--- a/Practica3/Memoria Práctica 3.docx
+++ b/Practica3/Memoria Práctica 3.docx
@@ -10,11 +10,13 @@
           <w:docPartUnique/>
         </w:docPartObj>
       </w:sdtPr>
+      <w:sdtEndPr/>
       <w:sdtContent>
         <w:p>
           <w:r>
             <w:rPr>
               <w:noProof/>
+              <w:lang w:eastAsia="es-ES"/>
             </w:rPr>
             <mc:AlternateContent>
               <mc:Choice Requires="wpg">
@@ -220,7 +222,7 @@
                                 <a:avLst/>
                               </a:prstGeom>
                               <a:blipFill>
-                                <a:blip r:embed="rId4"/>
+                                <a:blip r:embed="rId7"/>
                                 <a:stretch>
                                   <a:fillRect r="-7574"/>
                                 </a:stretch>
@@ -272,7 +274,7 @@
                       <v:path arrowok="t" o:connecttype="custom" o:connectlocs="0,0;7315200,0;7315200,1130373;3620757,733885;0,1092249;0,0" o:connectangles="0,0,0,0,0,0"/>
                     </v:shape>
                     <v:rect id="Rectángulo 151" o:spid="_x0000_s1028" style="position:absolute;width:73152;height:12161;visibility:visible;mso-wrap-style:square;v-text-anchor:middle" o:gfxdata="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" stroked="f" strokeweight="1pt">
-                      <v:fill r:id="rId5" o:title="" recolor="t" rotate="t" type="frame"/>
+                      <v:fill r:id="rId8" o:title="" recolor="t" rotate="t" type="frame"/>
                     </v:rect>
                     <w10:wrap anchorx="page" anchory="page"/>
                   </v:group>
@@ -283,472 +285,7 @@
           <w:r>
             <w:rPr>
               <w:noProof/>
-            </w:rPr>
-            <mc:AlternateContent>
-              <mc:Choice Requires="wps">
-                <w:drawing>
-                  <wp:anchor distT="0" distB="0" distL="114300" distR="114300" simplePos="0" relativeHeight="251660288" behindDoc="0" locked="0" layoutInCell="1" allowOverlap="1">
-                    <wp:simplePos x="0" y="0"/>
-                    <wp:positionH relativeFrom="page">
-                      <wp:align>center</wp:align>
-                    </wp:positionH>
-                    <mc:AlternateContent>
-                      <mc:Choice Requires="wp14">
-                        <wp:positionV relativeFrom="page">
-                          <wp14:pctPosVOffset>81800</wp14:pctPosVOffset>
-                        </wp:positionV>
-                      </mc:Choice>
-                      <mc:Fallback>
-                        <wp:positionV relativeFrom="page">
-                          <wp:posOffset>8745855</wp:posOffset>
-                        </wp:positionV>
-                      </mc:Fallback>
-                    </mc:AlternateContent>
-                    <wp:extent cx="7315200" cy="914400"/>
-                    <wp:effectExtent l="0" t="0" r="0" b="8255"/>
-                    <wp:wrapSquare wrapText="bothSides"/>
-                    <wp:docPr id="152" name="Cuadro de texto 152"/>
-                    <wp:cNvGraphicFramePr/>
-                    <a:graphic xmlns:a="http://schemas.openxmlformats.org/drawingml/2006/main">
-                      <a:graphicData uri="http://schemas.microsoft.com/office/word/2010/wordprocessingShape">
-                        <wps:wsp>
-                          <wps:cNvSpPr txBox="1"/>
-                          <wps:spPr>
-                            <a:xfrm>
-                              <a:off x="0" y="0"/>
-                              <a:ext cx="7315200" cy="914400"/>
-                            </a:xfrm>
-                            <a:prstGeom prst="rect">
-                              <a:avLst/>
-                            </a:prstGeom>
-                            <a:noFill/>
-                            <a:ln w="6350">
-                              <a:noFill/>
-                            </a:ln>
-                            <a:effectLst/>
-                          </wps:spPr>
-                          <wps:style>
-                            <a:lnRef idx="0">
-                              <a:schemeClr val="accent1"/>
-                            </a:lnRef>
-                            <a:fillRef idx="0">
-                              <a:schemeClr val="accent1"/>
-                            </a:fillRef>
-                            <a:effectRef idx="0">
-                              <a:schemeClr val="accent1"/>
-                            </a:effectRef>
-                            <a:fontRef idx="minor">
-                              <a:schemeClr val="dk1"/>
-                            </a:fontRef>
-                          </wps:style>
-                          <wps:txbx>
-                            <w:txbxContent>
-                              <w:sdt>
-                                <w:sdtPr>
-                                  <w:rPr>
-                                    <w:color w:val="595959" w:themeColor="text1" w:themeTint="A6"/>
-                                    <w:sz w:val="28"/>
-                                    <w:szCs w:val="28"/>
-                                  </w:rPr>
-                                  <w:alias w:val="Autor"/>
-                                  <w:tag w:val=""/>
-                                  <w:id w:val="789243997"/>
-                                  <w:dataBinding w:prefixMappings="xmlns:ns0='http://purl.org/dc/elements/1.1/' xmlns:ns1='http://schemas.openxmlformats.org/package/2006/metadata/core-properties' " w:xpath="/ns1:coreProperties[1]/ns0:creator[1]" w:storeItemID="{6C3C8BC8-F283-45AE-878A-BAB7291924A1}"/>
-                                  <w:text/>
-                                </w:sdtPr>
-                                <w:sdtContent>
-                                  <w:p>
-                                    <w:pPr>
-                                      <w:pStyle w:val="Sinespaciado"/>
-                                      <w:jc w:val="right"/>
-                                      <w:rPr>
-                                        <w:color w:val="595959" w:themeColor="text1" w:themeTint="A6"/>
-                                        <w:sz w:val="28"/>
-                                        <w:szCs w:val="28"/>
-                                      </w:rPr>
-                                    </w:pPr>
-                                    <w:r>
-                                      <w:rPr>
-                                        <w:color w:val="595959" w:themeColor="text1" w:themeTint="A6"/>
-                                        <w:sz w:val="28"/>
-                                        <w:szCs w:val="28"/>
-                                      </w:rPr>
-                                      <w:t>MIGUEL CORTECERO TORRES</w:t>
-                                    </w:r>
-                                  </w:p>
-                                </w:sdtContent>
-                              </w:sdt>
-                              <w:p>
-                                <w:pPr>
-                                  <w:pStyle w:val="Sinespaciado"/>
-                                  <w:jc w:val="right"/>
-                                  <w:rPr>
-                                    <w:color w:val="595959" w:themeColor="text1" w:themeTint="A6"/>
-                                    <w:sz w:val="18"/>
-                                    <w:szCs w:val="18"/>
-                                  </w:rPr>
-                                </w:pPr>
-                                <w:sdt>
-                                  <w:sdtPr>
-                                    <w:rPr>
-                                      <w:color w:val="595959" w:themeColor="text1" w:themeTint="A6"/>
-                                      <w:sz w:val="18"/>
-                                      <w:szCs w:val="18"/>
-                                    </w:rPr>
-                                    <w:alias w:val="CorreoElectrónico"/>
-                                    <w:tag w:val="CorreoElectrónico"/>
-                                    <w:id w:val="942260680"/>
-                                    <w:showingPlcHdr/>
-                                    <w:dataBinding w:prefixMappings="xmlns:ns0='http://schemas.microsoft.com/office/2006/coverPageProps' " w:xpath="/ns0:CoverPageProperties[1]/ns0:CompanyEmail[1]" w:storeItemID="{55AF091B-3C7A-41E3-B477-F2FDAA23CFDA}"/>
-                                    <w:text/>
-                                  </w:sdtPr>
-                                  <w:sdtContent>
-                                    <w:r>
-                                      <w:rPr>
-                                        <w:color w:val="595959" w:themeColor="text1" w:themeTint="A6"/>
-                                        <w:sz w:val="18"/>
-                                        <w:szCs w:val="18"/>
-                                      </w:rPr>
-                                      <w:t>[Dirección de correo electrónico]</w:t>
-                                    </w:r>
-                                  </w:sdtContent>
-                                </w:sdt>
-                              </w:p>
-                            </w:txbxContent>
-                          </wps:txbx>
-                          <wps:bodyPr rot="0" spcFirstLastPara="0" vertOverflow="overflow" horzOverflow="overflow" vert="horz" wrap="square" lIns="1600200" tIns="0" rIns="685800" bIns="0" numCol="1" spcCol="0" rtlCol="0" fromWordArt="0" anchor="b" anchorCtr="0" forceAA="0" compatLnSpc="1">
-                            <a:prstTxWarp prst="textNoShape">
-                              <a:avLst/>
-                            </a:prstTxWarp>
-                            <a:noAutofit/>
-                          </wps:bodyPr>
-                        </wps:wsp>
-                      </a:graphicData>
-                    </a:graphic>
-                    <wp14:sizeRelH relativeFrom="page">
-                      <wp14:pctWidth>94100</wp14:pctWidth>
-                    </wp14:sizeRelH>
-                    <wp14:sizeRelV relativeFrom="page">
-                      <wp14:pctHeight>9200</wp14:pctHeight>
-                    </wp14:sizeRelV>
-                  </wp:anchor>
-                </w:drawing>
-              </mc:Choice>
-              <mc:Fallback>
-                <w:pict>
-                  <v:shapetype id="_x0000_t202" coordsize="21600,21600" o:spt="202" path="m,l,21600r21600,l21600,xe">
-                    <v:stroke joinstyle="miter"/>
-                    <v:path gradientshapeok="t" o:connecttype="rect"/>
-                  </v:shapetype>
-                  <v:shape id="Cuadro de texto 152" o:spid="_x0000_s1026" type="#_x0000_t202" style="position:absolute;margin-left:0;margin-top:0;width:8in;height:1in;z-index:251660288;visibility:visible;mso-wrap-style:square;mso-width-percent:941;mso-height-percent:92;mso-top-percent:818;mso-wrap-distance-left:9pt;mso-wrap-distance-top:0;mso-wrap-distance-right:9pt;mso-wrap-distance-bottom:0;mso-position-horizontal:center;mso-position-horizontal-relative:page;mso-position-vertical-relative:page;mso-width-percent:941;mso-height-percent:92;mso-top-percent:818;mso-width-relative:page;mso-height-relative:page;v-text-anchor:bottom" o:gfxdata="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" filled="f" stroked="f" strokeweight=".5pt">
-                    <v:textbox inset="126pt,0,54pt,0">
-                      <w:txbxContent>
-                        <w:sdt>
-                          <w:sdtPr>
-                            <w:rPr>
-                              <w:color w:val="595959" w:themeColor="text1" w:themeTint="A6"/>
-                              <w:sz w:val="28"/>
-                              <w:szCs w:val="28"/>
-                            </w:rPr>
-                            <w:alias w:val="Autor"/>
-                            <w:tag w:val=""/>
-                            <w:id w:val="789243997"/>
-                            <w:dataBinding w:prefixMappings="xmlns:ns0='http://purl.org/dc/elements/1.1/' xmlns:ns1='http://schemas.openxmlformats.org/package/2006/metadata/core-properties' " w:xpath="/ns1:coreProperties[1]/ns0:creator[1]" w:storeItemID="{6C3C8BC8-F283-45AE-878A-BAB7291924A1}"/>
-                            <w:text/>
-                          </w:sdtPr>
-                          <w:sdtContent>
-                            <w:p>
-                              <w:pPr>
-                                <w:pStyle w:val="Sinespaciado"/>
-                                <w:jc w:val="right"/>
-                                <w:rPr>
-                                  <w:color w:val="595959" w:themeColor="text1" w:themeTint="A6"/>
-                                  <w:sz w:val="28"/>
-                                  <w:szCs w:val="28"/>
-                                </w:rPr>
-                              </w:pPr>
-                              <w:r>
-                                <w:rPr>
-                                  <w:color w:val="595959" w:themeColor="text1" w:themeTint="A6"/>
-                                  <w:sz w:val="28"/>
-                                  <w:szCs w:val="28"/>
-                                </w:rPr>
-                                <w:t>MIGUEL CORTECERO TORRES</w:t>
-                              </w:r>
-                            </w:p>
-                          </w:sdtContent>
-                        </w:sdt>
-                        <w:p>
-                          <w:pPr>
-                            <w:pStyle w:val="Sinespaciado"/>
-                            <w:jc w:val="right"/>
-                            <w:rPr>
-                              <w:color w:val="595959" w:themeColor="text1" w:themeTint="A6"/>
-                              <w:sz w:val="18"/>
-                              <w:szCs w:val="18"/>
-                            </w:rPr>
-                          </w:pPr>
-                          <w:sdt>
-                            <w:sdtPr>
-                              <w:rPr>
-                                <w:color w:val="595959" w:themeColor="text1" w:themeTint="A6"/>
-                                <w:sz w:val="18"/>
-                                <w:szCs w:val="18"/>
-                              </w:rPr>
-                              <w:alias w:val="CorreoElectrónico"/>
-                              <w:tag w:val="CorreoElectrónico"/>
-                              <w:id w:val="942260680"/>
-                              <w:showingPlcHdr/>
-                              <w:dataBinding w:prefixMappings="xmlns:ns0='http://schemas.microsoft.com/office/2006/coverPageProps' " w:xpath="/ns0:CoverPageProperties[1]/ns0:CompanyEmail[1]" w:storeItemID="{55AF091B-3C7A-41E3-B477-F2FDAA23CFDA}"/>
-                              <w:text/>
-                            </w:sdtPr>
-                            <w:sdtContent>
-                              <w:r>
-                                <w:rPr>
-                                  <w:color w:val="595959" w:themeColor="text1" w:themeTint="A6"/>
-                                  <w:sz w:val="18"/>
-                                  <w:szCs w:val="18"/>
-                                </w:rPr>
-                                <w:t>[Dirección de correo electrónico]</w:t>
-                              </w:r>
-                            </w:sdtContent>
-                          </w:sdt>
-                        </w:p>
-                      </w:txbxContent>
-                    </v:textbox>
-                    <w10:wrap type="square" anchorx="page" anchory="page"/>
-                  </v:shape>
-                </w:pict>
-              </mc:Fallback>
-            </mc:AlternateContent>
-          </w:r>
-          <w:r>
-            <w:rPr>
-              <w:noProof/>
-            </w:rPr>
-            <mc:AlternateContent>
-              <mc:Choice Requires="wps">
-                <w:drawing>
-                  <wp:anchor distT="0" distB="0" distL="114300" distR="114300" simplePos="0" relativeHeight="251661312" behindDoc="0" locked="0" layoutInCell="1" allowOverlap="1">
-                    <wp:simplePos x="0" y="0"/>
-                    <wp:positionH relativeFrom="page">
-                      <wp:align>center</wp:align>
-                    </wp:positionH>
-                    <mc:AlternateContent>
-                      <mc:Choice Requires="wp14">
-                        <wp:positionV relativeFrom="page">
-                          <wp14:pctPosVOffset>70000</wp14:pctPosVOffset>
-                        </wp:positionV>
-                      </mc:Choice>
-                      <mc:Fallback>
-                        <wp:positionV relativeFrom="page">
-                          <wp:posOffset>7484110</wp:posOffset>
-                        </wp:positionV>
-                      </mc:Fallback>
-                    </mc:AlternateContent>
-                    <wp:extent cx="7315200" cy="1009650"/>
-                    <wp:effectExtent l="0" t="0" r="0" b="0"/>
-                    <wp:wrapSquare wrapText="bothSides"/>
-                    <wp:docPr id="153" name="Cuadro de texto 153"/>
-                    <wp:cNvGraphicFramePr/>
-                    <a:graphic xmlns:a="http://schemas.openxmlformats.org/drawingml/2006/main">
-                      <a:graphicData uri="http://schemas.microsoft.com/office/word/2010/wordprocessingShape">
-                        <wps:wsp>
-                          <wps:cNvSpPr txBox="1"/>
-                          <wps:spPr>
-                            <a:xfrm>
-                              <a:off x="0" y="0"/>
-                              <a:ext cx="7315200" cy="1009650"/>
-                            </a:xfrm>
-                            <a:prstGeom prst="rect">
-                              <a:avLst/>
-                            </a:prstGeom>
-                            <a:noFill/>
-                            <a:ln w="6350">
-                              <a:noFill/>
-                            </a:ln>
-                            <a:effectLst/>
-                          </wps:spPr>
-                          <wps:style>
-                            <a:lnRef idx="0">
-                              <a:schemeClr val="accent1"/>
-                            </a:lnRef>
-                            <a:fillRef idx="0">
-                              <a:schemeClr val="accent1"/>
-                            </a:fillRef>
-                            <a:effectRef idx="0">
-                              <a:schemeClr val="accent1"/>
-                            </a:effectRef>
-                            <a:fontRef idx="minor">
-                              <a:schemeClr val="dk1"/>
-                            </a:fontRef>
-                          </wps:style>
-                          <wps:txbx>
-                            <w:txbxContent>
-                              <w:p>
-                                <w:pPr>
-                                  <w:pStyle w:val="Sinespaciado"/>
-                                  <w:jc w:val="right"/>
-                                  <w:rPr>
-                                    <w:color w:val="5B9BD5" w:themeColor="accent1"/>
-                                    <w:sz w:val="28"/>
-                                    <w:szCs w:val="28"/>
-                                  </w:rPr>
-                                </w:pPr>
-                                <w:r>
-                                  <w:rPr>
-                                    <w:color w:val="5B9BD5" w:themeColor="accent1"/>
-                                    <w:sz w:val="28"/>
-                                    <w:szCs w:val="28"/>
-                                  </w:rPr>
-                                  <w:t>Descripción breve</w:t>
-                                </w:r>
-                              </w:p>
-                              <w:sdt>
-                                <w:sdtPr>
-                                  <w:rPr>
-                                    <w:color w:val="595959" w:themeColor="text1" w:themeTint="A6"/>
-                                    <w:sz w:val="20"/>
-                                    <w:szCs w:val="20"/>
-                                  </w:rPr>
-                                  <w:alias w:val="Descripción breve"/>
-                                  <w:tag w:val=""/>
-                                  <w:id w:val="1375273687"/>
-                                  <w:showingPlcHdr/>
-                                  <w:dataBinding w:prefixMappings="xmlns:ns0='http://schemas.microsoft.com/office/2006/coverPageProps' " w:xpath="/ns0:CoverPageProperties[1]/ns0:Abstract[1]" w:storeItemID="{55AF091B-3C7A-41E3-B477-F2FDAA23CFDA}"/>
-                                  <w:text w:multiLine="1"/>
-                                </w:sdtPr>
-                                <w:sdtContent>
-                                  <w:p>
-                                    <w:pPr>
-                                      <w:pStyle w:val="Sinespaciado"/>
-                                      <w:jc w:val="right"/>
-                                      <w:rPr>
-                                        <w:color w:val="595959" w:themeColor="text1" w:themeTint="A6"/>
-                                        <w:sz w:val="20"/>
-                                        <w:szCs w:val="20"/>
-                                      </w:rPr>
-                                    </w:pPr>
-                                    <w:r>
-                                      <w:rPr>
-                                        <w:color w:val="595959" w:themeColor="text1" w:themeTint="A6"/>
-                                        <w:sz w:val="20"/>
-                                        <w:szCs w:val="20"/>
-                                      </w:rPr>
-                                      <w:t xml:space="preserve">[Dibujar su lector con un resumen de la participación. Normalmente es un breve resumen del documento. </w:t>
-                                    </w:r>
-                                    <w:r>
-                                      <w:rPr>
-                                        <w:color w:val="595959" w:themeColor="text1" w:themeTint="A6"/>
-                                        <w:sz w:val="20"/>
-                                        <w:szCs w:val="20"/>
-                                      </w:rPr>
-                                      <w:br/>
-                                      <w:t>Cuando esté listo para agregar contenido, haga clic aquí y empiece a escribir.]</w:t>
-                                    </w:r>
-                                  </w:p>
-                                </w:sdtContent>
-                              </w:sdt>
-                            </w:txbxContent>
-                          </wps:txbx>
-                          <wps:bodyPr rot="0" spcFirstLastPara="0" vertOverflow="overflow" horzOverflow="overflow" vert="horz" wrap="square" lIns="1600200" tIns="0" rIns="685800" bIns="0" numCol="1" spcCol="0" rtlCol="0" fromWordArt="0" anchor="t" anchorCtr="0" forceAA="0" compatLnSpc="1">
-                            <a:prstTxWarp prst="textNoShape">
-                              <a:avLst/>
-                            </a:prstTxWarp>
-                            <a:spAutoFit/>
-                          </wps:bodyPr>
-                        </wps:wsp>
-                      </a:graphicData>
-                    </a:graphic>
-                    <wp14:sizeRelH relativeFrom="page">
-                      <wp14:pctWidth>94100</wp14:pctWidth>
-                    </wp14:sizeRelH>
-                    <wp14:sizeRelV relativeFrom="page">
-                      <wp14:pctHeight>10000</wp14:pctHeight>
-                    </wp14:sizeRelV>
-                  </wp:anchor>
-                </w:drawing>
-              </mc:Choice>
-              <mc:Fallback>
-                <w:pict>
-                  <v:shape id="Cuadro de texto 153" o:spid="_x0000_s1027" type="#_x0000_t202" style="position:absolute;margin-left:0;margin-top:0;width:8in;height:79.5pt;z-index:251661312;visibility:visible;mso-wrap-style:square;mso-width-percent:941;mso-height-percent:100;mso-top-percent:700;mso-wrap-distance-left:9pt;mso-wrap-distance-top:0;mso-wrap-distance-right:9pt;mso-wrap-distance-bottom:0;mso-position-horizontal:center;mso-position-horizontal-relative:page;mso-position-vertical-relative:page;mso-width-percent:941;mso-height-percent:100;mso-top-percent:700;mso-width-relative:page;mso-height-relative:page;v-text-anchor:top" o:gfxdata="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" filled="f" stroked="f" strokeweight=".5pt">
-                    <v:textbox style="mso-fit-shape-to-text:t" inset="126pt,0,54pt,0">
-                      <w:txbxContent>
-                        <w:p>
-                          <w:pPr>
-                            <w:pStyle w:val="Sinespaciado"/>
-                            <w:jc w:val="right"/>
-                            <w:rPr>
-                              <w:color w:val="5B9BD5" w:themeColor="accent1"/>
-                              <w:sz w:val="28"/>
-                              <w:szCs w:val="28"/>
-                            </w:rPr>
-                          </w:pPr>
-                          <w:r>
-                            <w:rPr>
-                              <w:color w:val="5B9BD5" w:themeColor="accent1"/>
-                              <w:sz w:val="28"/>
-                              <w:szCs w:val="28"/>
-                            </w:rPr>
-                            <w:t>Descripción breve</w:t>
-                          </w:r>
-                        </w:p>
-                        <w:sdt>
-                          <w:sdtPr>
-                            <w:rPr>
-                              <w:color w:val="595959" w:themeColor="text1" w:themeTint="A6"/>
-                              <w:sz w:val="20"/>
-                              <w:szCs w:val="20"/>
-                            </w:rPr>
-                            <w:alias w:val="Descripción breve"/>
-                            <w:tag w:val=""/>
-                            <w:id w:val="1375273687"/>
-                            <w:showingPlcHdr/>
-                            <w:dataBinding w:prefixMappings="xmlns:ns0='http://schemas.microsoft.com/office/2006/coverPageProps' " w:xpath="/ns0:CoverPageProperties[1]/ns0:Abstract[1]" w:storeItemID="{55AF091B-3C7A-41E3-B477-F2FDAA23CFDA}"/>
-                            <w:text w:multiLine="1"/>
-                          </w:sdtPr>
-                          <w:sdtContent>
-                            <w:p>
-                              <w:pPr>
-                                <w:pStyle w:val="Sinespaciado"/>
-                                <w:jc w:val="right"/>
-                                <w:rPr>
-                                  <w:color w:val="595959" w:themeColor="text1" w:themeTint="A6"/>
-                                  <w:sz w:val="20"/>
-                                  <w:szCs w:val="20"/>
-                                </w:rPr>
-                              </w:pPr>
-                              <w:r>
-                                <w:rPr>
-                                  <w:color w:val="595959" w:themeColor="text1" w:themeTint="A6"/>
-                                  <w:sz w:val="20"/>
-                                  <w:szCs w:val="20"/>
-                                </w:rPr>
-                                <w:t xml:space="preserve">[Dibujar su lector con un resumen de la participación. Normalmente es un breve resumen del documento. </w:t>
-                              </w:r>
-                              <w:r>
-                                <w:rPr>
-                                  <w:color w:val="595959" w:themeColor="text1" w:themeTint="A6"/>
-                                  <w:sz w:val="20"/>
-                                  <w:szCs w:val="20"/>
-                                </w:rPr>
-                                <w:br/>
-                                <w:t>Cuando esté listo para agregar contenido, haga clic aquí y empiece a escribir.]</w:t>
-                              </w:r>
-                            </w:p>
-                          </w:sdtContent>
-                        </w:sdt>
-                      </w:txbxContent>
-                    </v:textbox>
-                    <w10:wrap type="square" anchorx="page" anchory="page"/>
-                  </v:shape>
-                </w:pict>
-              </mc:Fallback>
-            </mc:AlternateContent>
-          </w:r>
-          <w:r>
-            <w:rPr>
-              <w:noProof/>
+              <w:lang w:eastAsia="es-ES"/>
             </w:rPr>
             <mc:AlternateContent>
               <mc:Choice Requires="wps">
@@ -823,13 +360,12 @@
                                     <w:rPr>
                                       <w:caps/>
                                       <w:color w:val="5B9BD5" w:themeColor="accent1"/>
-                                      <w:sz w:val="64"/>
+                                      <w:sz w:val="96"/>
                                       <w:szCs w:val="64"/>
                                     </w:rPr>
                                     <w:alias w:val="Título"/>
                                     <w:tag w:val=""/>
                                     <w:id w:val="630141079"/>
-                                    <w:showingPlcHdr/>
                                     <w:dataBinding w:prefixMappings="xmlns:ns0='http://purl.org/dc/elements/1.1/' xmlns:ns1='http://schemas.openxmlformats.org/package/2006/metadata/core-properties' " w:xpath="/ns1:coreProperties[1]/ns0:title[1]" w:storeItemID="{6C3C8BC8-F283-45AE-878A-BAB7291924A1}"/>
                                     <w:text w:multiLine="1"/>
                                   </w:sdtPr>
@@ -841,51 +377,27 @@
                                   <w:sdtContent>
                                     <w:r>
                                       <w:rPr>
+                                        <w:caps/>
                                         <w:color w:val="5B9BD5" w:themeColor="accent1"/>
-                                        <w:sz w:val="64"/>
+                                        <w:sz w:val="96"/>
                                         <w:szCs w:val="64"/>
                                       </w:rPr>
-                                      <w:t>[Título del documento]</w:t>
+                                      <w:t>Práctica 3</w:t>
                                     </w:r>
                                   </w:sdtContent>
                                 </w:sdt>
                               </w:p>
-                              <w:sdt>
-                                <w:sdtPr>
+                              <w:p>
+                                <w:pPr>
+                                  <w:jc w:val="right"/>
                                   <w:rPr>
+                                    <w:smallCaps/>
                                     <w:color w:val="404040" w:themeColor="text1" w:themeTint="BF"/>
                                     <w:sz w:val="36"/>
                                     <w:szCs w:val="36"/>
                                   </w:rPr>
-                                  <w:alias w:val="Subtítulo"/>
-                                  <w:tag w:val=""/>
-                                  <w:id w:val="1759551507"/>
-                                  <w:showingPlcHdr/>
-                                  <w:dataBinding w:prefixMappings="xmlns:ns0='http://purl.org/dc/elements/1.1/' xmlns:ns1='http://schemas.openxmlformats.org/package/2006/metadata/core-properties' " w:xpath="/ns1:coreProperties[1]/ns0:subject[1]" w:storeItemID="{6C3C8BC8-F283-45AE-878A-BAB7291924A1}"/>
-                                  <w:text/>
-                                </w:sdtPr>
-                                <w:sdtContent>
-                                  <w:p>
-                                    <w:pPr>
-                                      <w:jc w:val="right"/>
-                                      <w:rPr>
-                                        <w:smallCaps/>
-                                        <w:color w:val="404040" w:themeColor="text1" w:themeTint="BF"/>
-                                        <w:sz w:val="36"/>
-                                        <w:szCs w:val="36"/>
-                                      </w:rPr>
-                                    </w:pPr>
-                                    <w:r>
-                                      <w:rPr>
-                                        <w:color w:val="404040" w:themeColor="text1" w:themeTint="BF"/>
-                                        <w:sz w:val="36"/>
-                                        <w:szCs w:val="36"/>
-                                      </w:rPr>
-                                      <w:t>[Subtítulo del documento]</w:t>
-                                    </w:r>
-                                  </w:p>
-                                </w:sdtContent>
-                              </w:sdt>
+                                </w:pPr>
+                              </w:p>
                             </w:txbxContent>
                           </wps:txbx>
                           <wps:bodyPr rot="0" spcFirstLastPara="0" vertOverflow="overflow" horzOverflow="overflow" vert="horz" wrap="square" lIns="1600200" tIns="0" rIns="685800" bIns="0" numCol="1" spcCol="0" rtlCol="0" fromWordArt="0" anchor="b" anchorCtr="0" forceAA="0" compatLnSpc="1">
@@ -908,7 +420,11 @@
               </mc:Choice>
               <mc:Fallback>
                 <w:pict>
-                  <v:shape id="Cuadro de texto 154" o:spid="_x0000_s1028" type="#_x0000_t202" style="position:absolute;margin-left:0;margin-top:0;width:8in;height:286.5pt;z-index:251659264;visibility:visible;mso-wrap-style:square;mso-width-percent:941;mso-height-percent:363;mso-top-percent:300;mso-wrap-distance-left:9pt;mso-wrap-distance-top:0;mso-wrap-distance-right:9pt;mso-wrap-distance-bottom:0;mso-position-horizontal:center;mso-position-horizontal-relative:page;mso-position-vertical-relative:page;mso-width-percent:941;mso-height-percent:363;mso-top-percent:300;mso-width-relative:page;mso-height-relative:page;v-text-anchor:bottom" o:gfxdata="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" filled="f" stroked="f" strokeweight=".5pt">
+                  <v:shapetype id="_x0000_t202" coordsize="21600,21600" o:spt="202" path="m,l,21600r21600,l21600,xe">
+                    <v:stroke joinstyle="miter"/>
+                    <v:path gradientshapeok="t" o:connecttype="rect"/>
+                  </v:shapetype>
+                  <v:shape id="Cuadro de texto 154" o:spid="_x0000_s1026" type="#_x0000_t202" style="position:absolute;margin-left:0;margin-top:0;width:8in;height:286.5pt;z-index:251659264;visibility:visible;mso-wrap-style:square;mso-width-percent:941;mso-height-percent:363;mso-top-percent:300;mso-wrap-distance-left:9pt;mso-wrap-distance-top:0;mso-wrap-distance-right:9pt;mso-wrap-distance-bottom:0;mso-position-horizontal:center;mso-position-horizontal-relative:page;mso-position-vertical-relative:page;mso-width-percent:941;mso-height-percent:363;mso-top-percent:300;mso-width-relative:page;mso-height-relative:page;v-text-anchor:bottom" o:gfxdata="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" filled="f" stroked="f" strokeweight=".5pt">
                     <v:textbox inset="126pt,0,54pt,0">
                       <w:txbxContent>
                         <w:p>
@@ -925,13 +441,12 @@
                               <w:rPr>
                                 <w:caps/>
                                 <w:color w:val="5B9BD5" w:themeColor="accent1"/>
-                                <w:sz w:val="64"/>
+                                <w:sz w:val="96"/>
                                 <w:szCs w:val="64"/>
                               </w:rPr>
                               <w:alias w:val="Título"/>
                               <w:tag w:val=""/>
                               <w:id w:val="630141079"/>
-                              <w:showingPlcHdr/>
                               <w:dataBinding w:prefixMappings="xmlns:ns0='http://purl.org/dc/elements/1.1/' xmlns:ns1='http://schemas.openxmlformats.org/package/2006/metadata/core-properties' " w:xpath="/ns1:coreProperties[1]/ns0:title[1]" w:storeItemID="{6C3C8BC8-F283-45AE-878A-BAB7291924A1}"/>
                               <w:text w:multiLine="1"/>
                             </w:sdtPr>
@@ -943,51 +458,27 @@
                             <w:sdtContent>
                               <w:r>
                                 <w:rPr>
+                                  <w:caps/>
                                   <w:color w:val="5B9BD5" w:themeColor="accent1"/>
-                                  <w:sz w:val="64"/>
+                                  <w:sz w:val="96"/>
                                   <w:szCs w:val="64"/>
                                 </w:rPr>
-                                <w:t>[Título del documento]</w:t>
+                                <w:t>Práctica 3</w:t>
                               </w:r>
                             </w:sdtContent>
                           </w:sdt>
                         </w:p>
-                        <w:sdt>
-                          <w:sdtPr>
+                        <w:p>
+                          <w:pPr>
+                            <w:jc w:val="right"/>
                             <w:rPr>
+                              <w:smallCaps/>
                               <w:color w:val="404040" w:themeColor="text1" w:themeTint="BF"/>
                               <w:sz w:val="36"/>
                               <w:szCs w:val="36"/>
                             </w:rPr>
-                            <w:alias w:val="Subtítulo"/>
-                            <w:tag w:val=""/>
-                            <w:id w:val="1759551507"/>
-                            <w:showingPlcHdr/>
-                            <w:dataBinding w:prefixMappings="xmlns:ns0='http://purl.org/dc/elements/1.1/' xmlns:ns1='http://schemas.openxmlformats.org/package/2006/metadata/core-properties' " w:xpath="/ns1:coreProperties[1]/ns0:subject[1]" w:storeItemID="{6C3C8BC8-F283-45AE-878A-BAB7291924A1}"/>
-                            <w:text/>
-                          </w:sdtPr>
-                          <w:sdtContent>
-                            <w:p>
-                              <w:pPr>
-                                <w:jc w:val="right"/>
-                                <w:rPr>
-                                  <w:smallCaps/>
-                                  <w:color w:val="404040" w:themeColor="text1" w:themeTint="BF"/>
-                                  <w:sz w:val="36"/>
-                                  <w:szCs w:val="36"/>
-                                </w:rPr>
-                              </w:pPr>
-                              <w:r>
-                                <w:rPr>
-                                  <w:color w:val="404040" w:themeColor="text1" w:themeTint="BF"/>
-                                  <w:sz w:val="36"/>
-                                  <w:szCs w:val="36"/>
-                                </w:rPr>
-                                <w:t>[Subtítulo del documento]</w:t>
-                              </w:r>
-                            </w:p>
-                          </w:sdtContent>
-                        </w:sdt>
+                          </w:pPr>
+                        </w:p>
                       </w:txbxContent>
                     </v:textbox>
                     <w10:wrap type="square" anchorx="page" anchory="page"/>
@@ -1010,6 +501,296 @@
             </w:rPr>
           </w:pPr>
           <w:r>
+            <w:rPr>
+              <w:rFonts w:ascii="Times New Roman" w:hAnsi="Times New Roman" w:cs="Times New Roman"/>
+              <w:noProof/>
+              <w:sz w:val="24"/>
+              <w:szCs w:val="24"/>
+              <w:lang w:eastAsia="es-ES"/>
+            </w:rPr>
+            <mc:AlternateContent>
+              <mc:Choice Requires="wps">
+                <w:drawing>
+                  <wp:anchor distT="0" distB="0" distL="457200" distR="114300" simplePos="0" relativeHeight="251664384" behindDoc="0" locked="0" layoutInCell="0" allowOverlap="1" wp14:anchorId="0362A3C0" wp14:editId="7A30A189">
+                    <wp:simplePos x="0" y="0"/>
+                    <wp:positionH relativeFrom="page">
+                      <wp:posOffset>3965575</wp:posOffset>
+                    </wp:positionH>
+                    <wp:positionV relativeFrom="margin">
+                      <wp:align>bottom</wp:align>
+                    </wp:positionV>
+                    <wp:extent cx="2679065" cy="1456055"/>
+                    <wp:effectExtent l="0" t="0" r="6985" b="0"/>
+                    <wp:wrapSquare wrapText="bothSides"/>
+                    <wp:docPr id="22" name="Rectángulo 22"/>
+                    <wp:cNvGraphicFramePr>
+                      <a:graphicFrameLocks xmlns:a="http://schemas.openxmlformats.org/drawingml/2006/main"/>
+                    </wp:cNvGraphicFramePr>
+                    <a:graphic xmlns:a="http://schemas.openxmlformats.org/drawingml/2006/main">
+                      <a:graphicData uri="http://schemas.microsoft.com/office/word/2010/wordprocessingShape">
+                        <wps:wsp>
+                          <wps:cNvSpPr>
+                            <a:spLocks noChangeArrowheads="1"/>
+                          </wps:cNvSpPr>
+                          <wps:spPr bwMode="auto">
+                            <a:xfrm>
+                              <a:off x="0" y="0"/>
+                              <a:ext cx="2679065" cy="1456055"/>
+                            </a:xfrm>
+                            <a:prstGeom prst="rect">
+                              <a:avLst/>
+                            </a:prstGeom>
+                            <a:solidFill>
+                              <a:schemeClr val="tx2">
+                                <a:lumMod val="20000"/>
+                                <a:lumOff val="80000"/>
+                                <a:alpha val="34901"/>
+                              </a:schemeClr>
+                            </a:solidFill>
+                            <a:ln>
+                              <a:noFill/>
+                            </a:ln>
+                            <a:extLst>
+                              <a:ext uri="{91240B29-F687-4F45-9708-019B960494DF}">
+                                <a14:hiddenLine xmlns:a14="http://schemas.microsoft.com/office/drawing/2010/main" w="9525">
+                                  <a:solidFill>
+                                    <a:srgbClr val="000000"/>
+                                  </a:solidFill>
+                                  <a:miter lim="800000"/>
+                                  <a:headEnd/>
+                                  <a:tailEnd/>
+                                </a14:hiddenLine>
+                              </a:ext>
+                            </a:extLst>
+                          </wps:spPr>
+                          <wps:txbx>
+                            <w:txbxContent>
+                              <w:p>
+                                <w:pPr>
+                                  <w:rPr>
+                                    <w:rStyle w:val="Textodemarcadordeposicin"/>
+                                    <w:b/>
+                                    <w:color w:val="323E4F" w:themeColor="text2" w:themeShade="BF"/>
+                                  </w:rPr>
+                                </w:pPr>
+                                <w:r>
+                                  <w:rPr>
+                                    <w:rStyle w:val="Textodemarcadordeposicin"/>
+                                    <w:b/>
+                                    <w:color w:val="323E4F" w:themeColor="text2" w:themeShade="BF"/>
+                                  </w:rPr>
+                                  <w:t>Miembros del grupo</w:t>
+                                </w:r>
+                              </w:p>
+                              <w:p>
+                                <w:pPr>
+                                  <w:rPr>
+                                    <w:rStyle w:val="Textodemarcadordeposicin"/>
+                                    <w:color w:val="323E4F" w:themeColor="text2" w:themeShade="BF"/>
+                                  </w:rPr>
+                                </w:pPr>
+                                <w:r>
+                                  <w:rPr>
+                                    <w:rStyle w:val="Textodemarcadordeposicin"/>
+                                    <w:color w:val="323E4F" w:themeColor="text2" w:themeShade="BF"/>
+                                  </w:rPr>
+                                  <w:t>Miguel Cortecero Torres - 52017329T</w:t>
+                                </w:r>
+                              </w:p>
+                              <w:p>
+                                <w:pPr>
+                                  <w:rPr>
+                                    <w:rStyle w:val="Textodemarcadordeposicin"/>
+                                    <w:color w:val="323E4F" w:themeColor="text2" w:themeShade="BF"/>
+                                  </w:rPr>
+                                </w:pPr>
+                                <w:r>
+                                  <w:rPr>
+                                    <w:rStyle w:val="Textodemarcadordeposicin"/>
+                                    <w:color w:val="323E4F" w:themeColor="text2" w:themeShade="BF"/>
+                                  </w:rPr>
+                                  <w:t xml:space="preserve">Karen Wiznia Fresco - </w:t>
+                                </w:r>
+                                <w:r>
+                                  <w:rPr>
+                                    <w:rStyle w:val="Textodemarcadordeposicin"/>
+                                    <w:color w:val="323E4F" w:themeColor="text2" w:themeShade="BF"/>
+                                  </w:rPr>
+                                  <w:t>51114786T</w:t>
+                                </w:r>
+                              </w:p>
+                              <w:p>
+                                <w:pPr>
+                                  <w:rPr>
+                                    <w:rStyle w:val="Textodemarcadordeposicin"/>
+                                    <w:color w:val="323E4F" w:themeColor="text2" w:themeShade="BF"/>
+                                  </w:rPr>
+                                </w:pPr>
+                                <w:r>
+                                  <w:rPr>
+                                    <w:rStyle w:val="Textodemarcadordeposicin"/>
+                                    <w:color w:val="323E4F" w:themeColor="text2" w:themeShade="BF"/>
+                                  </w:rPr>
+                                  <w:t>Eduardo de la Torre</w:t>
+                                </w:r>
+                                <w:r>
+                                  <w:rPr>
+                                    <w:rStyle w:val="Textodemarcadordeposicin"/>
+                                    <w:color w:val="323E4F" w:themeColor="text2" w:themeShade="BF"/>
+                                  </w:rPr>
+                                  <w:t xml:space="preserve"> </w:t>
+                                </w:r>
+                                <w:r>
+                                  <w:rPr>
+                                    <w:rStyle w:val="Textodemarcadordeposicin"/>
+                                    <w:color w:val="323E4F" w:themeColor="text2" w:themeShade="BF"/>
+                                  </w:rPr>
+                                  <w:t>Díaz</w:t>
+                                </w:r>
+                                <w:r>
+                                  <w:rPr>
+                                    <w:rStyle w:val="Textodemarcadordeposicin"/>
+                                    <w:color w:val="323E4F" w:themeColor="text2" w:themeShade="BF"/>
+                                  </w:rPr>
+                                  <w:t xml:space="preserve"> - </w:t>
+                                </w:r>
+                                <w:r>
+                                  <w:rPr>
+                                    <w:rStyle w:val="Textodemarcadordeposicin"/>
+                                    <w:color w:val="323E4F" w:themeColor="text2" w:themeShade="BF"/>
+                                  </w:rPr>
+                                  <w:t>48146805P</w:t>
+                                </w:r>
+                              </w:p>
+                            </w:txbxContent>
+                          </wps:txbx>
+                          <wps:bodyPr rot="0" vert="horz" wrap="square" lIns="182880" tIns="182880" rIns="182880" bIns="182880" anchor="t" anchorCtr="0" upright="1">
+                            <a:noAutofit/>
+                          </wps:bodyPr>
+                        </wps:wsp>
+                      </a:graphicData>
+                    </a:graphic>
+                    <wp14:sizeRelH relativeFrom="page">
+                      <wp14:pctWidth>0</wp14:pctWidth>
+                    </wp14:sizeRelH>
+                    <wp14:sizeRelV relativeFrom="margin">
+                      <wp14:pctHeight>0</wp14:pctHeight>
+                    </wp14:sizeRelV>
+                  </wp:anchor>
+                </w:drawing>
+              </mc:Choice>
+              <mc:Fallback>
+                <w:pict>
+                  <v:rect w14:anchorId="0362A3C0" id="Rectángulo 22" o:spid="_x0000_s1027" style="position:absolute;margin-left:312.25pt;margin-top:0;width:210.95pt;height:114.65pt;z-index:251664384;visibility:visible;mso-wrap-style:square;mso-width-percent:0;mso-height-percent:0;mso-wrap-distance-left:36pt;mso-wrap-distance-top:0;mso-wrap-distance-right:9pt;mso-wrap-distance-bottom:0;mso-position-horizontal:absolute;mso-position-horizontal-relative:page;mso-position-vertical:bottom;mso-position-vertical-relative:margin;mso-width-percent:0;mso-height-percent:0;mso-width-relative:page;mso-height-relative:margin;v-text-anchor:top" o:gfxdata="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" o:allowincell="f" fillcolor="#d5dce4 [671]" stroked="f">
+                    <v:fill opacity="22873f"/>
+                    <v:textbox inset="14.4pt,14.4pt,14.4pt,14.4pt">
+                      <w:txbxContent>
+                        <w:p>
+                          <w:pPr>
+                            <w:rPr>
+                              <w:rStyle w:val="Textodemarcadordeposicin"/>
+                              <w:b/>
+                              <w:color w:val="323E4F" w:themeColor="text2" w:themeShade="BF"/>
+                            </w:rPr>
+                          </w:pPr>
+                          <w:r>
+                            <w:rPr>
+                              <w:rStyle w:val="Textodemarcadordeposicin"/>
+                              <w:b/>
+                              <w:color w:val="323E4F" w:themeColor="text2" w:themeShade="BF"/>
+                            </w:rPr>
+                            <w:t>Miembros del grupo</w:t>
+                          </w:r>
+                        </w:p>
+                        <w:p>
+                          <w:pPr>
+                            <w:rPr>
+                              <w:rStyle w:val="Textodemarcadordeposicin"/>
+                              <w:color w:val="323E4F" w:themeColor="text2" w:themeShade="BF"/>
+                            </w:rPr>
+                          </w:pPr>
+                          <w:r>
+                            <w:rPr>
+                              <w:rStyle w:val="Textodemarcadordeposicin"/>
+                              <w:color w:val="323E4F" w:themeColor="text2" w:themeShade="BF"/>
+                            </w:rPr>
+                            <w:t>Miguel Cortecero Torres - 52017329T</w:t>
+                          </w:r>
+                        </w:p>
+                        <w:p>
+                          <w:pPr>
+                            <w:rPr>
+                              <w:rStyle w:val="Textodemarcadordeposicin"/>
+                              <w:color w:val="323E4F" w:themeColor="text2" w:themeShade="BF"/>
+                            </w:rPr>
+                          </w:pPr>
+                          <w:r>
+                            <w:rPr>
+                              <w:rStyle w:val="Textodemarcadordeposicin"/>
+                              <w:color w:val="323E4F" w:themeColor="text2" w:themeShade="BF"/>
+                            </w:rPr>
+                            <w:t xml:space="preserve">Karen Wiznia Fresco - </w:t>
+                          </w:r>
+                          <w:r>
+                            <w:rPr>
+                              <w:rStyle w:val="Textodemarcadordeposicin"/>
+                              <w:color w:val="323E4F" w:themeColor="text2" w:themeShade="BF"/>
+                            </w:rPr>
+                            <w:t>51114786T</w:t>
+                          </w:r>
+                        </w:p>
+                        <w:p>
+                          <w:pPr>
+                            <w:rPr>
+                              <w:rStyle w:val="Textodemarcadordeposicin"/>
+                              <w:color w:val="323E4F" w:themeColor="text2" w:themeShade="BF"/>
+                            </w:rPr>
+                          </w:pPr>
+                          <w:r>
+                            <w:rPr>
+                              <w:rStyle w:val="Textodemarcadordeposicin"/>
+                              <w:color w:val="323E4F" w:themeColor="text2" w:themeShade="BF"/>
+                            </w:rPr>
+                            <w:t>Eduardo de la Torre</w:t>
+                          </w:r>
+                          <w:r>
+                            <w:rPr>
+                              <w:rStyle w:val="Textodemarcadordeposicin"/>
+                              <w:color w:val="323E4F" w:themeColor="text2" w:themeShade="BF"/>
+                            </w:rPr>
+                            <w:t xml:space="preserve"> </w:t>
+                          </w:r>
+                          <w:r>
+                            <w:rPr>
+                              <w:rStyle w:val="Textodemarcadordeposicin"/>
+                              <w:color w:val="323E4F" w:themeColor="text2" w:themeShade="BF"/>
+                            </w:rPr>
+                            <w:t>Díaz</w:t>
+                          </w:r>
+                          <w:r>
+                            <w:rPr>
+                              <w:rStyle w:val="Textodemarcadordeposicin"/>
+                              <w:color w:val="323E4F" w:themeColor="text2" w:themeShade="BF"/>
+                            </w:rPr>
+                            <w:t xml:space="preserve"> - </w:t>
+                          </w:r>
+                          <w:r>
+                            <w:rPr>
+                              <w:rStyle w:val="Textodemarcadordeposicin"/>
+                              <w:color w:val="323E4F" w:themeColor="text2" w:themeShade="BF"/>
+                            </w:rPr>
+                            <w:t>48146805P</w:t>
+                          </w:r>
+                        </w:p>
+                      </w:txbxContent>
+                    </v:textbox>
+                    <w10:wrap type="square" anchorx="page" anchory="margin"/>
+                  </v:rect>
+                </w:pict>
+              </mc:Fallback>
+            </mc:AlternateContent>
+          </w:r>
+          <w:r>
             <w:br w:type="page"/>
           </w:r>
         </w:p>
@@ -1107,14 +888,12 @@
         </w:rPr>
         <w:t xml:space="preserve">: clase que se basa en la </w:t>
       </w:r>
-      <w:proofErr w:type="spellStart"/>
-      <w:r>
-        <w:rPr>
-          <w:lang w:eastAsia="es-ES"/>
-        </w:rPr>
-        <w:t>estrucuta</w:t>
-      </w:r>
-      <w:proofErr w:type="spellEnd"/>
+      <w:r>
+        <w:rPr>
+          <w:lang w:eastAsia="es-ES"/>
+        </w:rPr>
+        <w:t>estructura</w:t>
+      </w:r>
       <w:r>
         <w:rPr>
           <w:lang w:eastAsia="es-ES"/>
@@ -1163,14 +942,12 @@
         </w:rPr>
         <w:t xml:space="preserve">. Este atributo contendrá, el módulo, el vector, el ángulo y el </w:t>
       </w:r>
-      <w:proofErr w:type="spellStart"/>
-      <w:r>
-        <w:rPr>
-          <w:lang w:eastAsia="es-ES"/>
-        </w:rPr>
-        <w:t>pto</w:t>
-      </w:r>
-      <w:proofErr w:type="spellEnd"/>
+      <w:r>
+        <w:rPr>
+          <w:lang w:eastAsia="es-ES"/>
+        </w:rPr>
+        <w:t>punto</w:t>
+      </w:r>
       <w:r>
         <w:rPr>
           <w:lang w:eastAsia="es-ES"/>
@@ -1275,14 +1052,12 @@
         </w:rPr>
         <w:t xml:space="preserve"> Para la etapa de entrenamiento leeremos todas las imágenes que tengamos en la carpeta “training”. De cada imagen hallaremos sus puntos de interés usando un </w:t>
       </w:r>
-      <w:proofErr w:type="spellStart"/>
-      <w:r>
-        <w:rPr>
-          <w:lang w:eastAsia="es-ES"/>
-        </w:rPr>
-        <w:t>dectector</w:t>
-      </w:r>
-      <w:proofErr w:type="spellEnd"/>
+      <w:r>
+        <w:rPr>
+          <w:lang w:eastAsia="es-ES"/>
+        </w:rPr>
+        <w:t>detector</w:t>
+      </w:r>
       <w:r>
         <w:rPr>
           <w:lang w:eastAsia="es-ES"/>
@@ -1422,19 +1197,17 @@
         </w:rPr>
         <w:t xml:space="preserve">Una vez obtenidos los </w:t>
       </w:r>
-      <w:proofErr w:type="spellStart"/>
-      <w:r>
-        <w:rPr>
-          <w:lang w:eastAsia="es-ES"/>
-        </w:rPr>
-        <w:t>ptos</w:t>
-      </w:r>
-      <w:proofErr w:type="spellEnd"/>
-      <w:r>
-        <w:rPr>
-          <w:lang w:eastAsia="es-ES"/>
-        </w:rPr>
-        <w:t xml:space="preserve"> de interés, hallaremos el vector que los une con el centro y los incluiremos en un objeto de tipo </w:t>
+      <w:r>
+        <w:rPr>
+          <w:lang w:eastAsia="es-ES"/>
+        </w:rPr>
+        <w:t>punto</w:t>
+      </w:r>
+      <w:r>
+        <w:rPr>
+          <w:lang w:eastAsia="es-ES"/>
+        </w:rPr>
+        <w:t xml:space="preserve">s de interés, hallaremos el vector que los une con el centro y los incluiremos en un objeto de tipo </w:t>
       </w:r>
       <w:proofErr w:type="spellStart"/>
       <w:r>
@@ -1455,20 +1228,6 @@
         <w:rPr>
           <w:lang w:eastAsia="es-ES"/>
         </w:rPr>
-        <w:t>un</w:t>
-      </w:r>
-      <w:proofErr w:type="spellEnd"/>
-      <w:r>
-        <w:rPr>
-          <w:lang w:eastAsia="es-ES"/>
-        </w:rPr>
-        <w:t xml:space="preserve"> </w:t>
-      </w:r>
-      <w:proofErr w:type="spellStart"/>
-      <w:r>
-        <w:rPr>
-          <w:lang w:eastAsia="es-ES"/>
-        </w:rPr>
         <w:t>array</w:t>
       </w:r>
       <w:proofErr w:type="spellEnd"/>
@@ -1478,33 +1237,41 @@
         </w:rPr>
         <w:t xml:space="preserve"> global, en su posición correspondiente, tanto los </w:t>
       </w:r>
-      <w:proofErr w:type="spellStart"/>
-      <w:r>
-        <w:rPr>
-          <w:lang w:eastAsia="es-ES"/>
-        </w:rPr>
-        <w:t>ptos</w:t>
-      </w:r>
-      <w:proofErr w:type="spellEnd"/>
-      <w:r>
-        <w:rPr>
-          <w:lang w:eastAsia="es-ES"/>
-        </w:rPr>
-        <w:t xml:space="preserve"> de </w:t>
-      </w:r>
-      <w:proofErr w:type="spellStart"/>
-      <w:r>
-        <w:rPr>
-          <w:lang w:eastAsia="es-ES"/>
-        </w:rPr>
-        <w:t>intereés</w:t>
-      </w:r>
-      <w:proofErr w:type="spellEnd"/>
-      <w:r>
-        <w:rPr>
-          <w:lang w:eastAsia="es-ES"/>
-        </w:rPr>
-        <w:t xml:space="preserve"> como los descriptores, para su posterior uso en la etapa de procesamiento/</w:t>
+      <w:r>
+        <w:rPr>
+          <w:lang w:eastAsia="es-ES"/>
+        </w:rPr>
+        <w:t>punto</w:t>
+      </w:r>
+      <w:r>
+        <w:rPr>
+          <w:lang w:eastAsia="es-ES"/>
+        </w:rPr>
+        <w:t xml:space="preserve">s de </w:t>
+      </w:r>
+      <w:r>
+        <w:rPr>
+          <w:lang w:eastAsia="es-ES"/>
+        </w:rPr>
+        <w:t>interés</w:t>
+      </w:r>
+      <w:r>
+        <w:rPr>
+          <w:lang w:eastAsia="es-ES"/>
+        </w:rPr>
+        <w:t xml:space="preserve"> como los </w:t>
+      </w:r>
+      <w:r>
+        <w:rPr>
+          <w:lang w:eastAsia="es-ES"/>
+        </w:rPr>
+        <w:t>descriptores</w:t>
+      </w:r>
+      <w:r>
+        <w:rPr>
+          <w:lang w:eastAsia="es-ES"/>
+        </w:rPr>
+        <w:t>, para su posterior uso en la etapa de procesamiento/</w:t>
       </w:r>
       <w:proofErr w:type="spellStart"/>
       <w:r>
@@ -1557,7 +1324,19 @@
         <w:rPr>
           <w:lang w:eastAsia="es-ES"/>
         </w:rPr>
-        <w:t xml:space="preserve"> que contendrá los descriptores asociad</w:t>
+        <w:t xml:space="preserve"> que contendrá los </w:t>
+      </w:r>
+      <w:r>
+        <w:rPr>
+          <w:lang w:eastAsia="es-ES"/>
+        </w:rPr>
+        <w:t>descriptores</w:t>
+      </w:r>
+      <w:r>
+        <w:rPr>
+          <w:lang w:eastAsia="es-ES"/>
+        </w:rPr>
+        <w:t xml:space="preserve"> asociad</w:t>
       </w:r>
       <w:r>
         <w:rPr>
@@ -1655,19 +1434,29 @@
         </w:rPr>
         <w:t xml:space="preserve">Para ello, de cada imagen de prueba habrá que sacar los </w:t>
       </w:r>
-      <w:proofErr w:type="spellStart"/>
-      <w:r>
-        <w:rPr>
-          <w:lang w:eastAsia="es-ES"/>
-        </w:rPr>
-        <w:t>ptos</w:t>
-      </w:r>
-      <w:proofErr w:type="spellEnd"/>
-      <w:r>
-        <w:rPr>
-          <w:lang w:eastAsia="es-ES"/>
-        </w:rPr>
-        <w:t xml:space="preserve"> de interés y los descriptores usando un ORB de la misma manera que en entrenamiento. Una vez hallados, crearemos una máscara intermedia en la que se añadirán los votos que provenientes de las imágenes de entrenamiento.</w:t>
+      <w:r>
+        <w:rPr>
+          <w:lang w:eastAsia="es-ES"/>
+        </w:rPr>
+        <w:t>punto</w:t>
+      </w:r>
+      <w:r>
+        <w:rPr>
+          <w:lang w:eastAsia="es-ES"/>
+        </w:rPr>
+        <w:t xml:space="preserve">s de interés y los </w:t>
+      </w:r>
+      <w:r>
+        <w:rPr>
+          <w:lang w:eastAsia="es-ES"/>
+        </w:rPr>
+        <w:t>descriptores</w:t>
+      </w:r>
+      <w:r>
+        <w:rPr>
+          <w:lang w:eastAsia="es-ES"/>
+        </w:rPr>
+        <w:t xml:space="preserve"> usando un ORB de la misma manera que en entrenamiento. Una vez hallados, crearemos una máscara intermedia en la que se añadirán los votos que provenientes de las imágenes de entrenamiento.</w:t>
       </w:r>
     </w:p>
     <w:p>
@@ -1682,14 +1471,12 @@
         </w:rPr>
         <w:t xml:space="preserve">Para llegar hasta ello primero debemos buscar los k-vecinos más cercanos a cada </w:t>
       </w:r>
-      <w:proofErr w:type="spellStart"/>
-      <w:r>
-        <w:rPr>
-          <w:lang w:eastAsia="es-ES"/>
-        </w:rPr>
-        <w:t>pto</w:t>
-      </w:r>
-      <w:proofErr w:type="spellEnd"/>
+      <w:r>
+        <w:rPr>
+          <w:lang w:eastAsia="es-ES"/>
+        </w:rPr>
+        <w:t>punto</w:t>
+      </w:r>
       <w:r>
         <w:rPr>
           <w:lang w:eastAsia="es-ES"/>
@@ -1830,14 +1617,12 @@
         </w:rPr>
         <w:t xml:space="preserve">. Una vez obtenidos los vecinos tendremos que añadir los votos a la máscara intermedia. Para hacer esto deberemos comparar cada </w:t>
       </w:r>
-      <w:proofErr w:type="spellStart"/>
-      <w:r>
-        <w:rPr>
-          <w:lang w:eastAsia="es-ES"/>
-        </w:rPr>
-        <w:t>pto</w:t>
-      </w:r>
-      <w:proofErr w:type="spellEnd"/>
+      <w:r>
+        <w:rPr>
+          <w:lang w:eastAsia="es-ES"/>
+        </w:rPr>
+        <w:t>punto</w:t>
+      </w:r>
       <w:r>
         <w:rPr>
           <w:lang w:eastAsia="es-ES"/>
@@ -1856,14 +1641,12 @@
         </w:rPr>
         <w:t xml:space="preserve"> de la imagen de prueba con cada </w:t>
       </w:r>
-      <w:proofErr w:type="spellStart"/>
-      <w:r>
-        <w:rPr>
-          <w:lang w:eastAsia="es-ES"/>
-        </w:rPr>
-        <w:t>pto</w:t>
-      </w:r>
-      <w:proofErr w:type="spellEnd"/>
+      <w:r>
+        <w:rPr>
+          <w:lang w:eastAsia="es-ES"/>
+        </w:rPr>
+        <w:t>punto</w:t>
+      </w:r>
       <w:r>
         <w:rPr>
           <w:lang w:eastAsia="es-ES"/>
@@ -1876,14 +1659,12 @@
         </w:rPr>
         <w:t xml:space="preserve">Realizando las operaciones pertinentes obtendremos el vector de votación, que nos indicará el </w:t>
       </w:r>
-      <w:proofErr w:type="spellStart"/>
-      <w:r>
-        <w:rPr>
-          <w:lang w:eastAsia="es-ES"/>
-        </w:rPr>
-        <w:t>pto</w:t>
-      </w:r>
-      <w:proofErr w:type="spellEnd"/>
+      <w:r>
+        <w:rPr>
+          <w:lang w:eastAsia="es-ES"/>
+        </w:rPr>
+        <w:t>punto</w:t>
+      </w:r>
       <w:r>
         <w:rPr>
           <w:lang w:eastAsia="es-ES"/>
@@ -1948,28 +1729,24 @@
         </w:rPr>
         <w:t xml:space="preserve">Finalmente dibujamos el </w:t>
       </w:r>
-      <w:proofErr w:type="spellStart"/>
-      <w:r>
-        <w:rPr>
-          <w:lang w:eastAsia="es-ES"/>
-        </w:rPr>
-        <w:t>pto</w:t>
-      </w:r>
-      <w:proofErr w:type="spellEnd"/>
+      <w:r>
+        <w:rPr>
+          <w:lang w:eastAsia="es-ES"/>
+        </w:rPr>
+        <w:t>punto</w:t>
+      </w:r>
       <w:r>
         <w:rPr>
           <w:lang w:eastAsia="es-ES"/>
         </w:rPr>
         <w:t xml:space="preserve"> y el área donde se </w:t>
       </w:r>
-      <w:proofErr w:type="spellStart"/>
-      <w:r>
-        <w:rPr>
-          <w:lang w:eastAsia="es-ES"/>
-        </w:rPr>
-        <w:t>ecuentra</w:t>
-      </w:r>
-      <w:proofErr w:type="spellEnd"/>
+      <w:r>
+        <w:rPr>
+          <w:lang w:eastAsia="es-ES"/>
+        </w:rPr>
+        <w:t>encuentra</w:t>
+      </w:r>
       <w:r>
         <w:rPr>
           <w:lang w:eastAsia="es-ES"/>
@@ -2309,172 +2086,6 @@
             <wp:extent cx="5400040" cy="4084320"/>
             <wp:effectExtent l="0" t="0" r="0" b="0"/>
             <wp:docPr id="1" name="Imagen 1"/>
-            <wp:cNvGraphicFramePr>
-              <a:graphicFrameLocks xmlns:a="http://schemas.openxmlformats.org/drawingml/2006/main" noChangeAspect="1"/>
-            </wp:cNvGraphicFramePr>
-            <a:graphic xmlns:a="http://schemas.openxmlformats.org/drawingml/2006/main">
-              <a:graphicData uri="http://schemas.openxmlformats.org/drawingml/2006/picture">
-                <pic:pic xmlns:pic="http://schemas.openxmlformats.org/drawingml/2006/picture">
-                  <pic:nvPicPr>
-                    <pic:cNvPr id="1" name=""/>
-                    <pic:cNvPicPr/>
-                  </pic:nvPicPr>
-                  <pic:blipFill>
-                    <a:blip r:embed="rId6"/>
-                    <a:stretch>
-                      <a:fillRect/>
-                    </a:stretch>
-                  </pic:blipFill>
-                  <pic:spPr>
-                    <a:xfrm>
-                      <a:off x="0" y="0"/>
-                      <a:ext cx="5400040" cy="4084320"/>
-                    </a:xfrm>
-                    <a:prstGeom prst="rect">
-                      <a:avLst/>
-                    </a:prstGeom>
-                  </pic:spPr>
-                </pic:pic>
-              </a:graphicData>
-            </a:graphic>
-          </wp:inline>
-        </w:drawing>
-      </w:r>
-    </w:p>
-    <w:p>
-      <w:pPr>
-        <w:rPr>
-          <w:lang w:eastAsia="es-ES"/>
-        </w:rPr>
-      </w:pPr>
-    </w:p>
-    <w:p>
-      <w:pPr>
-        <w:rPr>
-          <w:lang w:eastAsia="es-ES"/>
-        </w:rPr>
-      </w:pPr>
-      <w:r>
-        <w:rPr>
-          <w:noProof/>
-          <w:lang w:eastAsia="es-ES"/>
-        </w:rPr>
-        <w:drawing>
-          <wp:inline distT="0" distB="0" distL="0" distR="0" wp14:anchorId="6AC793E1" wp14:editId="4C692549">
-            <wp:extent cx="5400040" cy="4067175"/>
-            <wp:effectExtent l="0" t="0" r="0" b="9525"/>
-            <wp:docPr id="3" name="Imagen 3"/>
-            <wp:cNvGraphicFramePr>
-              <a:graphicFrameLocks xmlns:a="http://schemas.openxmlformats.org/drawingml/2006/main" noChangeAspect="1"/>
-            </wp:cNvGraphicFramePr>
-            <a:graphic xmlns:a="http://schemas.openxmlformats.org/drawingml/2006/main">
-              <a:graphicData uri="http://schemas.openxmlformats.org/drawingml/2006/picture">
-                <pic:pic xmlns:pic="http://schemas.openxmlformats.org/drawingml/2006/picture">
-                  <pic:nvPicPr>
-                    <pic:cNvPr id="1" name=""/>
-                    <pic:cNvPicPr/>
-                  </pic:nvPicPr>
-                  <pic:blipFill>
-                    <a:blip r:embed="rId7"/>
-                    <a:stretch>
-                      <a:fillRect/>
-                    </a:stretch>
-                  </pic:blipFill>
-                  <pic:spPr>
-                    <a:xfrm>
-                      <a:off x="0" y="0"/>
-                      <a:ext cx="5400040" cy="4067175"/>
-                    </a:xfrm>
-                    <a:prstGeom prst="rect">
-                      <a:avLst/>
-                    </a:prstGeom>
-                  </pic:spPr>
-                </pic:pic>
-              </a:graphicData>
-            </a:graphic>
-          </wp:inline>
-        </w:drawing>
-      </w:r>
-    </w:p>
-    <w:p>
-      <w:pPr>
-        <w:rPr>
-          <w:lang w:eastAsia="es-ES"/>
-        </w:rPr>
-      </w:pPr>
-    </w:p>
-    <w:p>
-      <w:pPr>
-        <w:rPr>
-          <w:lang w:eastAsia="es-ES"/>
-        </w:rPr>
-      </w:pPr>
-      <w:r>
-        <w:rPr>
-          <w:noProof/>
-          <w:lang w:eastAsia="es-ES"/>
-        </w:rPr>
-        <w:lastRenderedPageBreak/>
-        <w:drawing>
-          <wp:inline distT="0" distB="0" distL="0" distR="0" wp14:anchorId="1263DCD2" wp14:editId="1C1B0E07">
-            <wp:extent cx="5400040" cy="4051935"/>
-            <wp:effectExtent l="0" t="0" r="0" b="5715"/>
-            <wp:docPr id="5" name="Imagen 5"/>
-            <wp:cNvGraphicFramePr>
-              <a:graphicFrameLocks xmlns:a="http://schemas.openxmlformats.org/drawingml/2006/main" noChangeAspect="1"/>
-            </wp:cNvGraphicFramePr>
-            <a:graphic xmlns:a="http://schemas.openxmlformats.org/drawingml/2006/main">
-              <a:graphicData uri="http://schemas.openxmlformats.org/drawingml/2006/picture">
-                <pic:pic xmlns:pic="http://schemas.openxmlformats.org/drawingml/2006/picture">
-                  <pic:nvPicPr>
-                    <pic:cNvPr id="1" name=""/>
-                    <pic:cNvPicPr/>
-                  </pic:nvPicPr>
-                  <pic:blipFill>
-                    <a:blip r:embed="rId8"/>
-                    <a:stretch>
-                      <a:fillRect/>
-                    </a:stretch>
-                  </pic:blipFill>
-                  <pic:spPr>
-                    <a:xfrm>
-                      <a:off x="0" y="0"/>
-                      <a:ext cx="5400040" cy="4051935"/>
-                    </a:xfrm>
-                    <a:prstGeom prst="rect">
-                      <a:avLst/>
-                    </a:prstGeom>
-                  </pic:spPr>
-                </pic:pic>
-              </a:graphicData>
-            </a:graphic>
-          </wp:inline>
-        </w:drawing>
-      </w:r>
-    </w:p>
-    <w:p>
-      <w:pPr>
-        <w:rPr>
-          <w:lang w:eastAsia="es-ES"/>
-        </w:rPr>
-      </w:pPr>
-    </w:p>
-    <w:p>
-      <w:pPr>
-        <w:rPr>
-          <w:lang w:eastAsia="es-ES"/>
-        </w:rPr>
-      </w:pPr>
-      <w:r>
-        <w:rPr>
-          <w:noProof/>
-          <w:lang w:eastAsia="es-ES"/>
-        </w:rPr>
-        <w:drawing>
-          <wp:inline distT="0" distB="0" distL="0" distR="0" wp14:anchorId="0C8B9932" wp14:editId="0380179C">
-            <wp:extent cx="5400040" cy="4029075"/>
-            <wp:effectExtent l="0" t="0" r="0" b="9525"/>
-            <wp:docPr id="7" name="Imagen 7"/>
             <wp:cNvGraphicFramePr>
               <a:graphicFrameLocks xmlns:a="http://schemas.openxmlformats.org/drawingml/2006/main" noChangeAspect="1"/>
             </wp:cNvGraphicFramePr>
@@ -2494,7 +2105,7 @@
                   <pic:spPr>
                     <a:xfrm>
                       <a:off x="0" y="0"/>
-                      <a:ext cx="5400040" cy="4029075"/>
+                      <a:ext cx="5400040" cy="4084320"/>
                     </a:xfrm>
                     <a:prstGeom prst="rect">
                       <a:avLst/>
@@ -2522,28 +2133,14 @@
       </w:pPr>
       <w:r>
         <w:rPr>
-          <w:lang w:eastAsia="es-ES"/>
-        </w:rPr>
-        <w:lastRenderedPageBreak/>
-        <w:t>En imágenes con varios coches sólo es capaz de mostrar la ubicación de uno de ellos.</w:t>
-      </w:r>
-    </w:p>
-    <w:p>
-      <w:pPr>
-        <w:rPr>
-          <w:lang w:eastAsia="es-ES"/>
-        </w:rPr>
-      </w:pPr>
-      <w:r>
-        <w:rPr>
           <w:noProof/>
           <w:lang w:eastAsia="es-ES"/>
         </w:rPr>
         <w:drawing>
-          <wp:inline distT="0" distB="0" distL="0" distR="0" wp14:anchorId="529EDA16" wp14:editId="33216CF6">
-            <wp:extent cx="5353050" cy="2676525"/>
+          <wp:inline distT="0" distB="0" distL="0" distR="0" wp14:anchorId="6AC793E1" wp14:editId="4C692549">
+            <wp:extent cx="5400040" cy="4067175"/>
             <wp:effectExtent l="0" t="0" r="0" b="9525"/>
-            <wp:docPr id="2" name="Imagen 2"/>
+            <wp:docPr id="3" name="Imagen 3"/>
             <wp:cNvGraphicFramePr>
               <a:graphicFrameLocks xmlns:a="http://schemas.openxmlformats.org/drawingml/2006/main" noChangeAspect="1"/>
             </wp:cNvGraphicFramePr>
@@ -2563,7 +2160,7 @@
                   <pic:spPr>
                     <a:xfrm>
                       <a:off x="0" y="0"/>
-                      <a:ext cx="5353050" cy="2676525"/>
+                      <a:ext cx="5400040" cy="4067175"/>
                     </a:xfrm>
                     <a:prstGeom prst="rect">
                       <a:avLst/>
@@ -2583,26 +2180,23 @@
         </w:rPr>
       </w:pPr>
     </w:p>
-    <w:p/>
-    <w:p>
-      <w:r>
-        <w:t>Cuando la imagen es borrosa suele fallar al encontrar el coche correctamente</w:t>
-      </w:r>
-      <w:r>
-        <w:t>.</w:t>
-      </w:r>
-    </w:p>
-    <w:p>
+    <w:p>
+      <w:pPr>
+        <w:rPr>
+          <w:lang w:eastAsia="es-ES"/>
+        </w:rPr>
+      </w:pPr>
       <w:r>
         <w:rPr>
           <w:noProof/>
           <w:lang w:eastAsia="es-ES"/>
         </w:rPr>
+        <w:lastRenderedPageBreak/>
         <w:drawing>
-          <wp:inline distT="0" distB="0" distL="0" distR="0" wp14:anchorId="27E952D0" wp14:editId="77684D79">
-            <wp:extent cx="5400040" cy="4013835"/>
+          <wp:inline distT="0" distB="0" distL="0" distR="0" wp14:anchorId="1263DCD2" wp14:editId="1C1B0E07">
+            <wp:extent cx="5400040" cy="4051935"/>
             <wp:effectExtent l="0" t="0" r="0" b="5715"/>
-            <wp:docPr id="6" name="Imagen 6"/>
+            <wp:docPr id="5" name="Imagen 5"/>
             <wp:cNvGraphicFramePr>
               <a:graphicFrameLocks xmlns:a="http://schemas.openxmlformats.org/drawingml/2006/main" noChangeAspect="1"/>
             </wp:cNvGraphicFramePr>
@@ -2622,6 +2216,189 @@
                   <pic:spPr>
                     <a:xfrm>
                       <a:off x="0" y="0"/>
+                      <a:ext cx="5400040" cy="4051935"/>
+                    </a:xfrm>
+                    <a:prstGeom prst="rect">
+                      <a:avLst/>
+                    </a:prstGeom>
+                  </pic:spPr>
+                </pic:pic>
+              </a:graphicData>
+            </a:graphic>
+          </wp:inline>
+        </w:drawing>
+      </w:r>
+    </w:p>
+    <w:p>
+      <w:pPr>
+        <w:rPr>
+          <w:lang w:eastAsia="es-ES"/>
+        </w:rPr>
+      </w:pPr>
+    </w:p>
+    <w:p>
+      <w:pPr>
+        <w:rPr>
+          <w:lang w:eastAsia="es-ES"/>
+        </w:rPr>
+      </w:pPr>
+      <w:r>
+        <w:rPr>
+          <w:noProof/>
+          <w:lang w:eastAsia="es-ES"/>
+        </w:rPr>
+        <w:drawing>
+          <wp:inline distT="0" distB="0" distL="0" distR="0" wp14:anchorId="0C8B9932" wp14:editId="0380179C">
+            <wp:extent cx="5400040" cy="4029075"/>
+            <wp:effectExtent l="0" t="0" r="0" b="9525"/>
+            <wp:docPr id="7" name="Imagen 7"/>
+            <wp:cNvGraphicFramePr>
+              <a:graphicFrameLocks xmlns:a="http://schemas.openxmlformats.org/drawingml/2006/main" noChangeAspect="1"/>
+            </wp:cNvGraphicFramePr>
+            <a:graphic xmlns:a="http://schemas.openxmlformats.org/drawingml/2006/main">
+              <a:graphicData uri="http://schemas.openxmlformats.org/drawingml/2006/picture">
+                <pic:pic xmlns:pic="http://schemas.openxmlformats.org/drawingml/2006/picture">
+                  <pic:nvPicPr>
+                    <pic:cNvPr id="1" name=""/>
+                    <pic:cNvPicPr/>
+                  </pic:nvPicPr>
+                  <pic:blipFill>
+                    <a:blip r:embed="rId12"/>
+                    <a:stretch>
+                      <a:fillRect/>
+                    </a:stretch>
+                  </pic:blipFill>
+                  <pic:spPr>
+                    <a:xfrm>
+                      <a:off x="0" y="0"/>
+                      <a:ext cx="5400040" cy="4029075"/>
+                    </a:xfrm>
+                    <a:prstGeom prst="rect">
+                      <a:avLst/>
+                    </a:prstGeom>
+                  </pic:spPr>
+                </pic:pic>
+              </a:graphicData>
+            </a:graphic>
+          </wp:inline>
+        </w:drawing>
+      </w:r>
+    </w:p>
+    <w:p>
+      <w:pPr>
+        <w:rPr>
+          <w:lang w:eastAsia="es-ES"/>
+        </w:rPr>
+      </w:pPr>
+    </w:p>
+    <w:p>
+      <w:pPr>
+        <w:rPr>
+          <w:lang w:eastAsia="es-ES"/>
+        </w:rPr>
+      </w:pPr>
+      <w:r>
+        <w:rPr>
+          <w:lang w:eastAsia="es-ES"/>
+        </w:rPr>
+        <w:lastRenderedPageBreak/>
+        <w:t>En imágenes con varios coches sólo es capaz de mostrar la ubicación de uno de ellos.</w:t>
+      </w:r>
+    </w:p>
+    <w:p>
+      <w:pPr>
+        <w:rPr>
+          <w:lang w:eastAsia="es-ES"/>
+        </w:rPr>
+      </w:pPr>
+      <w:r>
+        <w:rPr>
+          <w:noProof/>
+          <w:lang w:eastAsia="es-ES"/>
+        </w:rPr>
+        <w:drawing>
+          <wp:inline distT="0" distB="0" distL="0" distR="0" wp14:anchorId="529EDA16" wp14:editId="33216CF6">
+            <wp:extent cx="5353050" cy="2676525"/>
+            <wp:effectExtent l="0" t="0" r="0" b="9525"/>
+            <wp:docPr id="2" name="Imagen 2"/>
+            <wp:cNvGraphicFramePr>
+              <a:graphicFrameLocks xmlns:a="http://schemas.openxmlformats.org/drawingml/2006/main" noChangeAspect="1"/>
+            </wp:cNvGraphicFramePr>
+            <a:graphic xmlns:a="http://schemas.openxmlformats.org/drawingml/2006/main">
+              <a:graphicData uri="http://schemas.openxmlformats.org/drawingml/2006/picture">
+                <pic:pic xmlns:pic="http://schemas.openxmlformats.org/drawingml/2006/picture">
+                  <pic:nvPicPr>
+                    <pic:cNvPr id="1" name=""/>
+                    <pic:cNvPicPr/>
+                  </pic:nvPicPr>
+                  <pic:blipFill>
+                    <a:blip r:embed="rId13"/>
+                    <a:stretch>
+                      <a:fillRect/>
+                    </a:stretch>
+                  </pic:blipFill>
+                  <pic:spPr>
+                    <a:xfrm>
+                      <a:off x="0" y="0"/>
+                      <a:ext cx="5353050" cy="2676525"/>
+                    </a:xfrm>
+                    <a:prstGeom prst="rect">
+                      <a:avLst/>
+                    </a:prstGeom>
+                  </pic:spPr>
+                </pic:pic>
+              </a:graphicData>
+            </a:graphic>
+          </wp:inline>
+        </w:drawing>
+      </w:r>
+    </w:p>
+    <w:p>
+      <w:pPr>
+        <w:rPr>
+          <w:lang w:eastAsia="es-ES"/>
+        </w:rPr>
+      </w:pPr>
+    </w:p>
+    <w:p/>
+    <w:p>
+      <w:r>
+        <w:t>Cuando la imagen es borrosa suele fallar al encontrar el coche correctamente</w:t>
+      </w:r>
+      <w:r>
+        <w:t>.</w:t>
+      </w:r>
+    </w:p>
+    <w:p>
+      <w:r>
+        <w:rPr>
+          <w:noProof/>
+          <w:lang w:eastAsia="es-ES"/>
+        </w:rPr>
+        <w:drawing>
+          <wp:inline distT="0" distB="0" distL="0" distR="0" wp14:anchorId="27E952D0" wp14:editId="77684D79">
+            <wp:extent cx="5400040" cy="4013835"/>
+            <wp:effectExtent l="0" t="0" r="0" b="5715"/>
+            <wp:docPr id="6" name="Imagen 6"/>
+            <wp:cNvGraphicFramePr>
+              <a:graphicFrameLocks xmlns:a="http://schemas.openxmlformats.org/drawingml/2006/main" noChangeAspect="1"/>
+            </wp:cNvGraphicFramePr>
+            <a:graphic xmlns:a="http://schemas.openxmlformats.org/drawingml/2006/main">
+              <a:graphicData uri="http://schemas.openxmlformats.org/drawingml/2006/picture">
+                <pic:pic xmlns:pic="http://schemas.openxmlformats.org/drawingml/2006/picture">
+                  <pic:nvPicPr>
+                    <pic:cNvPr id="1" name=""/>
+                    <pic:cNvPicPr/>
+                  </pic:nvPicPr>
+                  <pic:blipFill>
+                    <a:blip r:embed="rId14"/>
+                    <a:stretch>
+                      <a:fillRect/>
+                    </a:stretch>
+                  </pic:blipFill>
+                  <pic:spPr>
+                    <a:xfrm>
+                      <a:off x="0" y="0"/>
                       <a:ext cx="5400040" cy="4013835"/>
                     </a:xfrm>
                     <a:prstGeom prst="rect">
@@ -2761,16 +2538,778 @@
         </w:rPr>
         <w:tab/>
       </w:r>
-      <w:bookmarkStart w:id="0" w:name="_GoBack"/>
-      <w:bookmarkEnd w:id="0"/>
+    </w:p>
+    <w:p>
+      <w:r>
+        <w:t>Para la parte 2 de la práctica la estructura contiene un único fichero llamado parte2.py donde se realiza un algoritmo que permite la detección de una posición del coche en una imagen. Para ello la estructura de la clase está organizada de la siguiente manera:</w:t>
+      </w:r>
+    </w:p>
+    <w:p>
+      <w:r>
+        <w:t>En primer lugar con la utilización del método cv2.CascadeClassifier somos capaces de cargar los diferentes clasificadores suministrados en esta práctica. Por un lado el de coches, cuya información se guardará en una variable denominada</w:t>
+      </w:r>
+      <w:r>
+        <w:t xml:space="preserve"> </w:t>
+      </w:r>
+      <w:proofErr w:type="spellStart"/>
+      <w:r>
+        <w:rPr>
+          <w:i/>
+        </w:rPr>
+        <w:t>cascadeCars</w:t>
+      </w:r>
+      <w:proofErr w:type="spellEnd"/>
+      <w:r>
+        <w:t xml:space="preserve"> y por otro lado, el de matrículas que se guardara en una variable denominada </w:t>
+      </w:r>
+      <w:proofErr w:type="spellStart"/>
+      <w:r>
+        <w:rPr>
+          <w:i/>
+        </w:rPr>
+        <w:t>cascadeMatriculas</w:t>
+      </w:r>
+      <w:proofErr w:type="spellEnd"/>
+      <w:r>
+        <w:rPr>
+          <w:i/>
+        </w:rPr>
+        <w:t>.</w:t>
+      </w:r>
+    </w:p>
+    <w:p>
+      <w:r>
+        <w:t xml:space="preserve">Una vez realizado esto, se procederá a explicar cada uno de los métodos implementados en esta clase: </w:t>
+      </w:r>
+    </w:p>
+    <w:p>
+      <w:pPr>
+        <w:pStyle w:val="Prrafodelista"/>
+        <w:numPr>
+          <w:ilvl w:val="0"/>
+          <w:numId w:val="1"/>
+        </w:numPr>
+      </w:pPr>
+      <w:proofErr w:type="spellStart"/>
+      <w:r>
+        <w:t>Detect</w:t>
+      </w:r>
+      <w:proofErr w:type="spellEnd"/>
+      <w:r>
+        <w:t xml:space="preserve">: Este método se encarga de buscar los diferentes rectángulos donde cree que está la imagen. Para poder realizar esto, se utilizó el método </w:t>
+      </w:r>
+      <w:proofErr w:type="spellStart"/>
+      <w:r>
+        <w:rPr>
+          <w:i/>
+        </w:rPr>
+        <w:t>cascade.detectMultiScale</w:t>
+      </w:r>
+      <w:r>
+        <w:t>con</w:t>
+      </w:r>
+      <w:proofErr w:type="spellEnd"/>
+      <w:r>
+        <w:t xml:space="preserve"> el fin de detectar los diferentes objetos, de diferentes tamaños en la imagen. Para esto se utilizó un factor de escala de 1.2. Finalmente esto, devuelve una lista vacía, en el caso de que no encuentre ningún rectángulo que se ajuste a esos parámetros, o una lista con los rectángulos en caso contrario. </w:t>
+      </w:r>
+    </w:p>
+    <w:p>
+      <w:pPr>
+        <w:pStyle w:val="Prrafodelista"/>
+        <w:numPr>
+          <w:ilvl w:val="0"/>
+          <w:numId w:val="1"/>
+        </w:numPr>
+      </w:pPr>
+      <w:proofErr w:type="spellStart"/>
+      <w:r>
+        <w:t>draw_rects</w:t>
+      </w:r>
+      <w:proofErr w:type="spellEnd"/>
+      <w:r>
+        <w:t xml:space="preserve">: Se ha implementado como método auxiliar, para ser utilizada en clases posteriores con el fin de permitir pintar los diferentes rectángulos. </w:t>
+      </w:r>
+    </w:p>
+    <w:p>
+      <w:pPr>
+        <w:pStyle w:val="Prrafodelista"/>
+        <w:numPr>
+          <w:ilvl w:val="0"/>
+          <w:numId w:val="1"/>
+        </w:numPr>
+      </w:pPr>
+      <w:proofErr w:type="spellStart"/>
+      <w:r>
+        <w:t>detectarCoches</w:t>
+      </w:r>
+      <w:proofErr w:type="spellEnd"/>
+      <w:r>
+        <w:t xml:space="preserve">: este método se encarga de la detección de los coches con el detector de </w:t>
+      </w:r>
+      <w:proofErr w:type="spellStart"/>
+      <w:r>
+        <w:t>Haaris</w:t>
+      </w:r>
+      <w:proofErr w:type="spellEnd"/>
+      <w:r>
+        <w:t xml:space="preserve">. El propósito de este método es ir leyendo las diferentes imágenes guardadas en una variable llamada </w:t>
+      </w:r>
+      <w:proofErr w:type="spellStart"/>
+      <w:r>
+        <w:rPr>
+          <w:i/>
+        </w:rPr>
+        <w:t>cascadeCars</w:t>
+      </w:r>
+      <w:proofErr w:type="spellEnd"/>
+      <w:r>
+        <w:t xml:space="preserve"> y mediante la función </w:t>
+      </w:r>
+      <w:proofErr w:type="spellStart"/>
+      <w:r>
+        <w:rPr>
+          <w:i/>
+        </w:rPr>
+        <w:t>detect</w:t>
+      </w:r>
+      <w:proofErr w:type="spellEnd"/>
+      <w:r>
+        <w:rPr>
+          <w:i/>
+        </w:rPr>
+        <w:t xml:space="preserve"> </w:t>
+      </w:r>
+      <w:r>
+        <w:t xml:space="preserve">(explicada anteriormente) intentar detectar los diferentes rectángulos que conforman la imagen. Una vez detectados cada uno de estos rectángulos, se dibujan los mismos junto con la imagen. </w:t>
+      </w:r>
+    </w:p>
+    <w:p>
+      <w:pPr>
+        <w:pStyle w:val="Prrafodelista"/>
+        <w:numPr>
+          <w:ilvl w:val="0"/>
+          <w:numId w:val="1"/>
+        </w:numPr>
+      </w:pPr>
+      <w:proofErr w:type="spellStart"/>
+      <w:r>
+        <w:t>detectarMatriculas</w:t>
+      </w:r>
+      <w:proofErr w:type="spellEnd"/>
+      <w:r>
+        <w:t xml:space="preserve">: este método cumple la misma funcionalidad que </w:t>
+      </w:r>
+      <w:proofErr w:type="spellStart"/>
+      <w:r>
+        <w:rPr>
+          <w:i/>
+        </w:rPr>
+        <w:t>detectarCoches</w:t>
+      </w:r>
+      <w:proofErr w:type="spellEnd"/>
+      <w:r>
+        <w:rPr>
+          <w:i/>
+        </w:rPr>
+        <w:t xml:space="preserve"> </w:t>
+      </w:r>
+      <w:r>
+        <w:t xml:space="preserve">solo que esta vez para las matrículas. De este modo, en el método </w:t>
+      </w:r>
+      <w:proofErr w:type="spellStart"/>
+      <w:r>
+        <w:rPr>
+          <w:i/>
+        </w:rPr>
+        <w:t>detect</w:t>
+      </w:r>
+      <w:proofErr w:type="spellEnd"/>
+      <w:r>
+        <w:rPr>
+          <w:i/>
+        </w:rPr>
+        <w:t xml:space="preserve">, </w:t>
+      </w:r>
+      <w:r>
+        <w:t>lee las imágenes almacenadas en la variable</w:t>
+      </w:r>
+      <w:r>
+        <w:t xml:space="preserve"> </w:t>
+      </w:r>
+      <w:proofErr w:type="spellStart"/>
+      <w:r>
+        <w:rPr>
+          <w:i/>
+        </w:rPr>
+        <w:t>cascadeMatriculas</w:t>
+      </w:r>
+      <w:proofErr w:type="spellEnd"/>
+      <w:r>
+        <w:rPr>
+          <w:i/>
+        </w:rPr>
+        <w:t xml:space="preserve">. </w:t>
+      </w:r>
+      <w:r>
+        <w:t>El funcionamiento del mismo, es exactamente el mismo que el anterior.</w:t>
+      </w:r>
+    </w:p>
+    <w:p>
+      <w:pPr>
+        <w:pStyle w:val="Ttulo3"/>
+        <w:rPr>
+          <w:rFonts w:asciiTheme="minorHAnsi" w:eastAsiaTheme="minorHAnsi" w:hAnsiTheme="minorHAnsi" w:cstheme="minorBidi"/>
+          <w:color w:val="auto"/>
+          <w:sz w:val="22"/>
+          <w:szCs w:val="22"/>
+          <w:lang w:eastAsia="en-US"/>
+        </w:rPr>
+      </w:pPr>
+    </w:p>
+    <w:p>
+      <w:pPr>
+        <w:pStyle w:val="Ttulo3"/>
+      </w:pPr>
+      <w:r>
+        <w:t>Ejemplos en ejecución</w:t>
+      </w:r>
+    </w:p>
+    <w:p>
+      <w:pPr>
+        <w:rPr>
+          <w:lang w:eastAsia="es-ES"/>
+        </w:rPr>
+      </w:pPr>
+    </w:p>
+    <w:p>
+      <w:r>
+        <w:t xml:space="preserve">Para la realización de las pruebas correspondientes, se han utilizado las imágenes suministradas. A continuación se muestra el resultado de aplicar el algoritmo anteriormente explicado a alguna de estas imágenes. </w:t>
+      </w:r>
     </w:p>
     <w:p/>
     <w:p/>
+    <w:p>
+      <w:pPr>
+        <w:rPr>
+          <w:noProof/>
+        </w:rPr>
+      </w:pPr>
+    </w:p>
+    <w:p>
+      <w:pPr>
+        <w:rPr>
+          <w:noProof/>
+        </w:rPr>
+      </w:pPr>
+    </w:p>
+    <w:p>
+      <w:pPr>
+        <w:rPr>
+          <w:noProof/>
+          <w:lang w:val="en-US"/>
+        </w:rPr>
+      </w:pPr>
+      <w:r>
+        <w:rPr>
+          <w:noProof/>
+          <w:lang w:eastAsia="es-ES"/>
+        </w:rPr>
+        <w:lastRenderedPageBreak/>
+        <w:drawing>
+          <wp:inline distT="0" distB="0" distL="0" distR="0">
+            <wp:extent cx="4271645" cy="2060575"/>
+            <wp:effectExtent l="0" t="0" r="0" b="0"/>
+            <wp:docPr id="13" name="Imagen 13"/>
+            <wp:cNvGraphicFramePr>
+              <a:graphicFrameLocks xmlns:a="http://schemas.openxmlformats.org/drawingml/2006/main" noChangeAspect="1"/>
+            </wp:cNvGraphicFramePr>
+            <a:graphic xmlns:a="http://schemas.openxmlformats.org/drawingml/2006/main">
+              <a:graphicData uri="http://schemas.openxmlformats.org/drawingml/2006/picture">
+                <pic:pic xmlns:pic="http://schemas.openxmlformats.org/drawingml/2006/picture">
+                  <pic:nvPicPr>
+                    <pic:cNvPr id="0" name="Imagen 17"/>
+                    <pic:cNvPicPr>
+                      <a:picLocks noChangeAspect="1" noChangeArrowheads="1"/>
+                    </pic:cNvPicPr>
+                  </pic:nvPicPr>
+                  <pic:blipFill>
+                    <a:blip r:embed="rId15">
+                      <a:extLst>
+                        <a:ext uri="{28A0092B-C50C-407E-A947-70E740481C1C}">
+                          <a14:useLocalDpi xmlns:a14="http://schemas.microsoft.com/office/drawing/2010/main" val="0"/>
+                        </a:ext>
+                      </a:extLst>
+                    </a:blip>
+                    <a:srcRect/>
+                    <a:stretch>
+                      <a:fillRect/>
+                    </a:stretch>
+                  </pic:blipFill>
+                  <pic:spPr bwMode="auto">
+                    <a:xfrm>
+                      <a:off x="0" y="0"/>
+                      <a:ext cx="4271645" cy="2060575"/>
+                    </a:xfrm>
+                    <a:prstGeom prst="rect">
+                      <a:avLst/>
+                    </a:prstGeom>
+                    <a:noFill/>
+                    <a:ln>
+                      <a:noFill/>
+                    </a:ln>
+                  </pic:spPr>
+                </pic:pic>
+              </a:graphicData>
+            </a:graphic>
+          </wp:inline>
+        </w:drawing>
+      </w:r>
+      <w:r>
+        <w:rPr>
+          <w:noProof/>
+          <w:lang w:eastAsia="es-ES"/>
+        </w:rPr>
+        <w:drawing>
+          <wp:inline distT="0" distB="0" distL="0" distR="0">
+            <wp:extent cx="4094480" cy="1951355"/>
+            <wp:effectExtent l="0" t="0" r="1270" b="0"/>
+            <wp:docPr id="12" name="Imagen 12"/>
+            <wp:cNvGraphicFramePr>
+              <a:graphicFrameLocks xmlns:a="http://schemas.openxmlformats.org/drawingml/2006/main" noChangeAspect="1"/>
+            </wp:cNvGraphicFramePr>
+            <a:graphic xmlns:a="http://schemas.openxmlformats.org/drawingml/2006/main">
+              <a:graphicData uri="http://schemas.openxmlformats.org/drawingml/2006/picture">
+                <pic:pic xmlns:pic="http://schemas.openxmlformats.org/drawingml/2006/picture">
+                  <pic:nvPicPr>
+                    <pic:cNvPr id="0" name="Imagen 27"/>
+                    <pic:cNvPicPr>
+                      <a:picLocks noChangeAspect="1" noChangeArrowheads="1"/>
+                    </pic:cNvPicPr>
+                  </pic:nvPicPr>
+                  <pic:blipFill>
+                    <a:blip r:embed="rId16">
+                      <a:extLst>
+                        <a:ext uri="{28A0092B-C50C-407E-A947-70E740481C1C}">
+                          <a14:useLocalDpi xmlns:a14="http://schemas.microsoft.com/office/drawing/2010/main" val="0"/>
+                        </a:ext>
+                      </a:extLst>
+                    </a:blip>
+                    <a:srcRect/>
+                    <a:stretch>
+                      <a:fillRect/>
+                    </a:stretch>
+                  </pic:blipFill>
+                  <pic:spPr bwMode="auto">
+                    <a:xfrm>
+                      <a:off x="0" y="0"/>
+                      <a:ext cx="4094480" cy="1951355"/>
+                    </a:xfrm>
+                    <a:prstGeom prst="rect">
+                      <a:avLst/>
+                    </a:prstGeom>
+                    <a:noFill/>
+                    <a:ln>
+                      <a:noFill/>
+                    </a:ln>
+                  </pic:spPr>
+                </pic:pic>
+              </a:graphicData>
+            </a:graphic>
+          </wp:inline>
+        </w:drawing>
+      </w:r>
+    </w:p>
+    <w:p>
+      <w:pPr>
+        <w:rPr>
+          <w:noProof/>
+          <w:lang w:val="en-US"/>
+        </w:rPr>
+      </w:pPr>
+      <w:r>
+        <w:rPr>
+          <w:noProof/>
+          <w:lang w:eastAsia="es-ES"/>
+        </w:rPr>
+        <w:lastRenderedPageBreak/>
+        <w:drawing>
+          <wp:inline distT="0" distB="0" distL="0" distR="0">
+            <wp:extent cx="5404485" cy="3889375"/>
+            <wp:effectExtent l="0" t="0" r="5715" b="0"/>
+            <wp:docPr id="11" name="Imagen 11"/>
+            <wp:cNvGraphicFramePr>
+              <a:graphicFrameLocks xmlns:a="http://schemas.openxmlformats.org/drawingml/2006/main" noChangeAspect="1"/>
+            </wp:cNvGraphicFramePr>
+            <a:graphic xmlns:a="http://schemas.openxmlformats.org/drawingml/2006/main">
+              <a:graphicData uri="http://schemas.openxmlformats.org/drawingml/2006/picture">
+                <pic:pic xmlns:pic="http://schemas.openxmlformats.org/drawingml/2006/picture">
+                  <pic:nvPicPr>
+                    <pic:cNvPr id="0" name="Imagen 19"/>
+                    <pic:cNvPicPr>
+                      <a:picLocks noChangeAspect="1" noChangeArrowheads="1"/>
+                    </pic:cNvPicPr>
+                  </pic:nvPicPr>
+                  <pic:blipFill>
+                    <a:blip r:embed="rId17">
+                      <a:extLst>
+                        <a:ext uri="{28A0092B-C50C-407E-A947-70E740481C1C}">
+                          <a14:useLocalDpi xmlns:a14="http://schemas.microsoft.com/office/drawing/2010/main" val="0"/>
+                        </a:ext>
+                      </a:extLst>
+                    </a:blip>
+                    <a:srcRect/>
+                    <a:stretch>
+                      <a:fillRect/>
+                    </a:stretch>
+                  </pic:blipFill>
+                  <pic:spPr bwMode="auto">
+                    <a:xfrm>
+                      <a:off x="0" y="0"/>
+                      <a:ext cx="5404485" cy="3889375"/>
+                    </a:xfrm>
+                    <a:prstGeom prst="rect">
+                      <a:avLst/>
+                    </a:prstGeom>
+                    <a:noFill/>
+                    <a:ln>
+                      <a:noFill/>
+                    </a:ln>
+                  </pic:spPr>
+                </pic:pic>
+              </a:graphicData>
+            </a:graphic>
+          </wp:inline>
+        </w:drawing>
+      </w:r>
+      <w:r>
+        <w:rPr>
+          <w:noProof/>
+          <w:lang w:eastAsia="es-ES"/>
+        </w:rPr>
+        <w:drawing>
+          <wp:inline distT="0" distB="0" distL="0" distR="0">
+            <wp:extent cx="4940300" cy="3670935"/>
+            <wp:effectExtent l="0" t="0" r="0" b="5715"/>
+            <wp:docPr id="10" name="Imagen 10"/>
+            <wp:cNvGraphicFramePr>
+              <a:graphicFrameLocks xmlns:a="http://schemas.openxmlformats.org/drawingml/2006/main" noChangeAspect="1"/>
+            </wp:cNvGraphicFramePr>
+            <a:graphic xmlns:a="http://schemas.openxmlformats.org/drawingml/2006/main">
+              <a:graphicData uri="http://schemas.openxmlformats.org/drawingml/2006/picture">
+                <pic:pic xmlns:pic="http://schemas.openxmlformats.org/drawingml/2006/picture">
+                  <pic:nvPicPr>
+                    <pic:cNvPr id="0" name="Imagen 28"/>
+                    <pic:cNvPicPr>
+                      <a:picLocks noChangeAspect="1" noChangeArrowheads="1"/>
+                    </pic:cNvPicPr>
+                  </pic:nvPicPr>
+                  <pic:blipFill>
+                    <a:blip r:embed="rId18">
+                      <a:extLst>
+                        <a:ext uri="{28A0092B-C50C-407E-A947-70E740481C1C}">
+                          <a14:useLocalDpi xmlns:a14="http://schemas.microsoft.com/office/drawing/2010/main" val="0"/>
+                        </a:ext>
+                      </a:extLst>
+                    </a:blip>
+                    <a:srcRect/>
+                    <a:stretch>
+                      <a:fillRect/>
+                    </a:stretch>
+                  </pic:blipFill>
+                  <pic:spPr bwMode="auto">
+                    <a:xfrm>
+                      <a:off x="0" y="0"/>
+                      <a:ext cx="4940300" cy="3670935"/>
+                    </a:xfrm>
+                    <a:prstGeom prst="rect">
+                      <a:avLst/>
+                    </a:prstGeom>
+                    <a:noFill/>
+                    <a:ln>
+                      <a:noFill/>
+                    </a:ln>
+                  </pic:spPr>
+                </pic:pic>
+              </a:graphicData>
+            </a:graphic>
+          </wp:inline>
+        </w:drawing>
+      </w:r>
+    </w:p>
+    <w:p>
+      <w:pPr>
+        <w:rPr>
+          <w:noProof/>
+          <w:lang w:val="en-US"/>
+        </w:rPr>
+      </w:pPr>
+    </w:p>
+    <w:p>
+      <w:pPr>
+        <w:rPr>
+          <w:noProof/>
+          <w:lang w:val="en-US"/>
+        </w:rPr>
+      </w:pPr>
+    </w:p>
     <w:p/>
+    <w:p>
+      <w:pPr>
+        <w:rPr>
+          <w:noProof/>
+          <w:lang w:val="en-US"/>
+        </w:rPr>
+      </w:pPr>
+      <w:r>
+        <w:rPr>
+          <w:noProof/>
+          <w:lang w:eastAsia="es-ES"/>
+        </w:rPr>
+        <w:lastRenderedPageBreak/>
+        <w:drawing>
+          <wp:inline distT="0" distB="0" distL="0" distR="0">
+            <wp:extent cx="4312920" cy="3125470"/>
+            <wp:effectExtent l="0" t="0" r="0" b="0"/>
+            <wp:docPr id="9" name="Imagen 9"/>
+            <wp:cNvGraphicFramePr>
+              <a:graphicFrameLocks xmlns:a="http://schemas.openxmlformats.org/drawingml/2006/main" noChangeAspect="1"/>
+            </wp:cNvGraphicFramePr>
+            <a:graphic xmlns:a="http://schemas.openxmlformats.org/drawingml/2006/main">
+              <a:graphicData uri="http://schemas.openxmlformats.org/drawingml/2006/picture">
+                <pic:pic xmlns:pic="http://schemas.openxmlformats.org/drawingml/2006/picture">
+                  <pic:nvPicPr>
+                    <pic:cNvPr id="0" name="Imagen 20"/>
+                    <pic:cNvPicPr>
+                      <a:picLocks noChangeAspect="1" noChangeArrowheads="1"/>
+                    </pic:cNvPicPr>
+                  </pic:nvPicPr>
+                  <pic:blipFill>
+                    <a:blip r:embed="rId19">
+                      <a:extLst>
+                        <a:ext uri="{28A0092B-C50C-407E-A947-70E740481C1C}">
+                          <a14:useLocalDpi xmlns:a14="http://schemas.microsoft.com/office/drawing/2010/main" val="0"/>
+                        </a:ext>
+                      </a:extLst>
+                    </a:blip>
+                    <a:srcRect/>
+                    <a:stretch>
+                      <a:fillRect/>
+                    </a:stretch>
+                  </pic:blipFill>
+                  <pic:spPr bwMode="auto">
+                    <a:xfrm>
+                      <a:off x="0" y="0"/>
+                      <a:ext cx="4312920" cy="3125470"/>
+                    </a:xfrm>
+                    <a:prstGeom prst="rect">
+                      <a:avLst/>
+                    </a:prstGeom>
+                    <a:noFill/>
+                    <a:ln>
+                      <a:noFill/>
+                    </a:ln>
+                  </pic:spPr>
+                </pic:pic>
+              </a:graphicData>
+            </a:graphic>
+          </wp:inline>
+        </w:drawing>
+      </w:r>
+      <w:r>
+        <w:rPr>
+          <w:noProof/>
+          <w:lang w:eastAsia="es-ES"/>
+        </w:rPr>
+        <w:drawing>
+          <wp:inline distT="0" distB="0" distL="0" distR="0">
+            <wp:extent cx="5404485" cy="3180080"/>
+            <wp:effectExtent l="0" t="0" r="5715" b="1270"/>
+            <wp:docPr id="8" name="Imagen 8"/>
+            <wp:cNvGraphicFramePr>
+              <a:graphicFrameLocks xmlns:a="http://schemas.openxmlformats.org/drawingml/2006/main" noChangeAspect="1"/>
+            </wp:cNvGraphicFramePr>
+            <a:graphic xmlns:a="http://schemas.openxmlformats.org/drawingml/2006/main">
+              <a:graphicData uri="http://schemas.openxmlformats.org/drawingml/2006/picture">
+                <pic:pic xmlns:pic="http://schemas.openxmlformats.org/drawingml/2006/picture">
+                  <pic:nvPicPr>
+                    <pic:cNvPr id="0" name="Imagen 21"/>
+                    <pic:cNvPicPr>
+                      <a:picLocks noChangeAspect="1" noChangeArrowheads="1"/>
+                    </pic:cNvPicPr>
+                  </pic:nvPicPr>
+                  <pic:blipFill>
+                    <a:blip r:embed="rId20">
+                      <a:extLst>
+                        <a:ext uri="{28A0092B-C50C-407E-A947-70E740481C1C}">
+                          <a14:useLocalDpi xmlns:a14="http://schemas.microsoft.com/office/drawing/2010/main" val="0"/>
+                        </a:ext>
+                      </a:extLst>
+                    </a:blip>
+                    <a:srcRect/>
+                    <a:stretch>
+                      <a:fillRect/>
+                    </a:stretch>
+                  </pic:blipFill>
+                  <pic:spPr bwMode="auto">
+                    <a:xfrm>
+                      <a:off x="0" y="0"/>
+                      <a:ext cx="5404485" cy="3180080"/>
+                    </a:xfrm>
+                    <a:prstGeom prst="rect">
+                      <a:avLst/>
+                    </a:prstGeom>
+                    <a:noFill/>
+                    <a:ln>
+                      <a:noFill/>
+                    </a:ln>
+                  </pic:spPr>
+                </pic:pic>
+              </a:graphicData>
+            </a:graphic>
+          </wp:inline>
+        </w:drawing>
+      </w:r>
+    </w:p>
     <w:p/>
     <w:p>
       <w:r>
-        <w:br w:type="page"/>
+        <w:rPr>
+          <w:noProof/>
+          <w:lang w:eastAsia="es-ES"/>
+        </w:rPr>
+        <w:lastRenderedPageBreak/>
+        <w:drawing>
+          <wp:inline distT="0" distB="0" distL="0" distR="0">
+            <wp:extent cx="5404485" cy="3903345"/>
+            <wp:effectExtent l="0" t="0" r="5715" b="1905"/>
+            <wp:docPr id="4" name="Imagen 4"/>
+            <wp:cNvGraphicFramePr>
+              <a:graphicFrameLocks xmlns:a="http://schemas.openxmlformats.org/drawingml/2006/main" noChangeAspect="1"/>
+            </wp:cNvGraphicFramePr>
+            <a:graphic xmlns:a="http://schemas.openxmlformats.org/drawingml/2006/main">
+              <a:graphicData uri="http://schemas.openxmlformats.org/drawingml/2006/picture">
+                <pic:pic xmlns:pic="http://schemas.openxmlformats.org/drawingml/2006/picture">
+                  <pic:nvPicPr>
+                    <pic:cNvPr id="0" name="Imagen 24"/>
+                    <pic:cNvPicPr>
+                      <a:picLocks noChangeAspect="1" noChangeArrowheads="1"/>
+                    </pic:cNvPicPr>
+                  </pic:nvPicPr>
+                  <pic:blipFill>
+                    <a:blip r:embed="rId21">
+                      <a:extLst>
+                        <a:ext uri="{28A0092B-C50C-407E-A947-70E740481C1C}">
+                          <a14:useLocalDpi xmlns:a14="http://schemas.microsoft.com/office/drawing/2010/main" val="0"/>
+                        </a:ext>
+                      </a:extLst>
+                    </a:blip>
+                    <a:srcRect/>
+                    <a:stretch>
+                      <a:fillRect/>
+                    </a:stretch>
+                  </pic:blipFill>
+                  <pic:spPr bwMode="auto">
+                    <a:xfrm>
+                      <a:off x="0" y="0"/>
+                      <a:ext cx="5404485" cy="3903345"/>
+                    </a:xfrm>
+                    <a:prstGeom prst="rect">
+                      <a:avLst/>
+                    </a:prstGeom>
+                    <a:noFill/>
+                    <a:ln>
+                      <a:noFill/>
+                    </a:ln>
+                  </pic:spPr>
+                </pic:pic>
+              </a:graphicData>
+            </a:graphic>
+          </wp:inline>
+        </w:drawing>
+      </w:r>
+    </w:p>
+    <w:p>
+      <w:pPr>
+        <w:pStyle w:val="Ttulo3"/>
+      </w:pPr>
+    </w:p>
+    <w:p>
+      <w:pPr>
+        <w:pStyle w:val="Ttulo3"/>
+      </w:pPr>
+      <w:r>
+        <w:t>Estadísticas</w:t>
+      </w:r>
+    </w:p>
+    <w:p>
+      <w:pPr>
+        <w:rPr>
+          <w:lang w:eastAsia="es-ES"/>
+        </w:rPr>
+      </w:pPr>
+    </w:p>
+    <w:p>
+      <w:pPr>
+        <w:rPr>
+          <w:lang w:eastAsia="es-ES"/>
+        </w:rPr>
+      </w:pPr>
+      <w:r>
+        <w:rPr>
+          <w:lang w:eastAsia="es-ES"/>
+        </w:rPr>
+        <w:t>Imágenes de entrenamiento: 33</w:t>
+      </w:r>
+    </w:p>
+    <w:p>
+      <w:pPr>
+        <w:rPr>
+          <w:lang w:eastAsia="es-ES"/>
+        </w:rPr>
+      </w:pPr>
+      <w:r>
+        <w:rPr>
+          <w:lang w:eastAsia="es-ES"/>
+        </w:rPr>
+        <w:t>Imágenes de prueba: 33</w:t>
+      </w:r>
+    </w:p>
+    <w:p>
+      <w:pPr>
+        <w:rPr>
+          <w:lang w:eastAsia="es-ES"/>
+        </w:rPr>
+      </w:pPr>
+      <w:r>
+        <w:rPr>
+          <w:lang w:eastAsia="es-ES"/>
+        </w:rPr>
+        <w:t xml:space="preserve">De 33 imágenes de prueba se ha conseguido detectar el coche en </w:t>
+      </w:r>
+      <w:r>
+        <w:rPr>
+          <w:lang w:eastAsia="es-ES"/>
+        </w:rPr>
+        <w:t>24</w:t>
+      </w:r>
+      <w:r>
+        <w:rPr>
+          <w:lang w:eastAsia="es-ES"/>
+        </w:rPr>
+        <w:t xml:space="preserve"> de ellas, lo que supone un 75% de aciertos.</w:t>
+      </w:r>
+    </w:p>
+    <w:p>
+      <w:pPr>
+        <w:rPr>
+          <w:lang w:eastAsia="es-ES"/>
+        </w:rPr>
+      </w:pPr>
+      <w:r>
+        <w:rPr>
+          <w:lang w:eastAsia="es-ES"/>
+        </w:rPr>
+        <w:t>De las 33 imágenes, se ha conseguido detectar la matrícula en 18 de ellas, es decir, ha acertado en un 54.5% de aciertos.</w:t>
       </w:r>
     </w:p>
     <w:p>
@@ -2782,12 +3321,15 @@
         <w:rPr>
           <w:rFonts w:asciiTheme="minorHAnsi" w:eastAsiaTheme="minorHAnsi" w:hAnsiTheme="minorHAnsi" w:cstheme="minorBidi"/>
           <w:color w:val="auto"/>
-          <w:spacing w:val="0"/>
           <w:kern w:val="0"/>
           <w:sz w:val="28"/>
           <w:szCs w:val="22"/>
         </w:rPr>
       </w:pPr>
+      <w:r>
+        <w:br w:type="page"/>
+      </w:r>
+      <w:bookmarkStart w:id="0" w:name="_GoBack"/>
       <w:r>
         <w:rPr>
           <w:color w:val="5B9BD5" w:themeColor="accent1"/>
@@ -2809,14 +3351,954 @@
       </w:r>
       <w:r>
         <w:rPr>
-          <w:rFonts w:asciiTheme="minorHAnsi" w:eastAsiaTheme="minorHAnsi" w:hAnsiTheme="minorHAnsi" w:cstheme="minorBidi"/>
+          <w:color w:val="5B9BD5" w:themeColor="accent1"/>
+          <w:spacing w:val="0"/>
+          <w:sz w:val="72"/>
+          <w14:shadow w14:blurRad="38100" w14:dist="25400" w14:dir="5400000" w14:sx="100000" w14:sy="100000" w14:kx="0" w14:ky="0" w14:algn="ctr">
+            <w14:srgbClr w14:val="6E747A">
+              <w14:alpha w14:val="57000"/>
+            </w14:srgbClr>
+          </w14:shadow>
+          <w14:textOutline w14:w="0" w14:cap="flat" w14:cmpd="sng" w14:algn="ctr">
+            <w14:noFill/>
+            <w14:prstDash w14:val="solid"/>
+            <w14:round/>
+          </w14:textOutline>
+        </w:rPr>
+        <w:tab/>
+      </w:r>
+      <w:bookmarkEnd w:id="0"/>
+    </w:p>
+    <w:p>
+      <w:r>
+        <w:t>Para la parte 3 se ha usado el mismo método de detección que la parte 3 por lo que gran parte de la implementación es muy parecida.</w:t>
+      </w:r>
+    </w:p>
+    <w:p>
+      <w:r>
+        <w:t>En esta parte ya no se hace uso de imágenes para la detección del coche y la matrícula sino que se usan videos como elemento de entrada. En nuestro caso se han hecho las pruebas con los dos videos suministrados junto con un vídeo propio. Cada vídeo tiene distintas características por lo que permite comprobar exhaustivamente el funcionamiento del detector.</w:t>
+      </w:r>
+    </w:p>
+    <w:p>
+      <w:r>
+        <w:t xml:space="preserve">Como se ha comentado, en este caso se va a aplicar el detector </w:t>
+      </w:r>
+      <w:proofErr w:type="spellStart"/>
+      <w:r>
+        <w:t>haar</w:t>
+      </w:r>
+      <w:proofErr w:type="spellEnd"/>
+      <w:r>
+        <w:t xml:space="preserve"> a los vídeos. Para ello, de cada vídeo se irán leyendo sus distintos fotogramas y se irán detectando los coches y matrículas en cada fotograma. Esto se consigue mediante la función de </w:t>
+      </w:r>
+      <w:proofErr w:type="spellStart"/>
+      <w:r>
+        <w:t>openCv</w:t>
+      </w:r>
+      <w:proofErr w:type="spellEnd"/>
+      <w:r>
+        <w:t xml:space="preserve"> </w:t>
+      </w:r>
+      <w:proofErr w:type="spellStart"/>
+      <w:r>
+        <w:t>VideoCapture</w:t>
+      </w:r>
+      <w:proofErr w:type="spellEnd"/>
+      <w:r>
+        <w:t>:</w:t>
+      </w:r>
+    </w:p>
+    <w:p>
+      <w:pPr>
+        <w:pStyle w:val="Prrafodelista"/>
+        <w:numPr>
+          <w:ilvl w:val="0"/>
+          <w:numId w:val="2"/>
+        </w:numPr>
+        <w:rPr>
+          <w:rStyle w:val="Referenciasutil"/>
           <w:color w:val="auto"/>
-          <w:spacing w:val="0"/>
-          <w:kern w:val="0"/>
-          <w:sz w:val="28"/>
-          <w:szCs w:val="22"/>
-        </w:rPr>
-        <w:tab/>
+        </w:rPr>
+      </w:pPr>
+      <w:r>
+        <w:t xml:space="preserve">Primero crearemos un objeto del tipo </w:t>
+      </w:r>
+      <w:proofErr w:type="spellStart"/>
+      <w:r>
+        <w:t>VideoCapture</w:t>
+      </w:r>
+      <w:proofErr w:type="spellEnd"/>
+      <w:r>
+        <w:t xml:space="preserve"> de la siguiente manera </w:t>
+      </w:r>
+      <w:proofErr w:type="spellStart"/>
+      <w:r>
+        <w:rPr>
+          <w:rStyle w:val="CitaCar"/>
+        </w:rPr>
+        <w:t>cascade</w:t>
+      </w:r>
+      <w:proofErr w:type="spellEnd"/>
+      <w:r>
+        <w:rPr>
+          <w:rStyle w:val="CitaCar"/>
+        </w:rPr>
+        <w:t xml:space="preserve"> = </w:t>
+      </w:r>
+      <w:proofErr w:type="gramStart"/>
+      <w:r>
+        <w:rPr>
+          <w:rStyle w:val="CitaCar"/>
+        </w:rPr>
+        <w:t>cv2.CascadeClassifier(</w:t>
+      </w:r>
+      <w:proofErr w:type="spellStart"/>
+      <w:proofErr w:type="gramEnd"/>
+      <w:r>
+        <w:rPr>
+          <w:rStyle w:val="CitaCar"/>
+        </w:rPr>
+        <w:t>cascade_file</w:t>
+      </w:r>
+      <w:proofErr w:type="spellEnd"/>
+      <w:r>
+        <w:rPr>
+          <w:rStyle w:val="CitaCar"/>
+        </w:rPr>
+        <w:t>)</w:t>
+      </w:r>
+      <w:r>
+        <w:rPr>
+          <w:rStyle w:val="Referenciasutil"/>
+        </w:rPr>
+        <w:t xml:space="preserve">. </w:t>
+      </w:r>
+    </w:p>
+    <w:p>
+      <w:pPr>
+        <w:pStyle w:val="Prrafodelista"/>
+        <w:numPr>
+          <w:ilvl w:val="0"/>
+          <w:numId w:val="2"/>
+        </w:numPr>
+      </w:pPr>
+      <w:r>
+        <w:t>Con este objeto iremos leyendo los distintos fotogramas del vídeo, a los que les iremos aplicando los detectores, de la manera en que se explicó para la parte 2.</w:t>
+      </w:r>
+    </w:p>
+    <w:p>
+      <w:pPr>
+        <w:pStyle w:val="Prrafodelista"/>
+        <w:rPr>
+          <w:rStyle w:val="CitaCar"/>
+        </w:rPr>
+      </w:pPr>
+      <w:r>
+        <w:t xml:space="preserve">Para leer los fotogramas usaremos el método </w:t>
+      </w:r>
+      <w:proofErr w:type="spellStart"/>
+      <w:r>
+        <w:t>read</w:t>
+      </w:r>
+      <w:proofErr w:type="spellEnd"/>
+      <w:r>
+        <w:t xml:space="preserve"> del objeto de tipo </w:t>
+      </w:r>
+      <w:proofErr w:type="spellStart"/>
+      <w:r>
+        <w:t>CascadeClassifier</w:t>
+      </w:r>
+      <w:proofErr w:type="spellEnd"/>
+      <w:r>
+        <w:t xml:space="preserve">, que nos devolverá el </w:t>
+      </w:r>
+      <w:proofErr w:type="spellStart"/>
+      <w:r>
+        <w:t>frame</w:t>
+      </w:r>
+      <w:proofErr w:type="spellEnd"/>
+      <w:r>
+        <w:t xml:space="preserve"> actual y un valor que nos permite saber cuándo hemos terminado de leer </w:t>
+      </w:r>
+      <w:proofErr w:type="spellStart"/>
+      <w:r>
+        <w:t>frames</w:t>
+      </w:r>
+      <w:proofErr w:type="spellEnd"/>
+      <w:r>
+        <w:t>.  El uso será el siguiente</w:t>
+      </w:r>
+      <w:r>
+        <w:rPr>
+          <w:rStyle w:val="CitaCar"/>
+        </w:rPr>
+        <w:t xml:space="preserve"> </w:t>
+      </w:r>
+      <w:proofErr w:type="spellStart"/>
+      <w:r>
+        <w:rPr>
+          <w:rStyle w:val="CitaCar"/>
+        </w:rPr>
+        <w:t>ret</w:t>
+      </w:r>
+      <w:proofErr w:type="spellEnd"/>
+      <w:r>
+        <w:rPr>
+          <w:rStyle w:val="CitaCar"/>
+        </w:rPr>
+        <w:t xml:space="preserve">, </w:t>
+      </w:r>
+      <w:proofErr w:type="spellStart"/>
+      <w:r>
+        <w:rPr>
+          <w:rStyle w:val="CitaCar"/>
+        </w:rPr>
+        <w:t>frame</w:t>
+      </w:r>
+      <w:proofErr w:type="spellEnd"/>
+      <w:r>
+        <w:rPr>
+          <w:rStyle w:val="CitaCar"/>
+        </w:rPr>
+        <w:t xml:space="preserve"> = </w:t>
+      </w:r>
+      <w:proofErr w:type="spellStart"/>
+      <w:proofErr w:type="gramStart"/>
+      <w:r>
+        <w:rPr>
+          <w:rStyle w:val="CitaCar"/>
+        </w:rPr>
+        <w:t>cap.read</w:t>
+      </w:r>
+      <w:proofErr w:type="spellEnd"/>
+      <w:r>
+        <w:rPr>
+          <w:rStyle w:val="CitaCar"/>
+        </w:rPr>
+        <w:t>()</w:t>
+      </w:r>
+      <w:proofErr w:type="gramEnd"/>
+    </w:p>
+    <w:p>
+      <w:pPr>
+        <w:pStyle w:val="Prrafodelista"/>
+      </w:pPr>
+    </w:p>
+    <w:p>
+      <w:pPr>
+        <w:pStyle w:val="Prrafodelista"/>
+      </w:pPr>
+    </w:p>
+    <w:p>
+      <w:pPr>
+        <w:pStyle w:val="Prrafodelista"/>
+      </w:pPr>
+      <w:r>
+        <w:t xml:space="preserve">Además, es posible parar el vídeo en algún punto por si se quieren observar más detalles en algún momento pulsando la tecla “p”. </w:t>
+      </w:r>
+    </w:p>
+    <w:p>
+      <w:pPr>
+        <w:pStyle w:val="Prrafodelista"/>
+      </w:pPr>
+      <w:r>
+        <w:t>También se permite pasar al siguiente vídeo pulsando la tecla “q”.</w:t>
+      </w:r>
+    </w:p>
+    <w:p>
+      <w:pPr>
+        <w:pStyle w:val="Prrafodelista"/>
+      </w:pPr>
+    </w:p>
+    <w:p>
+      <w:pPr>
+        <w:pStyle w:val="Prrafodelista"/>
+      </w:pPr>
+    </w:p>
+    <w:p>
+      <w:pPr>
+        <w:pStyle w:val="Ttulo3"/>
+      </w:pPr>
+      <w:r>
+        <w:t>Estadísticas</w:t>
+      </w:r>
+    </w:p>
+    <w:p>
+      <w:pPr>
+        <w:rPr>
+          <w:u w:val="single"/>
+          <w:lang w:eastAsia="es-ES"/>
+        </w:rPr>
+      </w:pPr>
+    </w:p>
+    <w:p>
+      <w:pPr>
+        <w:pStyle w:val="Ttulo4"/>
+      </w:pPr>
+      <w:r>
+        <w:t>Vídeo 1</w:t>
+      </w:r>
+    </w:p>
+    <w:p>
+      <w:pPr>
+        <w:pStyle w:val="Prrafodelista"/>
+        <w:ind w:left="0"/>
+      </w:pPr>
+    </w:p>
+    <w:p>
+      <w:pPr>
+        <w:pStyle w:val="Prrafodelista"/>
+        <w:ind w:left="0"/>
+        <w:rPr>
+          <w:b/>
+        </w:rPr>
+      </w:pPr>
+      <w:r>
+        <w:rPr>
+          <w:b/>
+        </w:rPr>
+        <w:t>Coches</w:t>
+      </w:r>
+    </w:p>
+    <w:p>
+      <w:pPr>
+        <w:pStyle w:val="Prrafodelista"/>
+        <w:ind w:left="0"/>
+      </w:pPr>
+    </w:p>
+    <w:p>
+      <w:pPr>
+        <w:pStyle w:val="Prrafodelista"/>
+        <w:ind w:left="0"/>
+      </w:pPr>
+      <w:r>
+        <w:t>Debido a que los coches son pequeños se ha establecido que la ventana mínima para considerar un coche sea también pequeña. De esta manera, cuando el coche está de frente o algo ladeado el clasificador es capaz de detectar 1 o 2 coches.</w:t>
+      </w:r>
+    </w:p>
+    <w:p>
+      <w:pPr>
+        <w:pStyle w:val="Prrafodelista"/>
+        <w:ind w:left="0" w:firstLine="708"/>
+      </w:pPr>
+    </w:p>
+    <w:p>
+      <w:pPr>
+        <w:pStyle w:val="Prrafodelista"/>
+        <w:ind w:left="0"/>
+      </w:pPr>
+      <w:r>
+        <w:rPr>
+          <w:noProof/>
+          <w:lang w:eastAsia="es-ES"/>
+        </w:rPr>
+        <w:lastRenderedPageBreak/>
+        <w:drawing>
+          <wp:inline distT="0" distB="0" distL="0" distR="0">
+            <wp:extent cx="4558665" cy="2606675"/>
+            <wp:effectExtent l="0" t="0" r="0" b="3175"/>
+            <wp:docPr id="21" name="Imagen 21"/>
+            <wp:cNvGraphicFramePr>
+              <a:graphicFrameLocks xmlns:a="http://schemas.openxmlformats.org/drawingml/2006/main" noChangeAspect="1"/>
+            </wp:cNvGraphicFramePr>
+            <a:graphic xmlns:a="http://schemas.openxmlformats.org/drawingml/2006/main">
+              <a:graphicData uri="http://schemas.openxmlformats.org/drawingml/2006/picture">
+                <pic:pic xmlns:pic="http://schemas.openxmlformats.org/drawingml/2006/picture">
+                  <pic:nvPicPr>
+                    <pic:cNvPr id="0" name="Imagen 1"/>
+                    <pic:cNvPicPr>
+                      <a:picLocks noChangeAspect="1" noChangeArrowheads="1"/>
+                    </pic:cNvPicPr>
+                  </pic:nvPicPr>
+                  <pic:blipFill>
+                    <a:blip r:embed="rId22">
+                      <a:extLst>
+                        <a:ext uri="{28A0092B-C50C-407E-A947-70E740481C1C}">
+                          <a14:useLocalDpi xmlns:a14="http://schemas.microsoft.com/office/drawing/2010/main" val="0"/>
+                        </a:ext>
+                      </a:extLst>
+                    </a:blip>
+                    <a:srcRect/>
+                    <a:stretch>
+                      <a:fillRect/>
+                    </a:stretch>
+                  </pic:blipFill>
+                  <pic:spPr bwMode="auto">
+                    <a:xfrm>
+                      <a:off x="0" y="0"/>
+                      <a:ext cx="4558665" cy="2606675"/>
+                    </a:xfrm>
+                    <a:prstGeom prst="rect">
+                      <a:avLst/>
+                    </a:prstGeom>
+                    <a:noFill/>
+                    <a:ln>
+                      <a:noFill/>
+                    </a:ln>
+                  </pic:spPr>
+                </pic:pic>
+              </a:graphicData>
+            </a:graphic>
+          </wp:inline>
+        </w:drawing>
+      </w:r>
+    </w:p>
+    <w:p>
+      <w:pPr>
+        <w:pStyle w:val="Prrafodelista"/>
+        <w:ind w:left="0"/>
+      </w:pPr>
+    </w:p>
+    <w:p>
+      <w:pPr>
+        <w:rPr>
+          <w:b/>
+        </w:rPr>
+      </w:pPr>
+      <w:r>
+        <w:rPr>
+          <w:b/>
+        </w:rPr>
+        <w:t>Matrículas</w:t>
+      </w:r>
+    </w:p>
+    <w:p>
+      <w:pPr>
+        <w:pStyle w:val="Prrafodelista"/>
+        <w:ind w:left="0"/>
+      </w:pPr>
+      <w:r>
+        <w:t>En este caso las matrículas no son capaces de ser detectadas al ser muy pequeñas y no estar bien enfocadas.</w:t>
+      </w:r>
+    </w:p>
+    <w:p>
+      <w:pPr>
+        <w:pStyle w:val="Prrafodelista"/>
+        <w:ind w:left="0"/>
+      </w:pPr>
+      <w:r>
+        <w:rPr>
+          <w:noProof/>
+          <w:lang w:eastAsia="es-ES"/>
+        </w:rPr>
+        <w:drawing>
+          <wp:inline distT="0" distB="0" distL="0" distR="0">
+            <wp:extent cx="4531360" cy="2538730"/>
+            <wp:effectExtent l="0" t="0" r="2540" b="0"/>
+            <wp:docPr id="20" name="Imagen 20"/>
+            <wp:cNvGraphicFramePr>
+              <a:graphicFrameLocks xmlns:a="http://schemas.openxmlformats.org/drawingml/2006/main" noChangeAspect="1"/>
+            </wp:cNvGraphicFramePr>
+            <a:graphic xmlns:a="http://schemas.openxmlformats.org/drawingml/2006/main">
+              <a:graphicData uri="http://schemas.openxmlformats.org/drawingml/2006/picture">
+                <pic:pic xmlns:pic="http://schemas.openxmlformats.org/drawingml/2006/picture">
+                  <pic:nvPicPr>
+                    <pic:cNvPr id="0" name="Imagen 2"/>
+                    <pic:cNvPicPr>
+                      <a:picLocks noChangeAspect="1" noChangeArrowheads="1"/>
+                    </pic:cNvPicPr>
+                  </pic:nvPicPr>
+                  <pic:blipFill>
+                    <a:blip r:embed="rId23">
+                      <a:extLst>
+                        <a:ext uri="{28A0092B-C50C-407E-A947-70E740481C1C}">
+                          <a14:useLocalDpi xmlns:a14="http://schemas.microsoft.com/office/drawing/2010/main" val="0"/>
+                        </a:ext>
+                      </a:extLst>
+                    </a:blip>
+                    <a:srcRect/>
+                    <a:stretch>
+                      <a:fillRect/>
+                    </a:stretch>
+                  </pic:blipFill>
+                  <pic:spPr bwMode="auto">
+                    <a:xfrm>
+                      <a:off x="0" y="0"/>
+                      <a:ext cx="4531360" cy="2538730"/>
+                    </a:xfrm>
+                    <a:prstGeom prst="rect">
+                      <a:avLst/>
+                    </a:prstGeom>
+                    <a:noFill/>
+                    <a:ln>
+                      <a:noFill/>
+                    </a:ln>
+                  </pic:spPr>
+                </pic:pic>
+              </a:graphicData>
+            </a:graphic>
+          </wp:inline>
+        </w:drawing>
+      </w:r>
+    </w:p>
+    <w:p>
+      <w:pPr>
+        <w:pStyle w:val="Prrafodelista"/>
+        <w:ind w:left="0"/>
+      </w:pPr>
+    </w:p>
+    <w:p>
+      <w:pPr>
+        <w:pStyle w:val="Ttulo3"/>
+      </w:pPr>
+      <w:r>
+        <w:t>Vídeo 2</w:t>
+      </w:r>
+    </w:p>
+    <w:p>
+      <w:pPr>
+        <w:rPr>
+          <w:lang w:eastAsia="es-ES"/>
+        </w:rPr>
+      </w:pPr>
+    </w:p>
+    <w:p>
+      <w:pPr>
+        <w:pStyle w:val="Prrafodelista"/>
+        <w:ind w:left="0"/>
+      </w:pPr>
+      <w:r>
+        <w:t>En este caso, tanto el coche como la matrícula son detectados correctamente debido a que el coche está centrado en la imagen.</w:t>
+      </w:r>
+    </w:p>
+    <w:p>
+      <w:pPr>
+        <w:pStyle w:val="Prrafodelista"/>
+        <w:ind w:left="0"/>
+      </w:pPr>
+      <w:r>
+        <w:rPr>
+          <w:noProof/>
+          <w:lang w:eastAsia="es-ES"/>
+        </w:rPr>
+        <w:lastRenderedPageBreak/>
+        <w:drawing>
+          <wp:inline distT="0" distB="0" distL="0" distR="0">
+            <wp:extent cx="3043555" cy="2279015"/>
+            <wp:effectExtent l="0" t="0" r="4445" b="6985"/>
+            <wp:docPr id="19" name="Imagen 19"/>
+            <wp:cNvGraphicFramePr>
+              <a:graphicFrameLocks xmlns:a="http://schemas.openxmlformats.org/drawingml/2006/main" noChangeAspect="1"/>
+            </wp:cNvGraphicFramePr>
+            <a:graphic xmlns:a="http://schemas.openxmlformats.org/drawingml/2006/main">
+              <a:graphicData uri="http://schemas.openxmlformats.org/drawingml/2006/picture">
+                <pic:pic xmlns:pic="http://schemas.openxmlformats.org/drawingml/2006/picture">
+                  <pic:nvPicPr>
+                    <pic:cNvPr id="0" name="Imagen 3"/>
+                    <pic:cNvPicPr>
+                      <a:picLocks noChangeAspect="1" noChangeArrowheads="1"/>
+                    </pic:cNvPicPr>
+                  </pic:nvPicPr>
+                  <pic:blipFill>
+                    <a:blip r:embed="rId24">
+                      <a:extLst>
+                        <a:ext uri="{28A0092B-C50C-407E-A947-70E740481C1C}">
+                          <a14:useLocalDpi xmlns:a14="http://schemas.microsoft.com/office/drawing/2010/main" val="0"/>
+                        </a:ext>
+                      </a:extLst>
+                    </a:blip>
+                    <a:srcRect/>
+                    <a:stretch>
+                      <a:fillRect/>
+                    </a:stretch>
+                  </pic:blipFill>
+                  <pic:spPr bwMode="auto">
+                    <a:xfrm>
+                      <a:off x="0" y="0"/>
+                      <a:ext cx="3043555" cy="2279015"/>
+                    </a:xfrm>
+                    <a:prstGeom prst="rect">
+                      <a:avLst/>
+                    </a:prstGeom>
+                    <a:noFill/>
+                    <a:ln>
+                      <a:noFill/>
+                    </a:ln>
+                  </pic:spPr>
+                </pic:pic>
+              </a:graphicData>
+            </a:graphic>
+          </wp:inline>
+        </w:drawing>
+      </w:r>
+    </w:p>
+    <w:p>
+      <w:pPr>
+        <w:pStyle w:val="Prrafodelista"/>
+        <w:ind w:left="0"/>
+      </w:pPr>
+    </w:p>
+    <w:p>
+      <w:pPr>
+        <w:pStyle w:val="Prrafodelista"/>
+        <w:ind w:left="0"/>
+      </w:pPr>
+      <w:r>
+        <w:rPr>
+          <w:noProof/>
+          <w:lang w:eastAsia="es-ES"/>
+        </w:rPr>
+        <w:drawing>
+          <wp:inline distT="0" distB="0" distL="0" distR="0">
+            <wp:extent cx="3043555" cy="2292985"/>
+            <wp:effectExtent l="0" t="0" r="4445" b="0"/>
+            <wp:docPr id="18" name="Imagen 18"/>
+            <wp:cNvGraphicFramePr>
+              <a:graphicFrameLocks xmlns:a="http://schemas.openxmlformats.org/drawingml/2006/main" noChangeAspect="1"/>
+            </wp:cNvGraphicFramePr>
+            <a:graphic xmlns:a="http://schemas.openxmlformats.org/drawingml/2006/main">
+              <a:graphicData uri="http://schemas.openxmlformats.org/drawingml/2006/picture">
+                <pic:pic xmlns:pic="http://schemas.openxmlformats.org/drawingml/2006/picture">
+                  <pic:nvPicPr>
+                    <pic:cNvPr id="0" name="Imagen 4"/>
+                    <pic:cNvPicPr>
+                      <a:picLocks noChangeAspect="1" noChangeArrowheads="1"/>
+                    </pic:cNvPicPr>
+                  </pic:nvPicPr>
+                  <pic:blipFill>
+                    <a:blip r:embed="rId25">
+                      <a:extLst>
+                        <a:ext uri="{28A0092B-C50C-407E-A947-70E740481C1C}">
+                          <a14:useLocalDpi xmlns:a14="http://schemas.microsoft.com/office/drawing/2010/main" val="0"/>
+                        </a:ext>
+                      </a:extLst>
+                    </a:blip>
+                    <a:srcRect/>
+                    <a:stretch>
+                      <a:fillRect/>
+                    </a:stretch>
+                  </pic:blipFill>
+                  <pic:spPr bwMode="auto">
+                    <a:xfrm>
+                      <a:off x="0" y="0"/>
+                      <a:ext cx="3043555" cy="2292985"/>
+                    </a:xfrm>
+                    <a:prstGeom prst="rect">
+                      <a:avLst/>
+                    </a:prstGeom>
+                    <a:noFill/>
+                    <a:ln>
+                      <a:noFill/>
+                    </a:ln>
+                  </pic:spPr>
+                </pic:pic>
+              </a:graphicData>
+            </a:graphic>
+          </wp:inline>
+        </w:drawing>
+      </w:r>
+    </w:p>
+    <w:p>
+      <w:pPr>
+        <w:pStyle w:val="Prrafodelista"/>
+        <w:ind w:left="0"/>
+      </w:pPr>
+    </w:p>
+    <w:p>
+      <w:pPr>
+        <w:pStyle w:val="Ttulo4"/>
+      </w:pPr>
+      <w:r>
+        <w:t>Vídeo 3</w:t>
+      </w:r>
+    </w:p>
+    <w:p>
+      <w:pPr>
+        <w:pStyle w:val="Prrafodelista"/>
+        <w:ind w:left="0"/>
+      </w:pPr>
+    </w:p>
+    <w:p>
+      <w:pPr>
+        <w:pStyle w:val="Prrafodelista"/>
+        <w:ind w:left="0"/>
+      </w:pPr>
+      <w:r>
+        <w:t>En este caso, tanto el coche como la matrícula son detectados correctamente salvo en las ocasiones en las que el coche está demasiado alejado o demasiado ladeado.</w:t>
+      </w:r>
+    </w:p>
+    <w:p>
+      <w:pPr>
+        <w:pStyle w:val="Prrafodelista"/>
+        <w:ind w:left="0"/>
+      </w:pPr>
+      <w:r>
+        <w:t>También hay que hacer notar que, debido a que la ventana mínima con la que se considera si un coche es detectada o no tiene un valor bajo (para detectar coches lejanos), en ocasiones marca ciertas partes de la imagen como un coche cuando no lo son.</w:t>
+      </w:r>
+    </w:p>
+    <w:p>
+      <w:pPr>
+        <w:pStyle w:val="Prrafodelista"/>
+        <w:ind w:left="0"/>
+      </w:pPr>
+    </w:p>
+    <w:p>
+      <w:pPr>
+        <w:pStyle w:val="Prrafodelista"/>
+        <w:ind w:left="0"/>
+      </w:pPr>
+      <w:r>
+        <w:rPr>
+          <w:noProof/>
+          <w:lang w:eastAsia="es-ES"/>
+        </w:rPr>
+        <w:lastRenderedPageBreak/>
+        <w:drawing>
+          <wp:inline distT="0" distB="0" distL="0" distR="0">
+            <wp:extent cx="5404485" cy="2988945"/>
+            <wp:effectExtent l="0" t="0" r="5715" b="1905"/>
+            <wp:docPr id="17" name="Imagen 17"/>
+            <wp:cNvGraphicFramePr>
+              <a:graphicFrameLocks xmlns:a="http://schemas.openxmlformats.org/drawingml/2006/main" noChangeAspect="1"/>
+            </wp:cNvGraphicFramePr>
+            <a:graphic xmlns:a="http://schemas.openxmlformats.org/drawingml/2006/main">
+              <a:graphicData uri="http://schemas.openxmlformats.org/drawingml/2006/picture">
+                <pic:pic xmlns:pic="http://schemas.openxmlformats.org/drawingml/2006/picture">
+                  <pic:nvPicPr>
+                    <pic:cNvPr id="0" name="Imagen 5"/>
+                    <pic:cNvPicPr>
+                      <a:picLocks noChangeAspect="1" noChangeArrowheads="1"/>
+                    </pic:cNvPicPr>
+                  </pic:nvPicPr>
+                  <pic:blipFill>
+                    <a:blip r:embed="rId26">
+                      <a:extLst>
+                        <a:ext uri="{28A0092B-C50C-407E-A947-70E740481C1C}">
+                          <a14:useLocalDpi xmlns:a14="http://schemas.microsoft.com/office/drawing/2010/main" val="0"/>
+                        </a:ext>
+                      </a:extLst>
+                    </a:blip>
+                    <a:srcRect/>
+                    <a:stretch>
+                      <a:fillRect/>
+                    </a:stretch>
+                  </pic:blipFill>
+                  <pic:spPr bwMode="auto">
+                    <a:xfrm>
+                      <a:off x="0" y="0"/>
+                      <a:ext cx="5404485" cy="2988945"/>
+                    </a:xfrm>
+                    <a:prstGeom prst="rect">
+                      <a:avLst/>
+                    </a:prstGeom>
+                    <a:noFill/>
+                    <a:ln>
+                      <a:noFill/>
+                    </a:ln>
+                  </pic:spPr>
+                </pic:pic>
+              </a:graphicData>
+            </a:graphic>
+          </wp:inline>
+        </w:drawing>
+      </w:r>
+    </w:p>
+    <w:p>
+      <w:pPr>
+        <w:pStyle w:val="Prrafodelista"/>
+        <w:ind w:left="0"/>
+      </w:pPr>
+      <w:r>
+        <w:rPr>
+          <w:noProof/>
+          <w:lang w:eastAsia="es-ES"/>
+        </w:rPr>
+        <w:drawing>
+          <wp:inline distT="0" distB="0" distL="0" distR="0">
+            <wp:extent cx="5404485" cy="2852420"/>
+            <wp:effectExtent l="0" t="0" r="5715" b="5080"/>
+            <wp:docPr id="16" name="Imagen 16"/>
+            <wp:cNvGraphicFramePr>
+              <a:graphicFrameLocks xmlns:a="http://schemas.openxmlformats.org/drawingml/2006/main" noChangeAspect="1"/>
+            </wp:cNvGraphicFramePr>
+            <a:graphic xmlns:a="http://schemas.openxmlformats.org/drawingml/2006/main">
+              <a:graphicData uri="http://schemas.openxmlformats.org/drawingml/2006/picture">
+                <pic:pic xmlns:pic="http://schemas.openxmlformats.org/drawingml/2006/picture">
+                  <pic:nvPicPr>
+                    <pic:cNvPr id="0" name="Imagen 6"/>
+                    <pic:cNvPicPr>
+                      <a:picLocks noChangeAspect="1" noChangeArrowheads="1"/>
+                    </pic:cNvPicPr>
+                  </pic:nvPicPr>
+                  <pic:blipFill>
+                    <a:blip r:embed="rId27">
+                      <a:extLst>
+                        <a:ext uri="{28A0092B-C50C-407E-A947-70E740481C1C}">
+                          <a14:useLocalDpi xmlns:a14="http://schemas.microsoft.com/office/drawing/2010/main" val="0"/>
+                        </a:ext>
+                      </a:extLst>
+                    </a:blip>
+                    <a:srcRect/>
+                    <a:stretch>
+                      <a:fillRect/>
+                    </a:stretch>
+                  </pic:blipFill>
+                  <pic:spPr bwMode="auto">
+                    <a:xfrm>
+                      <a:off x="0" y="0"/>
+                      <a:ext cx="5404485" cy="2852420"/>
+                    </a:xfrm>
+                    <a:prstGeom prst="rect">
+                      <a:avLst/>
+                    </a:prstGeom>
+                    <a:noFill/>
+                    <a:ln>
+                      <a:noFill/>
+                    </a:ln>
+                  </pic:spPr>
+                </pic:pic>
+              </a:graphicData>
+            </a:graphic>
+          </wp:inline>
+        </w:drawing>
+      </w:r>
+    </w:p>
+    <w:p>
+      <w:pPr>
+        <w:pStyle w:val="Prrafodelista"/>
+        <w:ind w:left="0"/>
+      </w:pPr>
+      <w:r>
+        <w:rPr>
+          <w:noProof/>
+          <w:lang w:eastAsia="es-ES"/>
+        </w:rPr>
+        <w:drawing>
+          <wp:inline distT="0" distB="0" distL="0" distR="0">
+            <wp:extent cx="5404485" cy="2879725"/>
+            <wp:effectExtent l="0" t="0" r="5715" b="0"/>
+            <wp:docPr id="15" name="Imagen 15"/>
+            <wp:cNvGraphicFramePr>
+              <a:graphicFrameLocks xmlns:a="http://schemas.openxmlformats.org/drawingml/2006/main" noChangeAspect="1"/>
+            </wp:cNvGraphicFramePr>
+            <a:graphic xmlns:a="http://schemas.openxmlformats.org/drawingml/2006/main">
+              <a:graphicData uri="http://schemas.openxmlformats.org/drawingml/2006/picture">
+                <pic:pic xmlns:pic="http://schemas.openxmlformats.org/drawingml/2006/picture">
+                  <pic:nvPicPr>
+                    <pic:cNvPr id="0" name="Imagen 7"/>
+                    <pic:cNvPicPr>
+                      <a:picLocks noChangeAspect="1" noChangeArrowheads="1"/>
+                    </pic:cNvPicPr>
+                  </pic:nvPicPr>
+                  <pic:blipFill>
+                    <a:blip r:embed="rId28">
+                      <a:extLst>
+                        <a:ext uri="{28A0092B-C50C-407E-A947-70E740481C1C}">
+                          <a14:useLocalDpi xmlns:a14="http://schemas.microsoft.com/office/drawing/2010/main" val="0"/>
+                        </a:ext>
+                      </a:extLst>
+                    </a:blip>
+                    <a:srcRect/>
+                    <a:stretch>
+                      <a:fillRect/>
+                    </a:stretch>
+                  </pic:blipFill>
+                  <pic:spPr bwMode="auto">
+                    <a:xfrm>
+                      <a:off x="0" y="0"/>
+                      <a:ext cx="5404485" cy="2879725"/>
+                    </a:xfrm>
+                    <a:prstGeom prst="rect">
+                      <a:avLst/>
+                    </a:prstGeom>
+                    <a:noFill/>
+                    <a:ln>
+                      <a:noFill/>
+                    </a:ln>
+                  </pic:spPr>
+                </pic:pic>
+              </a:graphicData>
+            </a:graphic>
+          </wp:inline>
+        </w:drawing>
+      </w:r>
+    </w:p>
+    <w:p>
+      <w:pPr>
+        <w:pStyle w:val="Prrafodelista"/>
+        <w:ind w:left="0"/>
+      </w:pPr>
+    </w:p>
+    <w:p>
+      <w:pPr>
+        <w:pStyle w:val="Prrafodelista"/>
+        <w:ind w:left="0"/>
+      </w:pPr>
+    </w:p>
+    <w:p>
+      <w:pPr>
+        <w:pStyle w:val="Prrafodelista"/>
+        <w:ind w:left="0"/>
+      </w:pPr>
+      <w:r>
+        <w:rPr>
+          <w:noProof/>
+          <w:lang w:eastAsia="es-ES"/>
+        </w:rPr>
+        <w:drawing>
+          <wp:inline distT="0" distB="0" distL="0" distR="0">
+            <wp:extent cx="5404485" cy="3043555"/>
+            <wp:effectExtent l="0" t="0" r="5715" b="4445"/>
+            <wp:docPr id="14" name="Imagen 14"/>
+            <wp:cNvGraphicFramePr>
+              <a:graphicFrameLocks xmlns:a="http://schemas.openxmlformats.org/drawingml/2006/main" noChangeAspect="1"/>
+            </wp:cNvGraphicFramePr>
+            <a:graphic xmlns:a="http://schemas.openxmlformats.org/drawingml/2006/main">
+              <a:graphicData uri="http://schemas.openxmlformats.org/drawingml/2006/picture">
+                <pic:pic xmlns:pic="http://schemas.openxmlformats.org/drawingml/2006/picture">
+                  <pic:nvPicPr>
+                    <pic:cNvPr id="0" name="Imagen 8"/>
+                    <pic:cNvPicPr>
+                      <a:picLocks noChangeAspect="1" noChangeArrowheads="1"/>
+                    </pic:cNvPicPr>
+                  </pic:nvPicPr>
+                  <pic:blipFill>
+                    <a:blip r:embed="rId29">
+                      <a:extLst>
+                        <a:ext uri="{28A0092B-C50C-407E-A947-70E740481C1C}">
+                          <a14:useLocalDpi xmlns:a14="http://schemas.microsoft.com/office/drawing/2010/main" val="0"/>
+                        </a:ext>
+                      </a:extLst>
+                    </a:blip>
+                    <a:srcRect/>
+                    <a:stretch>
+                      <a:fillRect/>
+                    </a:stretch>
+                  </pic:blipFill>
+                  <pic:spPr bwMode="auto">
+                    <a:xfrm>
+                      <a:off x="0" y="0"/>
+                      <a:ext cx="5404485" cy="3043555"/>
+                    </a:xfrm>
+                    <a:prstGeom prst="rect">
+                      <a:avLst/>
+                    </a:prstGeom>
+                    <a:noFill/>
+                    <a:ln>
+                      <a:noFill/>
+                    </a:ln>
+                  </pic:spPr>
+                </pic:pic>
+              </a:graphicData>
+            </a:graphic>
+          </wp:inline>
+        </w:drawing>
+      </w:r>
+    </w:p>
+    <w:p>
+      <w:pPr>
+        <w:pStyle w:val="Prrafodelista"/>
+        <w:ind w:left="0"/>
+        <w:rPr>
+          <w:rStyle w:val="nfasissutil"/>
+          <w:sz w:val="20"/>
+        </w:rPr>
+      </w:pPr>
+      <w:r>
+        <w:rPr>
+          <w:rStyle w:val="nfasissutil"/>
+          <w:sz w:val="20"/>
+        </w:rPr>
+        <w:t>Imagen con defectos en la detección</w:t>
       </w:r>
     </w:p>
     <w:p/>
@@ -2830,6 +4312,430 @@
     </w:sectPr>
   </w:body>
 </w:document>
+</file>
+
+<file path=word/endnotes.xml><?xml version="1.0" encoding="utf-8"?>
+<w:endnotes xmlns:wpc="http://schemas.microsoft.com/office/word/2010/wordprocessingCanvas" xmlns:mc="http://schemas.openxmlformats.org/markup-compatibility/2006" xmlns:o="urn:schemas-microsoft-com:office:office" xmlns:r="http://schemas.openxmlformats.org/officeDocument/2006/relationships" xmlns:m="http://schemas.openxmlformats.org/officeDocument/2006/math" xmlns:v="urn:schemas-microsoft-com:vml" xmlns:wp14="http://schemas.microsoft.com/office/word/2010/wordprocessingDrawing" xmlns:wp="http://schemas.openxmlformats.org/drawingml/2006/wordprocessingDrawing" xmlns:w10="urn:schemas-microsoft-com:office:word" xmlns:w="http://schemas.openxmlformats.org/wordprocessingml/2006/main" xmlns:w14="http://schemas.microsoft.com/office/word/2010/wordml" xmlns:w15="http://schemas.microsoft.com/office/word/2012/wordml" xmlns:wpg="http://schemas.microsoft.com/office/word/2010/wordprocessingGroup" xmlns:wpi="http://schemas.microsoft.com/office/word/2010/wordprocessingInk" xmlns:wne="http://schemas.microsoft.com/office/word/2006/wordml" xmlns:wps="http://schemas.microsoft.com/office/word/2010/wordprocessingShape" mc:Ignorable="w14 w15 wp14">
+  <w:endnote w:type="separator" w:id="-1">
+    <w:p>
+      <w:pPr>
+        <w:spacing w:after="0" w:line="240" w:lineRule="auto"/>
+      </w:pPr>
+      <w:r>
+        <w:separator/>
+      </w:r>
+    </w:p>
+  </w:endnote>
+  <w:endnote w:type="continuationSeparator" w:id="0">
+    <w:p>
+      <w:pPr>
+        <w:spacing w:after="0" w:line="240" w:lineRule="auto"/>
+      </w:pPr>
+      <w:r>
+        <w:continuationSeparator/>
+      </w:r>
+    </w:p>
+  </w:endnote>
+</w:endnotes>
+</file>
+
+<file path=word/footnotes.xml><?xml version="1.0" encoding="utf-8"?>
+<w:footnotes xmlns:wpc="http://schemas.microsoft.com/office/word/2010/wordprocessingCanvas" xmlns:mc="http://schemas.openxmlformats.org/markup-compatibility/2006" xmlns:o="urn:schemas-microsoft-com:office:office" xmlns:r="http://schemas.openxmlformats.org/officeDocument/2006/relationships" xmlns:m="http://schemas.openxmlformats.org/officeDocument/2006/math" xmlns:v="urn:schemas-microsoft-com:vml" xmlns:wp14="http://schemas.microsoft.com/office/word/2010/wordprocessingDrawing" xmlns:wp="http://schemas.openxmlformats.org/drawingml/2006/wordprocessingDrawing" xmlns:w10="urn:schemas-microsoft-com:office:word" xmlns:w="http://schemas.openxmlformats.org/wordprocessingml/2006/main" xmlns:w14="http://schemas.microsoft.com/office/word/2010/wordml" xmlns:w15="http://schemas.microsoft.com/office/word/2012/wordml" xmlns:wpg="http://schemas.microsoft.com/office/word/2010/wordprocessingGroup" xmlns:wpi="http://schemas.microsoft.com/office/word/2010/wordprocessingInk" xmlns:wne="http://schemas.microsoft.com/office/word/2006/wordml" xmlns:wps="http://schemas.microsoft.com/office/word/2010/wordprocessingShape" mc:Ignorable="w14 w15 wp14">
+  <w:footnote w:type="separator" w:id="-1">
+    <w:p>
+      <w:pPr>
+        <w:spacing w:after="0" w:line="240" w:lineRule="auto"/>
+      </w:pPr>
+      <w:r>
+        <w:separator/>
+      </w:r>
+    </w:p>
+  </w:footnote>
+  <w:footnote w:type="continuationSeparator" w:id="0">
+    <w:p>
+      <w:pPr>
+        <w:spacing w:after="0" w:line="240" w:lineRule="auto"/>
+      </w:pPr>
+      <w:r>
+        <w:continuationSeparator/>
+      </w:r>
+    </w:p>
+  </w:footnote>
+</w:footnotes>
+</file>
+
+<file path=word/numbering.xml><?xml version="1.0" encoding="utf-8"?>
+<w:numbering xmlns:wpc="http://schemas.microsoft.com/office/word/2010/wordprocessingCanvas" xmlns:mc="http://schemas.openxmlformats.org/markup-compatibility/2006" xmlns:o="urn:schemas-microsoft-com:office:office" xmlns:r="http://schemas.openxmlformats.org/officeDocument/2006/relationships" xmlns:m="http://schemas.openxmlformats.org/officeDocument/2006/math" xmlns:v="urn:schemas-microsoft-com:vml" xmlns:wp14="http://schemas.microsoft.com/office/word/2010/wordprocessingDrawing" xmlns:wp="http://schemas.openxmlformats.org/drawingml/2006/wordprocessingDrawing" xmlns:w10="urn:schemas-microsoft-com:office:word" xmlns:w="http://schemas.openxmlformats.org/wordprocessingml/2006/main" xmlns:w14="http://schemas.microsoft.com/office/word/2010/wordml" xmlns:w15="http://schemas.microsoft.com/office/word/2012/wordml" xmlns:wpg="http://schemas.microsoft.com/office/word/2010/wordprocessingGroup" xmlns:wpi="http://schemas.microsoft.com/office/word/2010/wordprocessingInk" xmlns:wne="http://schemas.microsoft.com/office/word/2006/wordml" xmlns:wps="http://schemas.microsoft.com/office/word/2010/wordprocessingShape" mc:Ignorable="w14 w15 wp14">
+  <w:abstractNum w:abstractNumId="0" w15:restartNumberingAfterBreak="0">
+    <w:nsid w:val="2C84050C"/>
+    <w:multiLevelType w:val="hybridMultilevel"/>
+    <w:tmpl w:val="FDF684F0"/>
+    <w:lvl w:ilvl="0" w:tplc="0C0A000B">
+      <w:start w:val="1"/>
+      <w:numFmt w:val="bullet"/>
+      <w:lvlText w:val=""/>
+      <w:lvlJc w:val="left"/>
+      <w:pPr>
+        <w:ind w:left="3240" w:hanging="360"/>
+      </w:pPr>
+      <w:rPr>
+        <w:rFonts w:ascii="Wingdings" w:hAnsi="Wingdings" w:hint="default"/>
+      </w:rPr>
+    </w:lvl>
+    <w:lvl w:ilvl="1" w:tplc="0C0A0003" w:tentative="1">
+      <w:start w:val="1"/>
+      <w:numFmt w:val="bullet"/>
+      <w:lvlText w:val="o"/>
+      <w:lvlJc w:val="left"/>
+      <w:pPr>
+        <w:ind w:left="3960" w:hanging="360"/>
+      </w:pPr>
+      <w:rPr>
+        <w:rFonts w:ascii="Courier New" w:hAnsi="Courier New" w:cs="Courier New" w:hint="default"/>
+      </w:rPr>
+    </w:lvl>
+    <w:lvl w:ilvl="2" w:tplc="0C0A0005" w:tentative="1">
+      <w:start w:val="1"/>
+      <w:numFmt w:val="bullet"/>
+      <w:lvlText w:val=""/>
+      <w:lvlJc w:val="left"/>
+      <w:pPr>
+        <w:ind w:left="4680" w:hanging="360"/>
+      </w:pPr>
+      <w:rPr>
+        <w:rFonts w:ascii="Wingdings" w:hAnsi="Wingdings" w:hint="default"/>
+      </w:rPr>
+    </w:lvl>
+    <w:lvl w:ilvl="3" w:tplc="0C0A0001" w:tentative="1">
+      <w:start w:val="1"/>
+      <w:numFmt w:val="bullet"/>
+      <w:lvlText w:val=""/>
+      <w:lvlJc w:val="left"/>
+      <w:pPr>
+        <w:ind w:left="5400" w:hanging="360"/>
+      </w:pPr>
+      <w:rPr>
+        <w:rFonts w:ascii="Symbol" w:hAnsi="Symbol" w:hint="default"/>
+      </w:rPr>
+    </w:lvl>
+    <w:lvl w:ilvl="4" w:tplc="0C0A0003" w:tentative="1">
+      <w:start w:val="1"/>
+      <w:numFmt w:val="bullet"/>
+      <w:lvlText w:val="o"/>
+      <w:lvlJc w:val="left"/>
+      <w:pPr>
+        <w:ind w:left="6120" w:hanging="360"/>
+      </w:pPr>
+      <w:rPr>
+        <w:rFonts w:ascii="Courier New" w:hAnsi="Courier New" w:cs="Courier New" w:hint="default"/>
+      </w:rPr>
+    </w:lvl>
+    <w:lvl w:ilvl="5" w:tplc="0C0A0005" w:tentative="1">
+      <w:start w:val="1"/>
+      <w:numFmt w:val="bullet"/>
+      <w:lvlText w:val=""/>
+      <w:lvlJc w:val="left"/>
+      <w:pPr>
+        <w:ind w:left="6840" w:hanging="360"/>
+      </w:pPr>
+      <w:rPr>
+        <w:rFonts w:ascii="Wingdings" w:hAnsi="Wingdings" w:hint="default"/>
+      </w:rPr>
+    </w:lvl>
+    <w:lvl w:ilvl="6" w:tplc="0C0A0001" w:tentative="1">
+      <w:start w:val="1"/>
+      <w:numFmt w:val="bullet"/>
+      <w:lvlText w:val=""/>
+      <w:lvlJc w:val="left"/>
+      <w:pPr>
+        <w:ind w:left="7560" w:hanging="360"/>
+      </w:pPr>
+      <w:rPr>
+        <w:rFonts w:ascii="Symbol" w:hAnsi="Symbol" w:hint="default"/>
+      </w:rPr>
+    </w:lvl>
+    <w:lvl w:ilvl="7" w:tplc="0C0A0003" w:tentative="1">
+      <w:start w:val="1"/>
+      <w:numFmt w:val="bullet"/>
+      <w:lvlText w:val="o"/>
+      <w:lvlJc w:val="left"/>
+      <w:pPr>
+        <w:ind w:left="8280" w:hanging="360"/>
+      </w:pPr>
+      <w:rPr>
+        <w:rFonts w:ascii="Courier New" w:hAnsi="Courier New" w:cs="Courier New" w:hint="default"/>
+      </w:rPr>
+    </w:lvl>
+    <w:lvl w:ilvl="8" w:tplc="0C0A0005" w:tentative="1">
+      <w:start w:val="1"/>
+      <w:numFmt w:val="bullet"/>
+      <w:lvlText w:val=""/>
+      <w:lvlJc w:val="left"/>
+      <w:pPr>
+        <w:ind w:left="9000" w:hanging="360"/>
+      </w:pPr>
+      <w:rPr>
+        <w:rFonts w:ascii="Wingdings" w:hAnsi="Wingdings" w:hint="default"/>
+      </w:rPr>
+    </w:lvl>
+  </w:abstractNum>
+  <w:abstractNum w:abstractNumId="1" w15:restartNumberingAfterBreak="0">
+    <w:nsid w:val="47DF7930"/>
+    <w:multiLevelType w:val="hybridMultilevel"/>
+    <w:tmpl w:val="E730CA2E"/>
+    <w:lvl w:ilvl="0" w:tplc="04090001">
+      <w:start w:val="1"/>
+      <w:numFmt w:val="bullet"/>
+      <w:lvlText w:val=""/>
+      <w:lvlJc w:val="left"/>
+      <w:pPr>
+        <w:ind w:left="720" w:hanging="360"/>
+      </w:pPr>
+      <w:rPr>
+        <w:rFonts w:ascii="Symbol" w:hAnsi="Symbol" w:hint="default"/>
+      </w:rPr>
+    </w:lvl>
+    <w:lvl w:ilvl="1" w:tplc="04090003">
+      <w:start w:val="1"/>
+      <w:numFmt w:val="bullet"/>
+      <w:lvlText w:val="o"/>
+      <w:lvlJc w:val="left"/>
+      <w:pPr>
+        <w:ind w:left="1440" w:hanging="360"/>
+      </w:pPr>
+      <w:rPr>
+        <w:rFonts w:ascii="Courier New" w:hAnsi="Courier New" w:cs="Courier New" w:hint="default"/>
+      </w:rPr>
+    </w:lvl>
+    <w:lvl w:ilvl="2" w:tplc="04090005">
+      <w:start w:val="1"/>
+      <w:numFmt w:val="bullet"/>
+      <w:lvlText w:val=""/>
+      <w:lvlJc w:val="left"/>
+      <w:pPr>
+        <w:ind w:left="2160" w:hanging="360"/>
+      </w:pPr>
+      <w:rPr>
+        <w:rFonts w:ascii="Wingdings" w:hAnsi="Wingdings" w:hint="default"/>
+      </w:rPr>
+    </w:lvl>
+    <w:lvl w:ilvl="3" w:tplc="04090001">
+      <w:start w:val="1"/>
+      <w:numFmt w:val="bullet"/>
+      <w:lvlText w:val=""/>
+      <w:lvlJc w:val="left"/>
+      <w:pPr>
+        <w:ind w:left="2880" w:hanging="360"/>
+      </w:pPr>
+      <w:rPr>
+        <w:rFonts w:ascii="Symbol" w:hAnsi="Symbol" w:hint="default"/>
+      </w:rPr>
+    </w:lvl>
+    <w:lvl w:ilvl="4" w:tplc="04090003">
+      <w:start w:val="1"/>
+      <w:numFmt w:val="bullet"/>
+      <w:lvlText w:val="o"/>
+      <w:lvlJc w:val="left"/>
+      <w:pPr>
+        <w:ind w:left="3600" w:hanging="360"/>
+      </w:pPr>
+      <w:rPr>
+        <w:rFonts w:ascii="Courier New" w:hAnsi="Courier New" w:cs="Courier New" w:hint="default"/>
+      </w:rPr>
+    </w:lvl>
+    <w:lvl w:ilvl="5" w:tplc="04090005">
+      <w:start w:val="1"/>
+      <w:numFmt w:val="bullet"/>
+      <w:lvlText w:val=""/>
+      <w:lvlJc w:val="left"/>
+      <w:pPr>
+        <w:ind w:left="4320" w:hanging="360"/>
+      </w:pPr>
+      <w:rPr>
+        <w:rFonts w:ascii="Wingdings" w:hAnsi="Wingdings" w:hint="default"/>
+      </w:rPr>
+    </w:lvl>
+    <w:lvl w:ilvl="6" w:tplc="04090001">
+      <w:start w:val="1"/>
+      <w:numFmt w:val="bullet"/>
+      <w:lvlText w:val=""/>
+      <w:lvlJc w:val="left"/>
+      <w:pPr>
+        <w:ind w:left="5040" w:hanging="360"/>
+      </w:pPr>
+      <w:rPr>
+        <w:rFonts w:ascii="Symbol" w:hAnsi="Symbol" w:hint="default"/>
+      </w:rPr>
+    </w:lvl>
+    <w:lvl w:ilvl="7" w:tplc="04090003">
+      <w:start w:val="1"/>
+      <w:numFmt w:val="bullet"/>
+      <w:lvlText w:val="o"/>
+      <w:lvlJc w:val="left"/>
+      <w:pPr>
+        <w:ind w:left="5760" w:hanging="360"/>
+      </w:pPr>
+      <w:rPr>
+        <w:rFonts w:ascii="Courier New" w:hAnsi="Courier New" w:cs="Courier New" w:hint="default"/>
+      </w:rPr>
+    </w:lvl>
+    <w:lvl w:ilvl="8" w:tplc="04090005">
+      <w:start w:val="1"/>
+      <w:numFmt w:val="bullet"/>
+      <w:lvlText w:val=""/>
+      <w:lvlJc w:val="left"/>
+      <w:pPr>
+        <w:ind w:left="6480" w:hanging="360"/>
+      </w:pPr>
+      <w:rPr>
+        <w:rFonts w:ascii="Wingdings" w:hAnsi="Wingdings" w:hint="default"/>
+      </w:rPr>
+    </w:lvl>
+  </w:abstractNum>
+  <w:abstractNum w:abstractNumId="2" w15:restartNumberingAfterBreak="0">
+    <w:nsid w:val="4C18738F"/>
+    <w:multiLevelType w:val="hybridMultilevel"/>
+    <w:tmpl w:val="07CC8D04"/>
+    <w:lvl w:ilvl="0" w:tplc="0C0A0001">
+      <w:start w:val="1"/>
+      <w:numFmt w:val="bullet"/>
+      <w:lvlText w:val=""/>
+      <w:lvlJc w:val="left"/>
+      <w:pPr>
+        <w:ind w:left="720" w:hanging="360"/>
+      </w:pPr>
+      <w:rPr>
+        <w:rFonts w:ascii="Symbol" w:hAnsi="Symbol" w:hint="default"/>
+      </w:rPr>
+    </w:lvl>
+    <w:lvl w:ilvl="1" w:tplc="0C0A0003">
+      <w:start w:val="1"/>
+      <w:numFmt w:val="bullet"/>
+      <w:lvlText w:val="o"/>
+      <w:lvlJc w:val="left"/>
+      <w:pPr>
+        <w:ind w:left="1440" w:hanging="360"/>
+      </w:pPr>
+      <w:rPr>
+        <w:rFonts w:ascii="Courier New" w:hAnsi="Courier New" w:cs="Courier New" w:hint="default"/>
+      </w:rPr>
+    </w:lvl>
+    <w:lvl w:ilvl="2" w:tplc="0C0A0005">
+      <w:start w:val="1"/>
+      <w:numFmt w:val="bullet"/>
+      <w:lvlText w:val=""/>
+      <w:lvlJc w:val="left"/>
+      <w:pPr>
+        <w:ind w:left="2160" w:hanging="360"/>
+      </w:pPr>
+      <w:rPr>
+        <w:rFonts w:ascii="Wingdings" w:hAnsi="Wingdings" w:hint="default"/>
+      </w:rPr>
+    </w:lvl>
+    <w:lvl w:ilvl="3" w:tplc="0C0A0001">
+      <w:start w:val="1"/>
+      <w:numFmt w:val="bullet"/>
+      <w:lvlText w:val=""/>
+      <w:lvlJc w:val="left"/>
+      <w:pPr>
+        <w:ind w:left="2880" w:hanging="360"/>
+      </w:pPr>
+      <w:rPr>
+        <w:rFonts w:ascii="Symbol" w:hAnsi="Symbol" w:hint="default"/>
+      </w:rPr>
+    </w:lvl>
+    <w:lvl w:ilvl="4" w:tplc="0C0A0003">
+      <w:start w:val="1"/>
+      <w:numFmt w:val="bullet"/>
+      <w:lvlText w:val="o"/>
+      <w:lvlJc w:val="left"/>
+      <w:pPr>
+        <w:ind w:left="3600" w:hanging="360"/>
+      </w:pPr>
+      <w:rPr>
+        <w:rFonts w:ascii="Courier New" w:hAnsi="Courier New" w:cs="Courier New" w:hint="default"/>
+      </w:rPr>
+    </w:lvl>
+    <w:lvl w:ilvl="5" w:tplc="0C0A0005">
+      <w:start w:val="1"/>
+      <w:numFmt w:val="bullet"/>
+      <w:lvlText w:val=""/>
+      <w:lvlJc w:val="left"/>
+      <w:pPr>
+        <w:ind w:left="4320" w:hanging="360"/>
+      </w:pPr>
+      <w:rPr>
+        <w:rFonts w:ascii="Wingdings" w:hAnsi="Wingdings" w:hint="default"/>
+      </w:rPr>
+    </w:lvl>
+    <w:lvl w:ilvl="6" w:tplc="0C0A0001">
+      <w:start w:val="1"/>
+      <w:numFmt w:val="bullet"/>
+      <w:lvlText w:val=""/>
+      <w:lvlJc w:val="left"/>
+      <w:pPr>
+        <w:ind w:left="5040" w:hanging="360"/>
+      </w:pPr>
+      <w:rPr>
+        <w:rFonts w:ascii="Symbol" w:hAnsi="Symbol" w:hint="default"/>
+      </w:rPr>
+    </w:lvl>
+    <w:lvl w:ilvl="7" w:tplc="0C0A0003">
+      <w:start w:val="1"/>
+      <w:numFmt w:val="bullet"/>
+      <w:lvlText w:val="o"/>
+      <w:lvlJc w:val="left"/>
+      <w:pPr>
+        <w:ind w:left="5760" w:hanging="360"/>
+      </w:pPr>
+      <w:rPr>
+        <w:rFonts w:ascii="Courier New" w:hAnsi="Courier New" w:cs="Courier New" w:hint="default"/>
+      </w:rPr>
+    </w:lvl>
+    <w:lvl w:ilvl="8" w:tplc="0C0A0005">
+      <w:start w:val="1"/>
+      <w:numFmt w:val="bullet"/>
+      <w:lvlText w:val=""/>
+      <w:lvlJc w:val="left"/>
+      <w:pPr>
+        <w:ind w:left="6480" w:hanging="360"/>
+      </w:pPr>
+      <w:rPr>
+        <w:rFonts w:ascii="Wingdings" w:hAnsi="Wingdings" w:hint="default"/>
+      </w:rPr>
+    </w:lvl>
+  </w:abstractNum>
+  <w:num w:numId="1">
+    <w:abstractNumId w:val="1"/>
+    <w:lvlOverride w:ilvl="0"/>
+    <w:lvlOverride w:ilvl="1"/>
+    <w:lvlOverride w:ilvl="2"/>
+    <w:lvlOverride w:ilvl="3"/>
+    <w:lvlOverride w:ilvl="4"/>
+    <w:lvlOverride w:ilvl="5"/>
+    <w:lvlOverride w:ilvl="6"/>
+    <w:lvlOverride w:ilvl="7"/>
+    <w:lvlOverride w:ilvl="8"/>
+  </w:num>
+  <w:num w:numId="2">
+    <w:abstractNumId w:val="2"/>
+    <w:lvlOverride w:ilvl="0"/>
+    <w:lvlOverride w:ilvl="1"/>
+    <w:lvlOverride w:ilvl="2"/>
+    <w:lvlOverride w:ilvl="3"/>
+    <w:lvlOverride w:ilvl="4"/>
+    <w:lvlOverride w:ilvl="5"/>
+    <w:lvlOverride w:ilvl="6"/>
+    <w:lvlOverride w:ilvl="7"/>
+    <w:lvlOverride w:ilvl="8"/>
+  </w:num>
+  <w:num w:numId="3">
+    <w:abstractNumId w:val="2"/>
+  </w:num>
+  <w:num w:numId="4">
+    <w:abstractNumId w:val="0"/>
+  </w:num>
+</w:numbering>
 </file>
 
 <file path=word/styles.xml><?xml version="1.0" encoding="utf-8"?>
@@ -3291,9 +5197,33 @@
       <w:lang w:eastAsia="es-ES"/>
     </w:rPr>
   </w:style>
+  <w:style w:type="paragraph" w:styleId="Ttulo4">
+    <w:name w:val="heading 4"/>
+    <w:basedOn w:val="Normal"/>
+    <w:next w:val="Normal"/>
+    <w:link w:val="Ttulo4Car"/>
+    <w:uiPriority w:val="9"/>
+    <w:unhideWhenUsed/>
+    <w:qFormat/>
+    <w:rsid w:val="0081323A"/>
+    <w:pPr>
+      <w:keepNext/>
+      <w:keepLines/>
+      <w:spacing w:before="40" w:after="0"/>
+      <w:outlineLvl w:val="3"/>
+    </w:pPr>
+    <w:rPr>
+      <w:rFonts w:asciiTheme="majorHAnsi" w:eastAsiaTheme="majorEastAsia" w:hAnsiTheme="majorHAnsi" w:cstheme="majorBidi"/>
+      <w:i/>
+      <w:iCs/>
+      <w:color w:val="2E74B5" w:themeColor="accent1" w:themeShade="BF"/>
+      <w:sz w:val="24"/>
+    </w:rPr>
+  </w:style>
   <w:style w:type="character" w:default="1" w:styleId="Fuentedeprrafopredeter">
     <w:name w:val="Default Paragraph Font"/>
     <w:uiPriority w:val="1"/>
+    <w:semiHidden/>
     <w:unhideWhenUsed/>
   </w:style>
   <w:style w:type="table" w:default="1" w:styleId="Tablanormal">
@@ -3478,6 +5408,109 @@
       <w:i/>
       <w:iCs/>
       <w:color w:val="404040" w:themeColor="text1" w:themeTint="BF"/>
+    </w:rPr>
+  </w:style>
+  <w:style w:type="paragraph" w:styleId="Prrafodelista">
+    <w:name w:val="List Paragraph"/>
+    <w:basedOn w:val="Normal"/>
+    <w:uiPriority w:val="34"/>
+    <w:qFormat/>
+    <w:rsid w:val="0081323A"/>
+    <w:pPr>
+      <w:spacing w:line="256" w:lineRule="auto"/>
+      <w:ind w:left="720"/>
+      <w:contextualSpacing/>
+    </w:pPr>
+  </w:style>
+  <w:style w:type="paragraph" w:styleId="Encabezado">
+    <w:name w:val="header"/>
+    <w:basedOn w:val="Normal"/>
+    <w:link w:val="EncabezadoCar"/>
+    <w:uiPriority w:val="99"/>
+    <w:unhideWhenUsed/>
+    <w:rsid w:val="0081323A"/>
+    <w:pPr>
+      <w:tabs>
+        <w:tab w:val="center" w:pos="4252"/>
+        <w:tab w:val="right" w:pos="8504"/>
+      </w:tabs>
+      <w:spacing w:after="0" w:line="240" w:lineRule="auto"/>
+    </w:pPr>
+  </w:style>
+  <w:style w:type="character" w:customStyle="1" w:styleId="EncabezadoCar">
+    <w:name w:val="Encabezado Car"/>
+    <w:basedOn w:val="Fuentedeprrafopredeter"/>
+    <w:link w:val="Encabezado"/>
+    <w:uiPriority w:val="99"/>
+    <w:rsid w:val="0081323A"/>
+  </w:style>
+  <w:style w:type="paragraph" w:styleId="Piedepgina">
+    <w:name w:val="footer"/>
+    <w:basedOn w:val="Normal"/>
+    <w:link w:val="PiedepginaCar"/>
+    <w:uiPriority w:val="99"/>
+    <w:unhideWhenUsed/>
+    <w:rsid w:val="0081323A"/>
+    <w:pPr>
+      <w:tabs>
+        <w:tab w:val="center" w:pos="4252"/>
+        <w:tab w:val="right" w:pos="8504"/>
+      </w:tabs>
+      <w:spacing w:after="0" w:line="240" w:lineRule="auto"/>
+    </w:pPr>
+  </w:style>
+  <w:style w:type="character" w:customStyle="1" w:styleId="PiedepginaCar">
+    <w:name w:val="Pie de página Car"/>
+    <w:basedOn w:val="Fuentedeprrafopredeter"/>
+    <w:link w:val="Piedepgina"/>
+    <w:uiPriority w:val="99"/>
+    <w:rsid w:val="0081323A"/>
+  </w:style>
+  <w:style w:type="character" w:styleId="nfasissutil">
+    <w:name w:val="Subtle Emphasis"/>
+    <w:basedOn w:val="Fuentedeprrafopredeter"/>
+    <w:uiPriority w:val="19"/>
+    <w:qFormat/>
+    <w:rsid w:val="0081323A"/>
+    <w:rPr>
+      <w:i/>
+      <w:iCs/>
+      <w:color w:val="404040" w:themeColor="text1" w:themeTint="BF"/>
+    </w:rPr>
+  </w:style>
+  <w:style w:type="character" w:styleId="Referenciasutil">
+    <w:name w:val="Subtle Reference"/>
+    <w:basedOn w:val="Fuentedeprrafopredeter"/>
+    <w:uiPriority w:val="31"/>
+    <w:qFormat/>
+    <w:rsid w:val="0081323A"/>
+    <w:rPr>
+      <w:smallCaps/>
+      <w:color w:val="5A5A5A" w:themeColor="text1" w:themeTint="A5"/>
+    </w:rPr>
+  </w:style>
+  <w:style w:type="character" w:customStyle="1" w:styleId="Ttulo4Car">
+    <w:name w:val="Título 4 Car"/>
+    <w:basedOn w:val="Fuentedeprrafopredeter"/>
+    <w:link w:val="Ttulo4"/>
+    <w:uiPriority w:val="9"/>
+    <w:rsid w:val="0081323A"/>
+    <w:rPr>
+      <w:rFonts w:asciiTheme="majorHAnsi" w:eastAsiaTheme="majorEastAsia" w:hAnsiTheme="majorHAnsi" w:cstheme="majorBidi"/>
+      <w:i/>
+      <w:iCs/>
+      <w:color w:val="2E74B5" w:themeColor="accent1" w:themeShade="BF"/>
+      <w:sz w:val="24"/>
+    </w:rPr>
+  </w:style>
+  <w:style w:type="character" w:customStyle="1" w:styleId="Textodemarcadordeposicin">
+    <w:name w:val="Texto de marcador de posición"/>
+    <w:basedOn w:val="Fuentedeprrafopredeter"/>
+    <w:uiPriority w:val="99"/>
+    <w:semiHidden/>
+    <w:rsid w:val="0081323A"/>
+    <w:rPr>
+      <w:color w:val="808080"/>
     </w:rPr>
   </w:style>
 </w:styles>

--- a/Practica3/Memoria Práctica 3.docx
+++ b/Practica3/Memoria Práctica 3.docx
@@ -859,34 +859,33 @@
     </w:p>
     <w:p/>
     <w:p>
+      <w:pPr>
+        <w:jc w:val="both"/>
+      </w:pPr>
       <w:r>
         <w:t>Para la parte 1 de la práctica se ha hecho uso del paradigma de clases y la estructura resultante consta de:</w:t>
       </w:r>
     </w:p>
     <w:p>
+      <w:pPr>
+        <w:jc w:val="both"/>
+      </w:pPr>
       <w:r>
         <w:t>Práctica1.py: que es la clase principal desde donde serán llamados los métodos de las diferentes clases</w:t>
       </w:r>
     </w:p>
     <w:p>
       <w:pPr>
-        <w:rPr>
-          <w:lang w:eastAsia="es-ES"/>
-        </w:rPr>
-      </w:pPr>
-      <w:proofErr w:type="spellStart"/>
-      <w:r>
-        <w:rPr>
-          <w:lang w:eastAsia="es-ES"/>
-        </w:rPr>
-        <w:t>KeyPoint</w:t>
-      </w:r>
-      <w:proofErr w:type="spellEnd"/>
-      <w:r>
-        <w:rPr>
-          <w:lang w:eastAsia="es-ES"/>
-        </w:rPr>
-        <w:t xml:space="preserve">: clase que se basa en la </w:t>
+        <w:jc w:val="both"/>
+        <w:rPr>
+          <w:lang w:eastAsia="es-ES"/>
+        </w:rPr>
+      </w:pPr>
+      <w:r>
+        <w:rPr>
+          <w:lang w:eastAsia="es-ES"/>
+        </w:rPr>
+        <w:t xml:space="preserve">KeyPoint: clase que se basa en la </w:t>
       </w:r>
       <w:r>
         <w:rPr>
@@ -898,49 +897,7 @@
         <w:rPr>
           <w:lang w:eastAsia="es-ES"/>
         </w:rPr>
-        <w:t xml:space="preserve"> de un </w:t>
-      </w:r>
-      <w:proofErr w:type="spellStart"/>
-      <w:r>
-        <w:rPr>
-          <w:lang w:eastAsia="es-ES"/>
-        </w:rPr>
-        <w:t>keyPoint</w:t>
-      </w:r>
-      <w:proofErr w:type="spellEnd"/>
-      <w:r>
-        <w:rPr>
-          <w:lang w:eastAsia="es-ES"/>
-        </w:rPr>
-        <w:t xml:space="preserve"> de </w:t>
-      </w:r>
-      <w:proofErr w:type="spellStart"/>
-      <w:r>
-        <w:rPr>
-          <w:lang w:eastAsia="es-ES"/>
-        </w:rPr>
-        <w:t>openCV</w:t>
-      </w:r>
-      <w:proofErr w:type="spellEnd"/>
-      <w:r>
-        <w:rPr>
-          <w:lang w:eastAsia="es-ES"/>
-        </w:rPr>
-        <w:t xml:space="preserve"> pero añade un campo más que es </w:t>
-      </w:r>
-      <w:proofErr w:type="spellStart"/>
-      <w:r>
-        <w:rPr>
-          <w:lang w:eastAsia="es-ES"/>
-        </w:rPr>
-        <w:t>distanceToCenter</w:t>
-      </w:r>
-      <w:proofErr w:type="spellEnd"/>
-      <w:r>
-        <w:rPr>
-          <w:lang w:eastAsia="es-ES"/>
-        </w:rPr>
-        <w:t xml:space="preserve">. Este atributo contendrá, el módulo, el vector, el ángulo y el </w:t>
+        <w:t xml:space="preserve"> de un keyPoint de openCV pero añade un campo más que es distanceToCenter. Este atributo contendrá, el módulo, el vector, el ángulo y el </w:t>
       </w:r>
       <w:r>
         <w:rPr>
@@ -952,40 +909,26 @@
         <w:rPr>
           <w:lang w:eastAsia="es-ES"/>
         </w:rPr>
-        <w:t xml:space="preserve"> del centro de la imagen del vector de votación asociado al </w:t>
-      </w:r>
-      <w:proofErr w:type="spellStart"/>
-      <w:r>
-        <w:rPr>
-          <w:lang w:eastAsia="es-ES"/>
-        </w:rPr>
-        <w:t>keyPoint</w:t>
-      </w:r>
-      <w:proofErr w:type="spellEnd"/>
-    </w:p>
-    <w:p>
-      <w:pPr>
-        <w:rPr>
-          <w:lang w:eastAsia="es-ES"/>
-        </w:rPr>
-      </w:pPr>
-      <w:proofErr w:type="spellStart"/>
-      <w:r>
-        <w:rPr>
-          <w:lang w:eastAsia="es-ES"/>
-        </w:rPr>
-        <w:t>Operations</w:t>
-      </w:r>
-      <w:proofErr w:type="spellEnd"/>
-      <w:r>
-        <w:rPr>
-          <w:lang w:eastAsia="es-ES"/>
-        </w:rPr>
-        <w:t>: clase que contiene métodos de apoyo, en este caso únicamente posee la función del cálculo al centro.</w:t>
-      </w:r>
-    </w:p>
-    <w:p>
-      <w:pPr>
+        <w:t xml:space="preserve"> del centro de la imagen del vector de votación asociado al keyPoint</w:t>
+      </w:r>
+    </w:p>
+    <w:p>
+      <w:pPr>
+        <w:jc w:val="both"/>
+        <w:rPr>
+          <w:lang w:eastAsia="es-ES"/>
+        </w:rPr>
+      </w:pPr>
+      <w:r>
+        <w:rPr>
+          <w:lang w:eastAsia="es-ES"/>
+        </w:rPr>
+        <w:t>Operations: clase que contiene métodos de apoyo, en este caso únicamente posee la función del cálculo al centro.</w:t>
+      </w:r>
+    </w:p>
+    <w:p>
+      <w:pPr>
+        <w:jc w:val="both"/>
         <w:rPr>
           <w:lang w:eastAsia="es-ES"/>
         </w:rPr>
@@ -999,23 +942,16 @@
     </w:p>
     <w:p>
       <w:pPr>
-        <w:rPr>
-          <w:lang w:eastAsia="es-ES"/>
-        </w:rPr>
-      </w:pPr>
-      <w:proofErr w:type="spellStart"/>
-      <w:r>
-        <w:rPr>
-          <w:lang w:eastAsia="es-ES"/>
-        </w:rPr>
-        <w:t>Processing</w:t>
-      </w:r>
-      <w:proofErr w:type="spellEnd"/>
-      <w:r>
-        <w:rPr>
-          <w:lang w:eastAsia="es-ES"/>
-        </w:rPr>
-        <w:t>: contiene los métodos que nos permite obtener la ubicación de un coche a partir del detector entrenado anteriormente.</w:t>
+        <w:jc w:val="both"/>
+        <w:rPr>
+          <w:lang w:eastAsia="es-ES"/>
+        </w:rPr>
+      </w:pPr>
+      <w:r>
+        <w:rPr>
+          <w:lang w:eastAsia="es-ES"/>
+        </w:rPr>
+        <w:t>Processing: contiene los métodos que nos permite obtener la ubicación de un coche a partir del detector entrenado anteriormente.</w:t>
       </w:r>
     </w:p>
     <w:p>
@@ -1042,6 +978,7 @@
     </w:p>
     <w:p>
       <w:pPr>
+        <w:jc w:val="both"/>
         <w:rPr>
           <w:lang w:eastAsia="es-ES"/>
         </w:rPr>
@@ -1064,490 +1001,274 @@
         </w:rPr>
         <w:t xml:space="preserve"> ORB (</w:t>
       </w:r>
-      <w:proofErr w:type="spellStart"/>
       <w:r>
         <w:rPr>
           <w:rStyle w:val="CitaCar"/>
           <w:color w:val="8496B0" w:themeColor="text2" w:themeTint="99"/>
           <w:lang w:eastAsia="es-ES"/>
         </w:rPr>
-        <w:t>orb</w:t>
-      </w:r>
-      <w:proofErr w:type="spellEnd"/>
+        <w:t>orb = cv2.ORB(nfeatures=kpNum, nlevels=4, scaleFactor=1.3)</w:t>
+      </w:r>
+      <w:r>
+        <w:rPr>
+          <w:lang w:eastAsia="es-ES"/>
+        </w:rPr>
+        <w:t xml:space="preserve">). En dicho detector le indicaremos cúantos puntos de interés queremos que nos obtenga de cada imagen, que en nuestro caso serán 150, el número de niveles en los que queremos que detecte y con qué factor de escala. Esto es importante para poder luego distinguir imágenes con distintos tamaños de coches. </w:t>
+      </w:r>
+    </w:p>
+    <w:p>
+      <w:pPr>
+        <w:jc w:val="both"/>
+        <w:rPr>
+          <w:lang w:eastAsia="es-ES"/>
+        </w:rPr>
+      </w:pPr>
+      <w:r>
+        <w:rPr>
+          <w:lang w:eastAsia="es-ES"/>
+        </w:rPr>
+        <w:t xml:space="preserve">Una vez obtenidos los </w:t>
+      </w:r>
+      <w:r>
+        <w:rPr>
+          <w:lang w:eastAsia="es-ES"/>
+        </w:rPr>
+        <w:t>punto</w:t>
+      </w:r>
+      <w:r>
+        <w:rPr>
+          <w:lang w:eastAsia="es-ES"/>
+        </w:rPr>
+        <w:t xml:space="preserve">s de interés, hallaremos el vector que los une con el centro y los incluiremos en un objeto de tipo KeyPoint. Además, de cada imagen nos guardaremos un array global, en su posición correspondiente, tanto los </w:t>
+      </w:r>
+      <w:r>
+        <w:rPr>
+          <w:lang w:eastAsia="es-ES"/>
+        </w:rPr>
+        <w:t>punto</w:t>
+      </w:r>
+      <w:r>
+        <w:rPr>
+          <w:lang w:eastAsia="es-ES"/>
+        </w:rPr>
+        <w:t xml:space="preserve">s de </w:t>
+      </w:r>
+      <w:r>
+        <w:rPr>
+          <w:lang w:eastAsia="es-ES"/>
+        </w:rPr>
+        <w:t>interés</w:t>
+      </w:r>
+      <w:r>
+        <w:rPr>
+          <w:lang w:eastAsia="es-ES"/>
+        </w:rPr>
+        <w:t xml:space="preserve"> como los </w:t>
+      </w:r>
+      <w:r>
+        <w:rPr>
+          <w:lang w:eastAsia="es-ES"/>
+        </w:rPr>
+        <w:t>descriptores</w:t>
+      </w:r>
+      <w:r>
+        <w:rPr>
+          <w:lang w:eastAsia="es-ES"/>
+        </w:rPr>
+        <w:t>, para su posterior uso en la etapa de procesamiento/testing.</w:t>
+      </w:r>
+    </w:p>
+    <w:p>
+      <w:pPr>
+        <w:jc w:val="both"/>
+        <w:rPr>
+          <w:lang w:eastAsia="es-ES"/>
+        </w:rPr>
+      </w:pPr>
+      <w:r>
+        <w:rPr>
+          <w:lang w:eastAsia="es-ES"/>
+        </w:rPr>
+        <w:t>Además, de cada imagen crearemos un índice de búsqueda</w:t>
+      </w:r>
+      <w:r>
+        <w:rPr>
+          <w:lang w:eastAsia="es-ES"/>
+        </w:rPr>
+        <w:t xml:space="preserve"> (flannBasedMatcher)</w:t>
+      </w:r>
+      <w:r>
+        <w:rPr>
+          <w:lang w:eastAsia="es-ES"/>
+        </w:rPr>
+        <w:t xml:space="preserve"> que contendrá los </w:t>
+      </w:r>
+      <w:r>
+        <w:rPr>
+          <w:lang w:eastAsia="es-ES"/>
+        </w:rPr>
+        <w:t>descriptores</w:t>
+      </w:r>
+      <w:r>
+        <w:rPr>
+          <w:lang w:eastAsia="es-ES"/>
+        </w:rPr>
+        <w:t xml:space="preserve"> asociad</w:t>
+      </w:r>
+      <w:r>
+        <w:rPr>
+          <w:lang w:eastAsia="es-ES"/>
+        </w:rPr>
+        <w:t>os a la imagen correspondiente, y ese índice se guardará en un array global que contendrá todos los índices de todas las imágenes.</w:t>
+      </w:r>
+    </w:p>
+    <w:p>
+      <w:pPr>
+        <w:jc w:val="both"/>
+        <w:rPr>
+          <w:lang w:eastAsia="es-ES"/>
+        </w:rPr>
+      </w:pPr>
+    </w:p>
+    <w:p>
+      <w:pPr>
+        <w:pStyle w:val="Ttulo3"/>
+      </w:pPr>
+      <w:r>
+        <w:lastRenderedPageBreak/>
+        <w:t>Processing</w:t>
+      </w:r>
+    </w:p>
+    <w:p>
+      <w:pPr>
+        <w:rPr>
+          <w:lang w:eastAsia="es-ES"/>
+        </w:rPr>
+      </w:pPr>
+    </w:p>
+    <w:p>
+      <w:pPr>
+        <w:jc w:val="both"/>
+        <w:rPr>
+          <w:lang w:eastAsia="es-ES"/>
+        </w:rPr>
+      </w:pPr>
+      <w:r>
+        <w:rPr>
+          <w:lang w:eastAsia="es-ES"/>
+        </w:rPr>
+        <w:t>Una vez entrenado el detector procederemos a leer las imágenes de prueba para buscar la posición del coche en la imagen.</w:t>
+      </w:r>
+    </w:p>
+    <w:p>
+      <w:pPr>
+        <w:jc w:val="both"/>
+        <w:rPr>
+          <w:lang w:eastAsia="es-ES"/>
+        </w:rPr>
+      </w:pPr>
+      <w:r>
+        <w:rPr>
+          <w:lang w:eastAsia="es-ES"/>
+        </w:rPr>
+        <w:t>En esta parte tendremos una máscara</w:t>
+      </w:r>
+      <w:r>
+        <w:rPr>
+          <w:lang w:eastAsia="es-ES"/>
+        </w:rPr>
+        <w:t xml:space="preserve"> de acumulación</w:t>
+      </w:r>
+      <w:r>
+        <w:rPr>
+          <w:lang w:eastAsia="es-ES"/>
+        </w:rPr>
+        <w:t xml:space="preserve"> donde iremos almacenando votos encontrados para la imagen actual.</w:t>
+      </w:r>
+    </w:p>
+    <w:p>
+      <w:pPr>
+        <w:jc w:val="both"/>
+        <w:rPr>
+          <w:lang w:eastAsia="es-ES"/>
+        </w:rPr>
+      </w:pPr>
+      <w:r>
+        <w:rPr>
+          <w:lang w:eastAsia="es-ES"/>
+        </w:rPr>
+        <w:t xml:space="preserve">Para ello, de cada imagen de prueba habrá que sacar los </w:t>
+      </w:r>
+      <w:r>
+        <w:rPr>
+          <w:lang w:eastAsia="es-ES"/>
+        </w:rPr>
+        <w:t>punto</w:t>
+      </w:r>
+      <w:r>
+        <w:rPr>
+          <w:lang w:eastAsia="es-ES"/>
+        </w:rPr>
+        <w:t xml:space="preserve">s de interés y los </w:t>
+      </w:r>
+      <w:r>
+        <w:rPr>
+          <w:lang w:eastAsia="es-ES"/>
+        </w:rPr>
+        <w:t>descriptores</w:t>
+      </w:r>
+      <w:r>
+        <w:rPr>
+          <w:lang w:eastAsia="es-ES"/>
+        </w:rPr>
+        <w:t xml:space="preserve"> usando un ORB de la misma manera que en entrenamiento. Una vez hallados, crearemos una máscara intermedia en la que se añadirán los votos que provenientes de las imágenes de entrenamiento.</w:t>
+      </w:r>
+    </w:p>
+    <w:p>
+      <w:pPr>
+        <w:jc w:val="both"/>
+        <w:rPr>
+          <w:lang w:eastAsia="es-ES"/>
+        </w:rPr>
+      </w:pPr>
+      <w:r>
+        <w:rPr>
+          <w:lang w:eastAsia="es-ES"/>
+        </w:rPr>
+        <w:t xml:space="preserve">Para llegar hasta ello primero debemos buscar los k-vecinos más cercanos a cada </w:t>
+      </w:r>
+      <w:r>
+        <w:rPr>
+          <w:lang w:eastAsia="es-ES"/>
+        </w:rPr>
+        <w:t>punto</w:t>
+      </w:r>
+      <w:r>
+        <w:rPr>
+          <w:lang w:eastAsia="es-ES"/>
+        </w:rPr>
+        <w:t xml:space="preserve"> de </w:t>
+      </w:r>
+      <w:r>
+        <w:rPr>
+          <w:lang w:eastAsia="es-ES"/>
+        </w:rPr>
+        <w:t>interés</w:t>
+      </w:r>
+      <w:r>
+        <w:rPr>
+          <w:lang w:eastAsia="es-ES"/>
+        </w:rPr>
+        <w:t xml:space="preserve"> encontrado en la imagen de testing usando la función </w:t>
+      </w:r>
       <w:r>
         <w:rPr>
           <w:rStyle w:val="CitaCar"/>
           <w:color w:val="8496B0" w:themeColor="text2" w:themeTint="99"/>
           <w:lang w:eastAsia="es-ES"/>
         </w:rPr>
-        <w:t xml:space="preserve"> = </w:t>
-      </w:r>
-      <w:proofErr w:type="gramStart"/>
-      <w:r>
-        <w:rPr>
-          <w:rStyle w:val="CitaCar"/>
-          <w:color w:val="8496B0" w:themeColor="text2" w:themeTint="99"/>
-          <w:lang w:eastAsia="es-ES"/>
-        </w:rPr>
-        <w:t>cv2.ORB(</w:t>
-      </w:r>
-      <w:proofErr w:type="spellStart"/>
-      <w:proofErr w:type="gramEnd"/>
-      <w:r>
-        <w:rPr>
-          <w:rStyle w:val="CitaCar"/>
-          <w:color w:val="8496B0" w:themeColor="text2" w:themeTint="99"/>
-          <w:lang w:eastAsia="es-ES"/>
-        </w:rPr>
-        <w:t>nfeatures</w:t>
-      </w:r>
-      <w:proofErr w:type="spellEnd"/>
-      <w:r>
-        <w:rPr>
-          <w:rStyle w:val="CitaCar"/>
-          <w:color w:val="8496B0" w:themeColor="text2" w:themeTint="99"/>
-          <w:lang w:eastAsia="es-ES"/>
-        </w:rPr>
-        <w:t>=</w:t>
-      </w:r>
-      <w:proofErr w:type="spellStart"/>
-      <w:r>
-        <w:rPr>
-          <w:rStyle w:val="CitaCar"/>
-          <w:color w:val="8496B0" w:themeColor="text2" w:themeTint="99"/>
-          <w:lang w:eastAsia="es-ES"/>
-        </w:rPr>
-        <w:t>kpNum</w:t>
-      </w:r>
-      <w:proofErr w:type="spellEnd"/>
-      <w:r>
-        <w:rPr>
-          <w:rStyle w:val="CitaCar"/>
-          <w:color w:val="8496B0" w:themeColor="text2" w:themeTint="99"/>
-          <w:lang w:eastAsia="es-ES"/>
-        </w:rPr>
-        <w:t xml:space="preserve">, </w:t>
-      </w:r>
-      <w:proofErr w:type="spellStart"/>
-      <w:r>
-        <w:rPr>
-          <w:rStyle w:val="CitaCar"/>
-          <w:color w:val="8496B0" w:themeColor="text2" w:themeTint="99"/>
-          <w:lang w:eastAsia="es-ES"/>
-        </w:rPr>
-        <w:t>nlevels</w:t>
-      </w:r>
-      <w:proofErr w:type="spellEnd"/>
-      <w:r>
-        <w:rPr>
-          <w:rStyle w:val="CitaCar"/>
-          <w:color w:val="8496B0" w:themeColor="text2" w:themeTint="99"/>
-          <w:lang w:eastAsia="es-ES"/>
-        </w:rPr>
-        <w:t xml:space="preserve">=4, </w:t>
-      </w:r>
-      <w:proofErr w:type="spellStart"/>
-      <w:r>
-        <w:rPr>
-          <w:rStyle w:val="CitaCar"/>
-          <w:color w:val="8496B0" w:themeColor="text2" w:themeTint="99"/>
-          <w:lang w:eastAsia="es-ES"/>
-        </w:rPr>
-        <w:t>scaleFactor</w:t>
-      </w:r>
-      <w:proofErr w:type="spellEnd"/>
-      <w:r>
-        <w:rPr>
-          <w:rStyle w:val="CitaCar"/>
-          <w:color w:val="8496B0" w:themeColor="text2" w:themeTint="99"/>
-          <w:lang w:eastAsia="es-ES"/>
-        </w:rPr>
-        <w:t>=1.3)</w:t>
-      </w:r>
-      <w:r>
-        <w:rPr>
-          <w:lang w:eastAsia="es-ES"/>
-        </w:rPr>
-        <w:t xml:space="preserve">). En dicho detector le indicaremos </w:t>
-      </w:r>
-      <w:proofErr w:type="spellStart"/>
-      <w:r>
-        <w:rPr>
-          <w:lang w:eastAsia="es-ES"/>
-        </w:rPr>
-        <w:t>cúantos</w:t>
-      </w:r>
-      <w:proofErr w:type="spellEnd"/>
-      <w:r>
-        <w:rPr>
-          <w:lang w:eastAsia="es-ES"/>
-        </w:rPr>
-        <w:t xml:space="preserve"> puntos de interés queremos que nos obtenga de cada imagen, que en nuestro caso serán 150, el número de niveles en los que queremos que detecte y con qué factor de escala. Esto es importante para poder luego distinguir imágenes con distintos tamaños de coches. </w:t>
-      </w:r>
-    </w:p>
-    <w:p>
-      <w:pPr>
-        <w:rPr>
-          <w:lang w:eastAsia="es-ES"/>
-        </w:rPr>
-      </w:pPr>
-      <w:r>
-        <w:rPr>
-          <w:lang w:eastAsia="es-ES"/>
-        </w:rPr>
-        <w:t xml:space="preserve">Una vez obtenidos los </w:t>
-      </w:r>
-      <w:r>
-        <w:rPr>
-          <w:lang w:eastAsia="es-ES"/>
-        </w:rPr>
-        <w:t>punto</w:t>
-      </w:r>
-      <w:r>
-        <w:rPr>
-          <w:lang w:eastAsia="es-ES"/>
-        </w:rPr>
-        <w:t xml:space="preserve">s de interés, hallaremos el vector que los une con el centro y los incluiremos en un objeto de tipo </w:t>
-      </w:r>
-      <w:proofErr w:type="spellStart"/>
-      <w:r>
-        <w:rPr>
-          <w:lang w:eastAsia="es-ES"/>
-        </w:rPr>
-        <w:t>KeyPoint</w:t>
-      </w:r>
-      <w:proofErr w:type="spellEnd"/>
-      <w:r>
-        <w:rPr>
-          <w:lang w:eastAsia="es-ES"/>
-        </w:rPr>
-        <w:t xml:space="preserve">. Además, de cada imagen nos guardaremos un </w:t>
-      </w:r>
-      <w:proofErr w:type="spellStart"/>
-      <w:r>
-        <w:rPr>
-          <w:lang w:eastAsia="es-ES"/>
-        </w:rPr>
-        <w:t>array</w:t>
-      </w:r>
-      <w:proofErr w:type="spellEnd"/>
-      <w:r>
-        <w:rPr>
-          <w:lang w:eastAsia="es-ES"/>
-        </w:rPr>
-        <w:t xml:space="preserve"> global, en su posición correspondiente, tanto los </w:t>
-      </w:r>
-      <w:r>
-        <w:rPr>
-          <w:lang w:eastAsia="es-ES"/>
-        </w:rPr>
-        <w:t>punto</w:t>
-      </w:r>
-      <w:r>
-        <w:rPr>
-          <w:lang w:eastAsia="es-ES"/>
-        </w:rPr>
-        <w:t xml:space="preserve">s de </w:t>
-      </w:r>
-      <w:r>
-        <w:rPr>
-          <w:lang w:eastAsia="es-ES"/>
-        </w:rPr>
-        <w:t>interés</w:t>
-      </w:r>
-      <w:r>
-        <w:rPr>
-          <w:lang w:eastAsia="es-ES"/>
-        </w:rPr>
-        <w:t xml:space="preserve"> como los </w:t>
-      </w:r>
-      <w:r>
-        <w:rPr>
-          <w:lang w:eastAsia="es-ES"/>
-        </w:rPr>
-        <w:t>descriptores</w:t>
-      </w:r>
-      <w:r>
-        <w:rPr>
-          <w:lang w:eastAsia="es-ES"/>
-        </w:rPr>
-        <w:t>, para su posterior uso en la etapa de procesamiento/</w:t>
-      </w:r>
-      <w:proofErr w:type="spellStart"/>
-      <w:r>
-        <w:rPr>
-          <w:lang w:eastAsia="es-ES"/>
-        </w:rPr>
-        <w:t>testing</w:t>
-      </w:r>
-      <w:proofErr w:type="spellEnd"/>
-      <w:r>
-        <w:rPr>
-          <w:lang w:eastAsia="es-ES"/>
-        </w:rPr>
-        <w:t>.</w:t>
-      </w:r>
-    </w:p>
-    <w:p>
-      <w:pPr>
-        <w:rPr>
-          <w:lang w:eastAsia="es-ES"/>
-        </w:rPr>
-      </w:pPr>
-      <w:r>
-        <w:rPr>
-          <w:lang w:eastAsia="es-ES"/>
-        </w:rPr>
-        <w:t>Además, de cada imagen crearemos un índice de búsqueda</w:t>
-      </w:r>
-      <w:r>
-        <w:rPr>
-          <w:lang w:eastAsia="es-ES"/>
-        </w:rPr>
-        <w:t xml:space="preserve"> (</w:t>
-      </w:r>
-      <w:proofErr w:type="spellStart"/>
-      <w:r>
-        <w:rPr>
-          <w:lang w:eastAsia="es-ES"/>
-        </w:rPr>
-        <w:t>flannBasedMatcher</w:t>
-      </w:r>
-      <w:proofErr w:type="spellEnd"/>
-      <w:r>
-        <w:rPr>
-          <w:lang w:eastAsia="es-ES"/>
-        </w:rPr>
-        <w:t>)</w:t>
-      </w:r>
-      <w:r>
-        <w:rPr>
-          <w:lang w:eastAsia="es-ES"/>
-        </w:rPr>
-        <w:t xml:space="preserve"> que contendrá los </w:t>
-      </w:r>
-      <w:r>
-        <w:rPr>
-          <w:lang w:eastAsia="es-ES"/>
-        </w:rPr>
-        <w:t>descriptores</w:t>
-      </w:r>
-      <w:r>
-        <w:rPr>
-          <w:lang w:eastAsia="es-ES"/>
-        </w:rPr>
-        <w:t xml:space="preserve"> asociad</w:t>
-      </w:r>
-      <w:r>
-        <w:rPr>
-          <w:lang w:eastAsia="es-ES"/>
-        </w:rPr>
-        <w:t xml:space="preserve">os a la imagen correspondiente, y ese índice se guardará en un </w:t>
-      </w:r>
-      <w:proofErr w:type="spellStart"/>
-      <w:r>
-        <w:rPr>
-          <w:lang w:eastAsia="es-ES"/>
-        </w:rPr>
-        <w:t>array</w:t>
-      </w:r>
-      <w:proofErr w:type="spellEnd"/>
-      <w:r>
-        <w:rPr>
-          <w:lang w:eastAsia="es-ES"/>
-        </w:rPr>
-        <w:t xml:space="preserve"> global que contendrá todos los índices de todas las imágenes.</w:t>
-      </w:r>
-    </w:p>
-    <w:p>
-      <w:pPr>
-        <w:rPr>
-          <w:lang w:eastAsia="es-ES"/>
-        </w:rPr>
-      </w:pPr>
-    </w:p>
-    <w:p>
-      <w:pPr>
-        <w:pStyle w:val="Ttulo3"/>
-      </w:pPr>
-      <w:proofErr w:type="spellStart"/>
-      <w:r>
-        <w:lastRenderedPageBreak/>
-        <w:t>Processing</w:t>
-      </w:r>
-      <w:proofErr w:type="spellEnd"/>
-    </w:p>
-    <w:p>
-      <w:pPr>
-        <w:rPr>
-          <w:lang w:eastAsia="es-ES"/>
-        </w:rPr>
-      </w:pPr>
-    </w:p>
-    <w:p>
-      <w:pPr>
-        <w:rPr>
-          <w:lang w:eastAsia="es-ES"/>
-        </w:rPr>
-      </w:pPr>
-      <w:r>
-        <w:rPr>
-          <w:lang w:eastAsia="es-ES"/>
-        </w:rPr>
-        <w:t>Una vez entrenado el detector procederemos a leer las imágenes de prueba para buscar la posición del coche en la imagen.</w:t>
-      </w:r>
-    </w:p>
-    <w:p>
-      <w:pPr>
-        <w:rPr>
-          <w:lang w:eastAsia="es-ES"/>
-        </w:rPr>
-      </w:pPr>
-      <w:r>
-        <w:rPr>
-          <w:lang w:eastAsia="es-ES"/>
-        </w:rPr>
-        <w:t>En esta parte tendremos una máscara</w:t>
-      </w:r>
-      <w:r>
-        <w:rPr>
-          <w:lang w:eastAsia="es-ES"/>
-        </w:rPr>
-        <w:t xml:space="preserve"> de acumulación</w:t>
-      </w:r>
-      <w:r>
-        <w:rPr>
-          <w:lang w:eastAsia="es-ES"/>
-        </w:rPr>
-        <w:t xml:space="preserve"> donde iremos almacenando votos encontrados para la imagen actual.</w:t>
-      </w:r>
-    </w:p>
-    <w:p>
-      <w:pPr>
-        <w:rPr>
-          <w:lang w:eastAsia="es-ES"/>
-        </w:rPr>
-      </w:pPr>
-      <w:r>
-        <w:rPr>
-          <w:lang w:eastAsia="es-ES"/>
-        </w:rPr>
-        <w:t xml:space="preserve">Para ello, de cada imagen de prueba habrá que sacar los </w:t>
-      </w:r>
-      <w:r>
-        <w:rPr>
-          <w:lang w:eastAsia="es-ES"/>
-        </w:rPr>
-        <w:t>punto</w:t>
-      </w:r>
-      <w:r>
-        <w:rPr>
-          <w:lang w:eastAsia="es-ES"/>
-        </w:rPr>
-        <w:t xml:space="preserve">s de interés y los </w:t>
-      </w:r>
-      <w:r>
-        <w:rPr>
-          <w:lang w:eastAsia="es-ES"/>
-        </w:rPr>
-        <w:t>descriptores</w:t>
-      </w:r>
-      <w:r>
-        <w:rPr>
-          <w:lang w:eastAsia="es-ES"/>
-        </w:rPr>
-        <w:t xml:space="preserve"> usando un ORB de la misma manera que en entrenamiento. Una vez hallados, crearemos una máscara intermedia en la que se añadirán los votos que provenientes de las imágenes de entrenamiento.</w:t>
-      </w:r>
-    </w:p>
-    <w:p>
-      <w:pPr>
-        <w:rPr>
-          <w:lang w:eastAsia="es-ES"/>
-        </w:rPr>
-      </w:pPr>
-      <w:r>
-        <w:rPr>
-          <w:lang w:eastAsia="es-ES"/>
-        </w:rPr>
-        <w:t xml:space="preserve">Para llegar hasta ello primero debemos buscar los k-vecinos más cercanos a cada </w:t>
-      </w:r>
-      <w:r>
-        <w:rPr>
-          <w:lang w:eastAsia="es-ES"/>
-        </w:rPr>
-        <w:t>punto</w:t>
-      </w:r>
-      <w:r>
-        <w:rPr>
-          <w:lang w:eastAsia="es-ES"/>
-        </w:rPr>
-        <w:t xml:space="preserve"> de </w:t>
-      </w:r>
-      <w:r>
-        <w:rPr>
-          <w:lang w:eastAsia="es-ES"/>
-        </w:rPr>
-        <w:t>interés</w:t>
-      </w:r>
-      <w:r>
-        <w:rPr>
-          <w:lang w:eastAsia="es-ES"/>
-        </w:rPr>
-        <w:t xml:space="preserve"> encontrado en la imagen de </w:t>
-      </w:r>
-      <w:proofErr w:type="spellStart"/>
-      <w:r>
-        <w:rPr>
-          <w:lang w:eastAsia="es-ES"/>
-        </w:rPr>
-        <w:t>testing</w:t>
-      </w:r>
-      <w:proofErr w:type="spellEnd"/>
-      <w:r>
-        <w:rPr>
-          <w:lang w:eastAsia="es-ES"/>
-        </w:rPr>
-        <w:t xml:space="preserve"> usando la función </w:t>
-      </w:r>
-      <w:proofErr w:type="spellStart"/>
-      <w:proofErr w:type="gramStart"/>
-      <w:r>
-        <w:rPr>
-          <w:rStyle w:val="CitaCar"/>
-          <w:color w:val="8496B0" w:themeColor="text2" w:themeTint="99"/>
-          <w:lang w:eastAsia="es-ES"/>
-        </w:rPr>
-        <w:t>flann.knnMatch</w:t>
-      </w:r>
-      <w:proofErr w:type="spellEnd"/>
-      <w:r>
-        <w:rPr>
-          <w:rStyle w:val="CitaCar"/>
-          <w:color w:val="8496B0" w:themeColor="text2" w:themeTint="99"/>
-          <w:lang w:eastAsia="es-ES"/>
-        </w:rPr>
-        <w:t>(</w:t>
-      </w:r>
-      <w:proofErr w:type="spellStart"/>
-      <w:proofErr w:type="gramEnd"/>
-      <w:r>
-        <w:rPr>
-          <w:rStyle w:val="CitaCar"/>
-          <w:color w:val="8496B0" w:themeColor="text2" w:themeTint="99"/>
-          <w:lang w:eastAsia="es-ES"/>
-        </w:rPr>
-        <w:t>descProcessingArray</w:t>
-      </w:r>
-      <w:proofErr w:type="spellEnd"/>
-      <w:r>
-        <w:rPr>
-          <w:rStyle w:val="CitaCar"/>
-          <w:color w:val="8496B0" w:themeColor="text2" w:themeTint="99"/>
-          <w:lang w:eastAsia="es-ES"/>
-        </w:rPr>
-        <w:t xml:space="preserve">, </w:t>
-      </w:r>
-      <w:proofErr w:type="spellStart"/>
+        <w:t xml:space="preserve">flann.knnMatch(descProcessingArray, </w:t>
+      </w:r>
       <w:r>
         <w:rPr>
           <w:rStyle w:val="CitaCar"/>
@@ -1564,34 +1285,7 @@
           <w:color w:val="8496B0" w:themeColor="text2" w:themeTint="99"/>
           <w:lang w:eastAsia="es-ES"/>
         </w:rPr>
-        <w:t>.globalDescArray</w:t>
-      </w:r>
-      <w:proofErr w:type="spellEnd"/>
-      <w:r>
-        <w:rPr>
-          <w:rStyle w:val="CitaCar"/>
-          <w:color w:val="8496B0" w:themeColor="text2" w:themeTint="99"/>
-          <w:lang w:eastAsia="es-ES"/>
-        </w:rPr>
-        <w:t>[</w:t>
-      </w:r>
-      <w:proofErr w:type="spellStart"/>
-      <w:r>
-        <w:rPr>
-          <w:rStyle w:val="CitaCar"/>
-          <w:color w:val="8496B0" w:themeColor="text2" w:themeTint="99"/>
-          <w:lang w:eastAsia="es-ES"/>
-        </w:rPr>
-        <w:t>index</w:t>
-      </w:r>
-      <w:proofErr w:type="spellEnd"/>
-      <w:r>
-        <w:rPr>
-          <w:rStyle w:val="CitaCar"/>
-          <w:color w:val="8496B0" w:themeColor="text2" w:themeTint="99"/>
-          <w:lang w:eastAsia="es-ES"/>
-        </w:rPr>
-        <w:t xml:space="preserve">], </w:t>
+        <w:t xml:space="preserve">.globalDescArray[index], </w:t>
       </w:r>
       <w:r>
         <w:rPr>
@@ -1686,6 +1380,7 @@
     </w:p>
     <w:p>
       <w:pPr>
+        <w:jc w:val="both"/>
         <w:rPr>
           <w:lang w:eastAsia="es-ES"/>
         </w:rPr>
@@ -1719,6 +1414,7 @@
     </w:p>
     <w:p>
       <w:pPr>
+        <w:jc w:val="both"/>
         <w:rPr>
           <w:lang w:eastAsia="es-ES"/>
         </w:rPr>
@@ -1753,53 +1449,14 @@
         </w:rPr>
         <w:t xml:space="preserve"> el coche con los siguientes métodos: </w:t>
       </w:r>
-      <w:proofErr w:type="gramStart"/>
       <w:r>
         <w:rPr>
           <w:rStyle w:val="CitaCar"/>
           <w:color w:val="8496B0" w:themeColor="text2" w:themeTint="99"/>
           <w:lang w:eastAsia="es-ES"/>
         </w:rPr>
-        <w:t>cv2.circle(</w:t>
-      </w:r>
-      <w:proofErr w:type="spellStart"/>
-      <w:proofErr w:type="gramEnd"/>
-      <w:r>
-        <w:rPr>
-          <w:rStyle w:val="CitaCar"/>
-          <w:color w:val="8496B0" w:themeColor="text2" w:themeTint="99"/>
-          <w:lang w:eastAsia="es-ES"/>
-        </w:rPr>
-        <w:t>processingImage</w:t>
-      </w:r>
-      <w:proofErr w:type="spellEnd"/>
-      <w:r>
-        <w:rPr>
-          <w:rStyle w:val="CitaCar"/>
-          <w:color w:val="8496B0" w:themeColor="text2" w:themeTint="99"/>
-          <w:lang w:eastAsia="es-ES"/>
-        </w:rPr>
-        <w:t xml:space="preserve">, </w:t>
-      </w:r>
-      <w:proofErr w:type="spellStart"/>
-      <w:r>
-        <w:rPr>
-          <w:rStyle w:val="CitaCar"/>
-          <w:color w:val="8496B0" w:themeColor="text2" w:themeTint="99"/>
-          <w:lang w:eastAsia="es-ES"/>
-        </w:rPr>
-        <w:t>maxLoc</w:t>
-      </w:r>
-      <w:proofErr w:type="spellEnd"/>
-      <w:r>
-        <w:rPr>
-          <w:rStyle w:val="CitaCar"/>
-          <w:color w:val="8496B0" w:themeColor="text2" w:themeTint="99"/>
-          <w:lang w:eastAsia="es-ES"/>
-        </w:rPr>
-        <w:t xml:space="preserve">, 10, (0,255,0), </w:t>
-      </w:r>
-      <w:proofErr w:type="spellStart"/>
+        <w:t xml:space="preserve">cv2.circle(processingImage, maxLoc, 10, (0,255,0), </w:t>
+      </w:r>
       <w:r>
         <w:rPr>
           <w:rStyle w:val="CitaCar"/>
@@ -1810,7 +1467,6 @@
         </w:rPr>
         <w:t>thickness</w:t>
       </w:r>
-      <w:proofErr w:type="spellEnd"/>
       <w:r>
         <w:rPr>
           <w:rStyle w:val="CitaCar"/>
@@ -1819,7 +1475,6 @@
         </w:rPr>
         <w:t xml:space="preserve">=7, </w:t>
       </w:r>
-      <w:proofErr w:type="spellStart"/>
       <w:r>
         <w:rPr>
           <w:rStyle w:val="CitaCar"/>
@@ -1830,7 +1485,6 @@
         </w:rPr>
         <w:t>lineType</w:t>
       </w:r>
-      <w:proofErr w:type="spellEnd"/>
       <w:r>
         <w:rPr>
           <w:rStyle w:val="CitaCar"/>
@@ -1839,7 +1493,6 @@
         </w:rPr>
         <w:t xml:space="preserve">=8, </w:t>
       </w:r>
-      <w:proofErr w:type="spellStart"/>
       <w:r>
         <w:rPr>
           <w:rStyle w:val="CitaCar"/>
@@ -1850,7 +1503,6 @@
         </w:rPr>
         <w:t>shift</w:t>
       </w:r>
-      <w:proofErr w:type="spellEnd"/>
       <w:r>
         <w:rPr>
           <w:rStyle w:val="CitaCar"/>
@@ -1866,27 +1518,8 @@
           <w:lang w:eastAsia="es-ES"/>
         </w:rPr>
         <w:br/>
-        <w:t>cv2.rectangle(</w:t>
-      </w:r>
-      <w:proofErr w:type="spellStart"/>
-      <w:r>
-        <w:rPr>
-          <w:rStyle w:val="CitaCar"/>
-          <w:color w:val="8496B0" w:themeColor="text2" w:themeTint="99"/>
-          <w:lang w:eastAsia="es-ES"/>
-        </w:rPr>
-        <w:t>processingImage</w:t>
-      </w:r>
-      <w:proofErr w:type="spellEnd"/>
-      <w:r>
-        <w:rPr>
-          <w:rStyle w:val="CitaCar"/>
-          <w:color w:val="8496B0" w:themeColor="text2" w:themeTint="99"/>
-          <w:lang w:eastAsia="es-ES"/>
-        </w:rPr>
-        <w:t xml:space="preserve">, pt1, pt2, (255,0,0), </w:t>
-      </w:r>
-      <w:proofErr w:type="spellStart"/>
+        <w:t xml:space="preserve">cv2.rectangle(processingImage, pt1, pt2, (255,0,0), </w:t>
+      </w:r>
       <w:r>
         <w:rPr>
           <w:rStyle w:val="CitaCar"/>
@@ -1897,7 +1530,6 @@
         </w:rPr>
         <w:t>thickness</w:t>
       </w:r>
-      <w:proofErr w:type="spellEnd"/>
       <w:r>
         <w:rPr>
           <w:rStyle w:val="CitaCar"/>
@@ -1906,7 +1538,6 @@
         </w:rPr>
         <w:t xml:space="preserve">=2, </w:t>
       </w:r>
-      <w:proofErr w:type="spellStart"/>
       <w:r>
         <w:rPr>
           <w:rStyle w:val="CitaCar"/>
@@ -1917,7 +1548,6 @@
         </w:rPr>
         <w:t>lineType</w:t>
       </w:r>
-      <w:proofErr w:type="spellEnd"/>
       <w:r>
         <w:rPr>
           <w:rStyle w:val="CitaCar"/>
@@ -1926,7 +1556,6 @@
         </w:rPr>
         <w:t xml:space="preserve">=8, </w:t>
       </w:r>
-      <w:proofErr w:type="spellStart"/>
       <w:r>
         <w:rPr>
           <w:rStyle w:val="CitaCar"/>
@@ -1937,7 +1566,6 @@
         </w:rPr>
         <w:t>shift</w:t>
       </w:r>
-      <w:proofErr w:type="spellEnd"/>
       <w:r>
         <w:rPr>
           <w:rStyle w:val="CitaCar"/>
@@ -1949,13 +1577,15 @@
     </w:p>
     <w:p>
       <w:pPr>
-        <w:rPr>
-          <w:lang w:eastAsia="es-ES"/>
-        </w:rPr>
-      </w:pPr>
-    </w:p>
-    <w:p>
-      <w:pPr>
+        <w:jc w:val="both"/>
+        <w:rPr>
+          <w:lang w:eastAsia="es-ES"/>
+        </w:rPr>
+      </w:pPr>
+    </w:p>
+    <w:p>
+      <w:pPr>
+        <w:jc w:val="both"/>
         <w:rPr>
           <w:lang w:eastAsia="es-ES"/>
         </w:rPr>
@@ -2005,6 +1635,7 @@
     </w:p>
     <w:p>
       <w:pPr>
+        <w:jc w:val="both"/>
         <w:rPr>
           <w:lang w:eastAsia="es-ES"/>
         </w:rPr>
@@ -2034,6 +1665,7 @@
     </w:p>
     <w:p>
       <w:pPr>
+        <w:jc w:val="both"/>
         <w:rPr>
           <w:lang w:eastAsia="es-ES"/>
         </w:rPr>
@@ -2484,6 +2116,9 @@
       </w:r>
     </w:p>
     <w:p>
+      <w:pPr>
+        <w:jc w:val="both"/>
+      </w:pPr>
       <w:r>
         <w:t>De 33 imágenes de prueba se han obtenido 27 en las que el coche se ubica al menos un coche correctamente centrado, con un ligero margen de error. Es decir, aproximadamente, un 82% de acierto.</w:t>
       </w:r>
@@ -2540,44 +2175,43 @@
       </w:r>
     </w:p>
     <w:p>
+      <w:pPr>
+        <w:jc w:val="both"/>
+      </w:pPr>
       <w:r>
         <w:t>Para la parte 2 de la práctica la estructura contiene un único fichero llamado parte2.py donde se realiza un algoritmo que permite la detección de una posición del coche en una imagen. Para ello la estructura de la clase está organizada de la siguiente manera:</w:t>
       </w:r>
     </w:p>
     <w:p>
+      <w:pPr>
+        <w:jc w:val="both"/>
+      </w:pPr>
       <w:r>
         <w:t>En primer lugar con la utilización del método cv2.CascadeClassifier somos capaces de cargar los diferentes clasificadores suministrados en esta práctica. Por un lado el de coches, cuya información se guardará en una variable denominada</w:t>
       </w:r>
       <w:r>
         <w:t xml:space="preserve"> </w:t>
       </w:r>
-      <w:proofErr w:type="spellStart"/>
       <w:r>
         <w:rPr>
           <w:i/>
         </w:rPr>
         <w:t>cascadeCars</w:t>
       </w:r>
-      <w:proofErr w:type="spellEnd"/>
       <w:r>
         <w:t xml:space="preserve"> y por otro lado, el de matrículas que se guardara en una variable denominada </w:t>
       </w:r>
-      <w:proofErr w:type="spellStart"/>
       <w:r>
         <w:rPr>
           <w:i/>
         </w:rPr>
-        <w:t>cascadeMatriculas</w:t>
-      </w:r>
-      <w:proofErr w:type="spellEnd"/>
-      <w:r>
-        <w:rPr>
-          <w:i/>
-        </w:rPr>
-        <w:t>.</w:t>
-      </w:r>
-    </w:p>
-    <w:p>
+        <w:t>cascadeMatriculas.</w:t>
+      </w:r>
+    </w:p>
+    <w:p>
+      <w:pPr>
+        <w:jc w:val="both"/>
+      </w:pPr>
       <w:r>
         <w:t xml:space="preserve">Una vez realizado esto, se procederá a explicar cada uno de los métodos implementados en esta clase: </w:t>
       </w:r>
@@ -2589,16 +2223,11 @@
           <w:ilvl w:val="0"/>
           <w:numId w:val="1"/>
         </w:numPr>
-      </w:pPr>
-      <w:proofErr w:type="spellStart"/>
-      <w:r>
-        <w:t>Detect</w:t>
-      </w:r>
-      <w:proofErr w:type="spellEnd"/>
-      <w:r>
-        <w:t xml:space="preserve">: Este método se encarga de buscar los diferentes rectángulos donde cree que está la imagen. Para poder realizar esto, se utilizó el método </w:t>
-      </w:r>
-      <w:proofErr w:type="spellStart"/>
+        <w:jc w:val="both"/>
+      </w:pPr>
+      <w:r>
+        <w:t xml:space="preserve">Detect: Este método se encarga de buscar los diferentes rectángulos donde cree que está la imagen. Para poder realizar esto, se utilizó el método </w:t>
+      </w:r>
       <w:r>
         <w:rPr>
           <w:i/>
@@ -2606,11 +2235,15 @@
         <w:t>cascade.detectMultiScale</w:t>
       </w:r>
       <w:r>
-        <w:t>con</w:t>
-      </w:r>
-      <w:proofErr w:type="spellEnd"/>
-      <w:r>
-        <w:t xml:space="preserve"> el fin de detectar los diferentes objetos, de diferentes tamaños en la imagen. Para esto se utilizó un factor de escala de 1.2. Finalmente esto, devuelve una lista vacía, en el caso de que no encuentre ningún rectángulo que se ajuste a esos parámetros, o una lista con los rectángulos en caso contrario. </w:t>
+        <w:rPr>
+          <w:i/>
+        </w:rPr>
+        <w:t xml:space="preserve"> </w:t>
+      </w:r>
+      <w:bookmarkStart w:id="0" w:name="_GoBack"/>
+      <w:bookmarkEnd w:id="0"/>
+      <w:r>
+        <w:t xml:space="preserve">con el fin de detectar los diferentes objetos, de diferentes tamaños en la imagen. Para esto se utilizó un factor de escala de 1.2. Finalmente esto, devuelve una lista vacía, en el caso de que no encuentre ningún rectángulo que se ajuste a esos parámetros, o una lista con los rectángulos en caso contrario. </w:t>
       </w:r>
     </w:p>
     <w:p>
@@ -2620,14 +2253,10 @@
           <w:ilvl w:val="0"/>
           <w:numId w:val="1"/>
         </w:numPr>
-      </w:pPr>
-      <w:proofErr w:type="spellStart"/>
-      <w:r>
-        <w:t>draw_rects</w:t>
-      </w:r>
-      <w:proofErr w:type="spellEnd"/>
-      <w:r>
-        <w:t xml:space="preserve">: Se ha implementado como método auxiliar, para ser utilizada en clases posteriores con el fin de permitir pintar los diferentes rectángulos. </w:t>
+        <w:jc w:val="both"/>
+      </w:pPr>
+      <w:r>
+        <w:t xml:space="preserve">draw_rects: Se ha implementado como método auxiliar, para ser utilizada en clases posteriores con el fin de permitir pintar los diferentes rectángulos. </w:t>
       </w:r>
     </w:p>
     <w:p>
@@ -2637,47 +2266,25 @@
           <w:ilvl w:val="0"/>
           <w:numId w:val="1"/>
         </w:numPr>
-      </w:pPr>
-      <w:proofErr w:type="spellStart"/>
-      <w:r>
-        <w:t>detectarCoches</w:t>
-      </w:r>
-      <w:proofErr w:type="spellEnd"/>
-      <w:r>
-        <w:t xml:space="preserve">: este método se encarga de la detección de los coches con el detector de </w:t>
-      </w:r>
-      <w:proofErr w:type="spellStart"/>
-      <w:r>
-        <w:t>Haaris</w:t>
-      </w:r>
-      <w:proofErr w:type="spellEnd"/>
-      <w:r>
-        <w:t xml:space="preserve">. El propósito de este método es ir leyendo las diferentes imágenes guardadas en una variable llamada </w:t>
-      </w:r>
-      <w:proofErr w:type="spellStart"/>
+        <w:jc w:val="both"/>
+      </w:pPr>
+      <w:r>
+        <w:t xml:space="preserve">detectarCoches: este método se encarga de la detección de los coches con el detector de Haaris. El propósito de este método es ir leyendo las diferentes imágenes guardadas en una variable llamada </w:t>
+      </w:r>
       <w:r>
         <w:rPr>
           <w:i/>
         </w:rPr>
         <w:t>cascadeCars</w:t>
       </w:r>
-      <w:proofErr w:type="spellEnd"/>
       <w:r>
         <w:t xml:space="preserve"> y mediante la función </w:t>
       </w:r>
-      <w:proofErr w:type="spellStart"/>
       <w:r>
         <w:rPr>
           <w:i/>
         </w:rPr>
-        <w:t>detect</w:t>
-      </w:r>
-      <w:proofErr w:type="spellEnd"/>
-      <w:r>
-        <w:rPr>
-          <w:i/>
-        </w:rPr>
-        <w:t xml:space="preserve"> </w:t>
+        <w:t xml:space="preserve">detect </w:t>
       </w:r>
       <w:r>
         <w:t xml:space="preserve">(explicada anteriormente) intentar detectar los diferentes rectángulos que conforman la imagen. Una vez detectados cada uno de estos rectángulos, se dibujan los mismos junto con la imagen. </w:t>
@@ -2690,65 +2297,37 @@
           <w:ilvl w:val="0"/>
           <w:numId w:val="1"/>
         </w:numPr>
-      </w:pPr>
-      <w:proofErr w:type="spellStart"/>
-      <w:r>
-        <w:t>detectarMatriculas</w:t>
-      </w:r>
-      <w:proofErr w:type="spellEnd"/>
-      <w:r>
-        <w:t xml:space="preserve">: este método cumple la misma funcionalidad que </w:t>
-      </w:r>
-      <w:proofErr w:type="spellStart"/>
+        <w:jc w:val="both"/>
+      </w:pPr>
+      <w:r>
+        <w:t xml:space="preserve">detectarMatriculas: este método cumple la misma funcionalidad que </w:t>
+      </w:r>
       <w:r>
         <w:rPr>
           <w:i/>
         </w:rPr>
-        <w:t>detectarCoches</w:t>
-      </w:r>
-      <w:proofErr w:type="spellEnd"/>
+        <w:t xml:space="preserve">detectarCoches </w:t>
+      </w:r>
+      <w:r>
+        <w:t xml:space="preserve">solo que esta vez para las matrículas. De este modo, en el método </w:t>
+      </w:r>
       <w:r>
         <w:rPr>
           <w:i/>
         </w:rPr>
+        <w:t xml:space="preserve">detect, </w:t>
+      </w:r>
+      <w:r>
+        <w:t>lee las imágenes almacenadas en la variable</w:t>
+      </w:r>
+      <w:r>
         <w:t xml:space="preserve"> </w:t>
       </w:r>
       <w:r>
-        <w:t xml:space="preserve">solo que esta vez para las matrículas. De este modo, en el método </w:t>
-      </w:r>
-      <w:proofErr w:type="spellStart"/>
-      <w:r>
         <w:rPr>
           <w:i/>
         </w:rPr>
-        <w:t>detect</w:t>
-      </w:r>
-      <w:proofErr w:type="spellEnd"/>
-      <w:r>
-        <w:rPr>
-          <w:i/>
-        </w:rPr>
-        <w:t xml:space="preserve">, </w:t>
-      </w:r>
-      <w:r>
-        <w:t>lee las imágenes almacenadas en la variable</w:t>
-      </w:r>
-      <w:r>
-        <w:t xml:space="preserve"> </w:t>
-      </w:r>
-      <w:proofErr w:type="spellStart"/>
-      <w:r>
-        <w:rPr>
-          <w:i/>
-        </w:rPr>
-        <w:t>cascadeMatriculas</w:t>
-      </w:r>
-      <w:proofErr w:type="spellEnd"/>
-      <w:r>
-        <w:rPr>
-          <w:i/>
-        </w:rPr>
-        <w:t xml:space="preserve">. </w:t>
+        <w:t xml:space="preserve">cascadeMatriculas. </w:t>
       </w:r>
       <w:r>
         <w:t>El funcionamiento del mismo, es exactamente el mismo que el anterior.</w:t>
@@ -2782,6 +2361,9 @@
       </w:pPr>
     </w:p>
     <w:p>
+      <w:pPr>
+        <w:jc w:val="both"/>
+      </w:pPr>
       <w:r>
         <w:t xml:space="preserve">Para la realización de las pruebas correspondientes, se han utilizado las imágenes suministradas. A continuación se muestra el resultado de aplicar el algoritmo anteriormente explicado a alguna de estas imágenes. </w:t>
       </w:r>
@@ -3276,6 +2858,7 @@
     </w:p>
     <w:p>
       <w:pPr>
+        <w:jc w:val="both"/>
         <w:rPr>
           <w:lang w:eastAsia="es-ES"/>
         </w:rPr>
@@ -3301,6 +2884,7 @@
     </w:p>
     <w:p>
       <w:pPr>
+        <w:jc w:val="both"/>
         <w:rPr>
           <w:lang w:eastAsia="es-ES"/>
         </w:rPr>
@@ -3329,7 +2913,6 @@
       <w:r>
         <w:br w:type="page"/>
       </w:r>
-      <w:bookmarkStart w:id="0" w:name="_GoBack"/>
       <w:r>
         <w:rPr>
           <w:color w:val="5B9BD5" w:themeColor="accent1"/>
@@ -3367,45 +2950,29 @@
         </w:rPr>
         <w:tab/>
       </w:r>
-      <w:bookmarkEnd w:id="0"/>
-    </w:p>
-    <w:p>
+    </w:p>
+    <w:p>
+      <w:pPr>
+        <w:jc w:val="both"/>
+      </w:pPr>
       <w:r>
         <w:t>Para la parte 3 se ha usado el mismo método de detección que la parte 3 por lo que gran parte de la implementación es muy parecida.</w:t>
       </w:r>
     </w:p>
     <w:p>
+      <w:pPr>
+        <w:jc w:val="both"/>
+      </w:pPr>
       <w:r>
         <w:t>En esta parte ya no se hace uso de imágenes para la detección del coche y la matrícula sino que se usan videos como elemento de entrada. En nuestro caso se han hecho las pruebas con los dos videos suministrados junto con un vídeo propio. Cada vídeo tiene distintas características por lo que permite comprobar exhaustivamente el funcionamiento del detector.</w:t>
       </w:r>
     </w:p>
     <w:p>
-      <w:r>
-        <w:t xml:space="preserve">Como se ha comentado, en este caso se va a aplicar el detector </w:t>
-      </w:r>
-      <w:proofErr w:type="spellStart"/>
-      <w:r>
-        <w:t>haar</w:t>
-      </w:r>
-      <w:proofErr w:type="spellEnd"/>
-      <w:r>
-        <w:t xml:space="preserve"> a los vídeos. Para ello, de cada vídeo se irán leyendo sus distintos fotogramas y se irán detectando los coches y matrículas en cada fotograma. Esto se consigue mediante la función de </w:t>
-      </w:r>
-      <w:proofErr w:type="spellStart"/>
-      <w:r>
-        <w:t>openCv</w:t>
-      </w:r>
-      <w:proofErr w:type="spellEnd"/>
-      <w:r>
-        <w:t xml:space="preserve"> </w:t>
-      </w:r>
-      <w:proofErr w:type="spellStart"/>
-      <w:r>
-        <w:t>VideoCapture</w:t>
-      </w:r>
-      <w:proofErr w:type="spellEnd"/>
-      <w:r>
-        <w:t>:</w:t>
+      <w:pPr>
+        <w:jc w:val="both"/>
+      </w:pPr>
+      <w:r>
+        <w:t>Como se ha comentado, en este caso se va a aplicar el detector haar a los vídeos. Para ello, de cada vídeo se irán leyendo sus distintos fotogramas y se irán detectando los coches y matrículas en cada fotograma. Esto se consigue mediante la función de openCv VideoCapture:</w:t>
       </w:r>
     </w:p>
     <w:p>
@@ -3415,57 +2982,20 @@
           <w:ilvl w:val="0"/>
           <w:numId w:val="2"/>
         </w:numPr>
+        <w:jc w:val="both"/>
         <w:rPr>
           <w:rStyle w:val="Referenciasutil"/>
           <w:color w:val="auto"/>
         </w:rPr>
       </w:pPr>
       <w:r>
-        <w:t xml:space="preserve">Primero crearemos un objeto del tipo </w:t>
-      </w:r>
-      <w:proofErr w:type="spellStart"/>
-      <w:r>
-        <w:t>VideoCapture</w:t>
-      </w:r>
-      <w:proofErr w:type="spellEnd"/>
-      <w:r>
-        <w:t xml:space="preserve"> de la siguiente manera </w:t>
-      </w:r>
-      <w:proofErr w:type="spellStart"/>
+        <w:t xml:space="preserve">Primero crearemos un objeto del tipo VideoCapture de la siguiente manera </w:t>
+      </w:r>
       <w:r>
         <w:rPr>
           <w:rStyle w:val="CitaCar"/>
         </w:rPr>
-        <w:t>cascade</w:t>
-      </w:r>
-      <w:proofErr w:type="spellEnd"/>
-      <w:r>
-        <w:rPr>
-          <w:rStyle w:val="CitaCar"/>
-        </w:rPr>
-        <w:t xml:space="preserve"> = </w:t>
-      </w:r>
-      <w:proofErr w:type="gramStart"/>
-      <w:r>
-        <w:rPr>
-          <w:rStyle w:val="CitaCar"/>
-        </w:rPr>
-        <w:t>cv2.CascadeClassifier(</w:t>
-      </w:r>
-      <w:proofErr w:type="spellStart"/>
-      <w:proofErr w:type="gramEnd"/>
-      <w:r>
-        <w:rPr>
-          <w:rStyle w:val="CitaCar"/>
-        </w:rPr>
-        <w:t>cascade_file</w:t>
-      </w:r>
-      <w:proofErr w:type="spellEnd"/>
-      <w:r>
-        <w:rPr>
-          <w:rStyle w:val="CitaCar"/>
-        </w:rPr>
-        <w:t>)</w:t>
+        <w:t>cascade = cv2.CascadeClassifier(cascade_file)</w:t>
       </w:r>
       <w:r>
         <w:rPr>
@@ -3481,6 +3011,7 @@
           <w:ilvl w:val="0"/>
           <w:numId w:val="2"/>
         </w:numPr>
+        <w:jc w:val="both"/>
       </w:pPr>
       <w:r>
         <w:t>Con este objeto iremos leyendo los distintos fotogramas del vídeo, a los que les iremos aplicando los detectores, de la manera en que se explicó para la parte 2.</w:t>
@@ -3489,109 +3020,37 @@
     <w:p>
       <w:pPr>
         <w:pStyle w:val="Prrafodelista"/>
+        <w:jc w:val="both"/>
         <w:rPr>
           <w:rStyle w:val="CitaCar"/>
         </w:rPr>
       </w:pPr>
       <w:r>
-        <w:t xml:space="preserve">Para leer los fotogramas usaremos el método </w:t>
-      </w:r>
-      <w:proofErr w:type="spellStart"/>
-      <w:r>
-        <w:t>read</w:t>
-      </w:r>
-      <w:proofErr w:type="spellEnd"/>
-      <w:r>
-        <w:t xml:space="preserve"> del objeto de tipo </w:t>
-      </w:r>
-      <w:proofErr w:type="spellStart"/>
-      <w:r>
-        <w:t>CascadeClassifier</w:t>
-      </w:r>
-      <w:proofErr w:type="spellEnd"/>
-      <w:r>
-        <w:t xml:space="preserve">, que nos devolverá el </w:t>
-      </w:r>
-      <w:proofErr w:type="spellStart"/>
-      <w:r>
-        <w:t>frame</w:t>
-      </w:r>
-      <w:proofErr w:type="spellEnd"/>
-      <w:r>
-        <w:t xml:space="preserve"> actual y un valor que nos permite saber cuándo hemos terminado de leer </w:t>
-      </w:r>
-      <w:proofErr w:type="spellStart"/>
-      <w:r>
-        <w:t>frames</w:t>
-      </w:r>
-      <w:proofErr w:type="spellEnd"/>
-      <w:r>
-        <w:t>.  El uso será el siguiente</w:t>
+        <w:t>Para leer los fotogramas usaremos el método read del objeto de tipo CascadeClassifier, que nos devolverá el frame actual y un valor que nos permite saber cuándo hemos terminado de leer frames.  El uso será el siguiente</w:t>
       </w:r>
       <w:r>
         <w:rPr>
           <w:rStyle w:val="CitaCar"/>
         </w:rPr>
-        <w:t xml:space="preserve"> </w:t>
-      </w:r>
-      <w:proofErr w:type="spellStart"/>
-      <w:r>
-        <w:rPr>
-          <w:rStyle w:val="CitaCar"/>
-        </w:rPr>
-        <w:t>ret</w:t>
-      </w:r>
-      <w:proofErr w:type="spellEnd"/>
-      <w:r>
-        <w:rPr>
-          <w:rStyle w:val="CitaCar"/>
-        </w:rPr>
-        <w:t xml:space="preserve">, </w:t>
-      </w:r>
-      <w:proofErr w:type="spellStart"/>
-      <w:r>
-        <w:rPr>
-          <w:rStyle w:val="CitaCar"/>
-        </w:rPr>
-        <w:t>frame</w:t>
-      </w:r>
-      <w:proofErr w:type="spellEnd"/>
-      <w:r>
-        <w:rPr>
-          <w:rStyle w:val="CitaCar"/>
-        </w:rPr>
-        <w:t xml:space="preserve"> = </w:t>
-      </w:r>
-      <w:proofErr w:type="spellStart"/>
-      <w:proofErr w:type="gramStart"/>
-      <w:r>
-        <w:rPr>
-          <w:rStyle w:val="CitaCar"/>
-        </w:rPr>
-        <w:t>cap.read</w:t>
-      </w:r>
-      <w:proofErr w:type="spellEnd"/>
-      <w:r>
-        <w:rPr>
-          <w:rStyle w:val="CitaCar"/>
-        </w:rPr>
-        <w:t>()</w:t>
-      </w:r>
-      <w:proofErr w:type="gramEnd"/>
+        <w:t xml:space="preserve"> ret, frame = cap.read()</w:t>
+      </w:r>
     </w:p>
     <w:p>
       <w:pPr>
         <w:pStyle w:val="Prrafodelista"/>
+        <w:jc w:val="both"/>
       </w:pPr>
     </w:p>
     <w:p>
       <w:pPr>
         <w:pStyle w:val="Prrafodelista"/>
+        <w:jc w:val="both"/>
       </w:pPr>
     </w:p>
     <w:p>
       <w:pPr>
         <w:pStyle w:val="Prrafodelista"/>
+        <w:jc w:val="both"/>
       </w:pPr>
       <w:r>
         <w:t xml:space="preserve">Además, es posible parar el vídeo en algún punto por si se quieren observar más detalles en algún momento pulsando la tecla “p”. </w:t>
@@ -3600,6 +3059,7 @@
     <w:p>
       <w:pPr>
         <w:pStyle w:val="Prrafodelista"/>
+        <w:jc w:val="both"/>
       </w:pPr>
       <w:r>
         <w:t>También se permite pasar al siguiente vídeo pulsando la tecla “q”.</w:t>
@@ -3608,16 +3068,19 @@
     <w:p>
       <w:pPr>
         <w:pStyle w:val="Prrafodelista"/>
+        <w:jc w:val="both"/>
       </w:pPr>
     </w:p>
     <w:p>
       <w:pPr>
         <w:pStyle w:val="Prrafodelista"/>
+        <w:jc w:val="both"/>
       </w:pPr>
     </w:p>
     <w:p>
       <w:pPr>
         <w:pStyle w:val="Ttulo3"/>
+        <w:jc w:val="both"/>
       </w:pPr>
       <w:r>
         <w:t>Estadísticas</w:t>
@@ -3625,6 +3088,7 @@
     </w:p>
     <w:p>
       <w:pPr>
+        <w:jc w:val="both"/>
         <w:rPr>
           <w:u w:val="single"/>
           <w:lang w:eastAsia="es-ES"/>
@@ -3634,6 +3098,7 @@
     <w:p>
       <w:pPr>
         <w:pStyle w:val="Ttulo4"/>
+        <w:jc w:val="both"/>
       </w:pPr>
       <w:r>
         <w:t>Vídeo 1</w:t>
@@ -3643,12 +3108,14 @@
       <w:pPr>
         <w:pStyle w:val="Prrafodelista"/>
         <w:ind w:left="0"/>
+        <w:jc w:val="both"/>
       </w:pPr>
     </w:p>
     <w:p>
       <w:pPr>
         <w:pStyle w:val="Prrafodelista"/>
         <w:ind w:left="0"/>
+        <w:jc w:val="both"/>
         <w:rPr>
           <w:b/>
         </w:rPr>
@@ -3664,12 +3131,14 @@
       <w:pPr>
         <w:pStyle w:val="Prrafodelista"/>
         <w:ind w:left="0"/>
+        <w:jc w:val="both"/>
       </w:pPr>
     </w:p>
     <w:p>
       <w:pPr>
         <w:pStyle w:val="Prrafodelista"/>
         <w:ind w:left="0"/>
+        <w:jc w:val="both"/>
       </w:pPr>
       <w:r>
         <w:t>Debido a que los coches son pequeños se ha establecido que la ventana mínima para considerar un coche sea también pequeña. De esta manera, cuando el coche está de frente o algo ladeado el clasificador es capaz de detectar 1 o 2 coches.</w:t>
@@ -3679,12 +3148,14 @@
       <w:pPr>
         <w:pStyle w:val="Prrafodelista"/>
         <w:ind w:left="0" w:firstLine="708"/>
+        <w:jc w:val="both"/>
       </w:pPr>
     </w:p>
     <w:p>
       <w:pPr>
         <w:pStyle w:val="Prrafodelista"/>
         <w:ind w:left="0"/>
+        <w:jc w:val="both"/>
       </w:pPr>
       <w:r>
         <w:rPr>
@@ -3746,10 +3217,12 @@
       <w:pPr>
         <w:pStyle w:val="Prrafodelista"/>
         <w:ind w:left="0"/>
-      </w:pPr>
-    </w:p>
-    <w:p>
-      <w:pPr>
+        <w:jc w:val="both"/>
+      </w:pPr>
+    </w:p>
+    <w:p>
+      <w:pPr>
+        <w:jc w:val="both"/>
         <w:rPr>
           <w:b/>
         </w:rPr>
@@ -3765,6 +3238,7 @@
       <w:pPr>
         <w:pStyle w:val="Prrafodelista"/>
         <w:ind w:left="0"/>
+        <w:jc w:val="both"/>
       </w:pPr>
       <w:r>
         <w:t>En este caso las matrículas no son capaces de ser detectadas al ser muy pequeñas y no estar bien enfocadas.</w:t>
@@ -3774,6 +3248,7 @@
       <w:pPr>
         <w:pStyle w:val="Prrafodelista"/>
         <w:ind w:left="0"/>
+        <w:jc w:val="both"/>
       </w:pPr>
       <w:r>
         <w:rPr>
@@ -3834,11 +3309,13 @@
       <w:pPr>
         <w:pStyle w:val="Prrafodelista"/>
         <w:ind w:left="0"/>
+        <w:jc w:val="both"/>
       </w:pPr>
     </w:p>
     <w:p>
       <w:pPr>
         <w:pStyle w:val="Ttulo3"/>
+        <w:jc w:val="both"/>
       </w:pPr>
       <w:r>
         <w:t>Vídeo 2</w:t>
@@ -3846,6 +3323,7 @@
     </w:p>
     <w:p>
       <w:pPr>
+        <w:jc w:val="both"/>
         <w:rPr>
           <w:lang w:eastAsia="es-ES"/>
         </w:rPr>
@@ -3855,6 +3333,7 @@
       <w:pPr>
         <w:pStyle w:val="Prrafodelista"/>
         <w:ind w:left="0"/>
+        <w:jc w:val="both"/>
       </w:pPr>
       <w:r>
         <w:t>En este caso, tanto el coche como la matrícula son detectados correctamente debido a que el coche está centrado en la imagen.</w:t>
@@ -3864,6 +3343,7 @@
       <w:pPr>
         <w:pStyle w:val="Prrafodelista"/>
         <w:ind w:left="0"/>
+        <w:jc w:val="both"/>
       </w:pPr>
       <w:r>
         <w:rPr>
@@ -3925,12 +3405,14 @@
       <w:pPr>
         <w:pStyle w:val="Prrafodelista"/>
         <w:ind w:left="0"/>
+        <w:jc w:val="both"/>
       </w:pPr>
     </w:p>
     <w:p>
       <w:pPr>
         <w:pStyle w:val="Prrafodelista"/>
         <w:ind w:left="0"/>
+        <w:jc w:val="both"/>
       </w:pPr>
       <w:r>
         <w:rPr>
@@ -3991,11 +3473,13 @@
       <w:pPr>
         <w:pStyle w:val="Prrafodelista"/>
         <w:ind w:left="0"/>
+        <w:jc w:val="both"/>
       </w:pPr>
     </w:p>
     <w:p>
       <w:pPr>
         <w:pStyle w:val="Ttulo4"/>
+        <w:jc w:val="both"/>
       </w:pPr>
       <w:r>
         <w:t>Vídeo 3</w:t>
@@ -4005,12 +3489,14 @@
       <w:pPr>
         <w:pStyle w:val="Prrafodelista"/>
         <w:ind w:left="0"/>
+        <w:jc w:val="both"/>
       </w:pPr>
     </w:p>
     <w:p>
       <w:pPr>
         <w:pStyle w:val="Prrafodelista"/>
         <w:ind w:left="0"/>
+        <w:jc w:val="both"/>
       </w:pPr>
       <w:r>
         <w:t>En este caso, tanto el coche como la matrícula son detectados correctamente salvo en las ocasiones en las que el coche está demasiado alejado o demasiado ladeado.</w:t>
@@ -4020,6 +3506,7 @@
       <w:pPr>
         <w:pStyle w:val="Prrafodelista"/>
         <w:ind w:left="0"/>
+        <w:jc w:val="both"/>
       </w:pPr>
       <w:r>
         <w:t>También hay que hacer notar que, debido a que la ventana mínima con la que se considera si un coche es detectada o no tiene un valor bajo (para detectar coches lejanos), en ocasiones marca ciertas partes de la imagen como un coche cuando no lo son.</w:t>
@@ -4029,12 +3516,14 @@
       <w:pPr>
         <w:pStyle w:val="Prrafodelista"/>
         <w:ind w:left="0"/>
+        <w:jc w:val="both"/>
       </w:pPr>
     </w:p>
     <w:p>
       <w:pPr>
         <w:pStyle w:val="Prrafodelista"/>
         <w:ind w:left="0"/>
+        <w:jc w:val="both"/>
       </w:pPr>
       <w:r>
         <w:rPr>
@@ -4096,6 +3585,7 @@
       <w:pPr>
         <w:pStyle w:val="Prrafodelista"/>
         <w:ind w:left="0"/>
+        <w:jc w:val="both"/>
       </w:pPr>
       <w:r>
         <w:rPr>
@@ -4156,6 +3646,7 @@
       <w:pPr>
         <w:pStyle w:val="Prrafodelista"/>
         <w:ind w:left="0"/>
+        <w:jc w:val="both"/>
       </w:pPr>
       <w:r>
         <w:rPr>
@@ -4216,18 +3707,21 @@
       <w:pPr>
         <w:pStyle w:val="Prrafodelista"/>
         <w:ind w:left="0"/>
+        <w:jc w:val="both"/>
       </w:pPr>
     </w:p>
     <w:p>
       <w:pPr>
         <w:pStyle w:val="Prrafodelista"/>
         <w:ind w:left="0"/>
+        <w:jc w:val="both"/>
       </w:pPr>
     </w:p>
     <w:p>
       <w:pPr>
         <w:pStyle w:val="Prrafodelista"/>
         <w:ind w:left="0"/>
+        <w:jc w:val="both"/>
       </w:pPr>
       <w:r>
         <w:rPr>
@@ -4288,6 +3782,7 @@
       <w:pPr>
         <w:pStyle w:val="Prrafodelista"/>
         <w:ind w:left="0"/>
+        <w:jc w:val="both"/>
         <w:rPr>
           <w:rStyle w:val="nfasissutil"/>
           <w:sz w:val="20"/>
@@ -4301,7 +3796,11 @@
         <w:t>Imagen con defectos en la detección</w:t>
       </w:r>
     </w:p>
-    <w:p/>
+    <w:p>
+      <w:pPr>
+        <w:jc w:val="both"/>
+      </w:pPr>
+    </w:p>
     <w:sectPr>
       <w:pgSz w:w="11906" w:h="16838"/>
       <w:pgMar w:top="1417" w:right="1701" w:bottom="1417" w:left="1701" w:header="708" w:footer="708" w:gutter="0"/>
@@ -4707,27 +4206,9 @@
   </w:abstractNum>
   <w:num w:numId="1">
     <w:abstractNumId w:val="1"/>
-    <w:lvlOverride w:ilvl="0"/>
-    <w:lvlOverride w:ilvl="1"/>
-    <w:lvlOverride w:ilvl="2"/>
-    <w:lvlOverride w:ilvl="3"/>
-    <w:lvlOverride w:ilvl="4"/>
-    <w:lvlOverride w:ilvl="5"/>
-    <w:lvlOverride w:ilvl="6"/>
-    <w:lvlOverride w:ilvl="7"/>
-    <w:lvlOverride w:ilvl="8"/>
   </w:num>
   <w:num w:numId="2">
     <w:abstractNumId w:val="2"/>
-    <w:lvlOverride w:ilvl="0"/>
-    <w:lvlOverride w:ilvl="1"/>
-    <w:lvlOverride w:ilvl="2"/>
-    <w:lvlOverride w:ilvl="3"/>
-    <w:lvlOverride w:ilvl="4"/>
-    <w:lvlOverride w:ilvl="5"/>
-    <w:lvlOverride w:ilvl="6"/>
-    <w:lvlOverride w:ilvl="7"/>
-    <w:lvlOverride w:ilvl="8"/>
   </w:num>
   <w:num w:numId="3">
     <w:abstractNumId w:val="2"/>
